--- a/Docs/Техническое задание-Манахова-Мария-БПИ184.docx
+++ b/Docs/Техническое задание-Манахова-Мария-БПИ184.docx
@@ -2252,6 +2252,7 @@
         <w:rPr>
           <w:b/>
           <w:sz w:val="28"/>
+          <w:lang w:val="en-US"/>
         </w:rPr>
         <w:sectPr>
           <w:pgSz w:w="11906" w:h="16838"/>
@@ -2273,17 +2274,10 @@
         <w:rPr>
           <w:b/>
           <w:sz w:val="28"/>
+          <w:lang w:val="en-US"/>
         </w:rPr>
         <w:t>9</w:t>
       </w:r>
-    </w:p>
-    <w:p>
-      <w:pPr>
-        <w:ind w:firstLine="0"/>
-        <w:rPr>
-          <w:b/>
-        </w:rPr>
-      </w:pPr>
     </w:p>
     <w:p>
       <w:pPr>
@@ -2297,6 +2291,7 @@
         <w:rPr>
           <w:b/>
         </w:rPr>
+        <w:lastRenderedPageBreak/>
         <w:t>АННОТАЦИЯ</w:t>
       </w:r>
     </w:p>
@@ -7658,76 +7653,50 @@
       </w:pPr>
     </w:p>
     <w:p>
-      <w:pPr>
-        <w:pStyle w:val="a8"/>
-        <w:numPr>
-          <w:ilvl w:val="1"/>
-          <w:numId w:val="5"/>
-        </w:numPr>
-        <w:ind w:left="284" w:hanging="284"/>
-      </w:pPr>
-      <w:r>
-        <w:t xml:space="preserve">Приказ </w:t>
-      </w:r>
-      <w:r>
-        <w:t xml:space="preserve">декана факультета компьютерных наук </w:t>
-      </w:r>
-      <w:r>
-        <w:t xml:space="preserve">Национального исследовательского университета "Высшая школа экономики" № </w:t>
-      </w:r>
-      <w:r>
-        <w:t>Х</w:t>
+      <w:r>
+        <w:t xml:space="preserve">Приказ декана факультета компьютерных наук Национального исследовательского университета «Высшая школа экономики» № </w:t>
+      </w:r>
+      <w:r>
+        <w:t>2</w:t>
       </w:r>
       <w:r>
         <w:t>.</w:t>
       </w:r>
       <w:r>
-        <w:t>ХХ</w:t>
+        <w:t>3</w:t>
+      </w:r>
+      <w:r>
+        <w:t>-</w:t>
+      </w:r>
+      <w:r>
+        <w:t>02</w:t>
+      </w:r>
+      <w:r>
+        <w:t>/</w:t>
+      </w:r>
+      <w:r>
+        <w:t>1012</w:t>
+      </w:r>
+      <w:r>
+        <w:t>-</w:t>
+      </w:r>
+      <w:r>
+        <w:t>02</w:t>
+      </w:r>
+      <w:r>
+        <w:t xml:space="preserve"> от </w:t>
+      </w:r>
+      <w:r>
+        <w:t>25</w:t>
       </w:r>
       <w:r>
         <w:t>.</w:t>
       </w:r>
       <w:r>
-        <w:t>Х</w:t>
-      </w:r>
-      <w:r>
-        <w:t>-</w:t>
-      </w:r>
-      <w:r>
-        <w:t>ХХ</w:t>
-      </w:r>
-      <w:r>
-        <w:t>/</w:t>
-      </w:r>
-      <w:r>
-        <w:t>ХХХХ</w:t>
-      </w:r>
-      <w:r>
-        <w:t>-</w:t>
-      </w:r>
-      <w:r>
-        <w:t>ХХ</w:t>
-      </w:r>
-      <w:r>
-        <w:t xml:space="preserve"> от </w:t>
-      </w:r>
-      <w:r>
-        <w:t>ХХ</w:t>
-      </w:r>
-      <w:r>
-        <w:t>.</w:t>
-      </w:r>
-      <w:r>
-        <w:t>ХХ</w:t>
-      </w:r>
-      <w:r>
-        <w:t>.</w:t>
-      </w:r>
-      <w:r>
-        <w:t>ХХ</w:t>
-      </w:r>
-      <w:r>
-        <w:t>.</w:t>
+        <w:t>04</w:t>
+      </w:r>
+      <w:r>
+        <w:t>.2019 «Об утверждении тем, руководителей курсовых работ студентов образовательной программы Программная инженерия факультета компьютерных наук».</w:t>
       </w:r>
     </w:p>
     <w:p>
@@ -14566,8 +14535,6 @@
         </w:rPr>
         <w:t>(Дата обращения: 19.03.2018, режим доступа: свободный).</w:t>
       </w:r>
-      <w:bookmarkStart w:id="109" w:name="_GoBack"/>
-      <w:bookmarkEnd w:id="109"/>
     </w:p>
     <w:p>
       <w:pPr>
@@ -14821,19 +14788,6 @@
           <w:tab w:val="left" w:pos="0"/>
         </w:tabs>
         <w:ind w:firstLine="0"/>
-        <w:jc w:val="right"/>
-        <w:outlineLvl w:val="1"/>
-        <w:rPr>
-          <w:b/>
-        </w:rPr>
-      </w:pPr>
-    </w:p>
-    <w:p>
-      <w:pPr>
-        <w:tabs>
-          <w:tab w:val="left" w:pos="0"/>
-        </w:tabs>
-        <w:ind w:firstLine="0"/>
         <w:outlineLvl w:val="1"/>
         <w:rPr>
           <w:b/>
@@ -14851,7 +14805,7 @@
           <w:szCs w:val="24"/>
         </w:rPr>
       </w:pPr>
-      <w:bookmarkStart w:id="110" w:name="_Toc5138102"/>
+      <w:bookmarkStart w:id="109" w:name="_Toc5138102"/>
       <w:r>
         <w:rPr>
           <w:rFonts w:ascii="Times New Roman" w:hAnsi="Times New Roman" w:cs="Times New Roman"/>
@@ -14859,12 +14813,24 @@
           <w:sz w:val="24"/>
           <w:szCs w:val="24"/>
         </w:rPr>
-        <w:t>ЛИСТ РЕГИСТРАЦИИ ИЗМЕНЕНИЙ</w:t>
+        <w:lastRenderedPageBreak/>
+        <w:t>ЛИСТ РЕГИ</w:t>
+      </w:r>
+      <w:bookmarkStart w:id="110" w:name="_GoBack"/>
+      <w:bookmarkEnd w:id="110"/>
+      <w:r>
+        <w:rPr>
+          <w:rFonts w:ascii="Times New Roman" w:hAnsi="Times New Roman" w:cs="Times New Roman"/>
+          <w:color w:val="auto"/>
+          <w:sz w:val="24"/>
+          <w:szCs w:val="24"/>
+        </w:rPr>
+        <w:t>СТРАЦИИ ИЗМЕНЕНИЙ</w:t>
       </w:r>
       <w:bookmarkEnd w:id="106"/>
       <w:bookmarkEnd w:id="107"/>
       <w:bookmarkEnd w:id="108"/>
-      <w:bookmarkEnd w:id="110"/>
+      <w:bookmarkEnd w:id="109"/>
     </w:p>
     <w:p>
       <w:pPr>
@@ -23089,7 +23055,7 @@
 </file>
 
 <file path=customXml/itemProps1.xml><?xml version="1.0" encoding="utf-8"?>
-<ds:datastoreItem xmlns:ds="http://schemas.openxmlformats.org/officeDocument/2006/customXml" ds:itemID="{1D0A996A-A9F6-4670-BE20-FA6E05783B11}">
+<ds:datastoreItem xmlns:ds="http://schemas.openxmlformats.org/officeDocument/2006/customXml" ds:itemID="{0666AF86-6F02-4710-A004-06CA88E59CA0}">
   <ds:schemaRefs>
     <ds:schemaRef ds:uri="http://schemas.openxmlformats.org/officeDocument/2006/bibliography"/>
   </ds:schemaRefs>

--- a/Docs/Техническое задание-Манахова-Мария-БПИ184.docx
+++ b/Docs/Техническое задание-Манахова-Мария-БПИ184.docx
@@ -2279,407 +2279,6 @@
         <w:t>9</w:t>
       </w:r>
     </w:p>
-    <w:p>
-      <w:pPr>
-        <w:ind w:firstLine="0"/>
-        <w:jc w:val="center"/>
-        <w:rPr>
-          <w:b/>
-        </w:rPr>
-      </w:pPr>
-      <w:r>
-        <w:rPr>
-          <w:b/>
-        </w:rPr>
-        <w:lastRenderedPageBreak/>
-        <w:t>АННОТАЦИЯ</w:t>
-      </w:r>
-    </w:p>
-    <w:p>
-      <w:pPr>
-        <w:ind w:firstLine="0"/>
-      </w:pPr>
-    </w:p>
-    <w:p>
-      <w:pPr>
-        <w:ind w:firstLine="708"/>
-      </w:pPr>
-      <w:r>
-        <w:t>Техническое задание – это основной документ, оговаривающий набор требований и порядок создания программного продукта, в соответствии с которым производится разработка программы, ее тестирование и приемка.</w:t>
-      </w:r>
-    </w:p>
-    <w:p>
-      <w:pPr>
-        <w:ind w:firstLine="708"/>
-      </w:pPr>
-      <w:r>
-        <w:t>Настоящее Техническое задание на разработку «</w:t>
-      </w:r>
-      <w:r>
-        <w:t>Многоуровневой аркады</w:t>
-      </w:r>
-      <w:r>
-        <w:t xml:space="preserve"> «Лес динозавров»</w:t>
-      </w:r>
-      <w:r>
-        <w:t>» содержит следующие разделы: «Введение», «Основание для разработки», «Назначение разработки», «Требования к программе», «Требования к программным документам», «Стадии и этапы разработки»,</w:t>
-      </w:r>
-      <w:r>
-        <w:t xml:space="preserve"> «Порядок контроля и приемки»</w:t>
-      </w:r>
-      <w:r>
-        <w:t xml:space="preserve"> </w:t>
-      </w:r>
-      <w:r>
-        <w:t>и приложения</w:t>
-      </w:r>
-      <w:r>
-        <w:t>.</w:t>
-      </w:r>
-    </w:p>
-    <w:p>
-      <w:pPr>
-        <w:ind w:firstLine="708"/>
-      </w:pPr>
-      <w:r>
-        <w:t xml:space="preserve">В разделе «Введение» указано наименование и краткая характеристика области применения </w:t>
-      </w:r>
-      <w:r>
-        <w:t>«</w:t>
-      </w:r>
-      <w:r>
-        <w:t>Многоуровневой аркады «Лес динозавров»».</w:t>
-      </w:r>
-    </w:p>
-    <w:p>
-      <w:pPr>
-        <w:ind w:firstLine="708"/>
-      </w:pPr>
-      <w:r>
-        <w:t xml:space="preserve">В разделе «Основания для разработки» указан документ на основании, которого ведется разработка и </w:t>
-      </w:r>
-      <w:r>
-        <w:t>наименование</w:t>
-      </w:r>
-      <w:r>
-        <w:t xml:space="preserve"> темы разработки.</w:t>
-      </w:r>
-    </w:p>
-    <w:p>
-      <w:pPr>
-        <w:ind w:firstLine="708"/>
-      </w:pPr>
-      <w:r>
-        <w:t xml:space="preserve">В разделе «Назначение разработки» указано функциональное и эксплуатационное назначение программного продукта. </w:t>
-      </w:r>
-    </w:p>
-    <w:p>
-      <w:pPr>
-        <w:ind w:firstLine="708"/>
-      </w:pPr>
-      <w:r>
-        <w:t>Раздел «Требования к программе» содержит основные требования к функциональным характеристикам, к надежности, к условиям эксплуатации, к составу и параметрам технических средств, к информационной и программной совместимости, к маркировке и упаковке, к транспортировке и хранению, а также специальные требования.</w:t>
-      </w:r>
-    </w:p>
-    <w:p>
-      <w:pPr>
-        <w:ind w:firstLine="708"/>
-      </w:pPr>
-      <w:r>
-        <w:t>Раздел «Требования к программным документам» содержит предварительный состав программной документации и специальные требования к ней.</w:t>
-      </w:r>
-    </w:p>
-    <w:p>
-      <w:pPr>
-        <w:ind w:firstLine="708"/>
-      </w:pPr>
-      <w:r>
-        <w:t>Р</w:t>
-      </w:r>
-      <w:r>
-        <w:t xml:space="preserve">аздел «Технико-экономические показатели» </w:t>
-      </w:r>
-      <w:r>
-        <w:t>содержит ориентировочную экономическую эффективность, предполагаемую годовую</w:t>
-      </w:r>
-      <w:r>
-        <w:t xml:space="preserve"> потребность, экономические преимущества разработки </w:t>
-      </w:r>
-      <w:r>
-        <w:t>«</w:t>
-      </w:r>
-      <w:r>
-        <w:t>Многоуровневой аркады «Лес динозавров»».</w:t>
-      </w:r>
-    </w:p>
-    <w:p>
-      <w:pPr>
-        <w:ind w:firstLine="708"/>
-      </w:pPr>
-      <w:r>
-        <w:t>Раздел «Стадии и этапы разработки» содержит стадии разработки, этапы и содержание работ.</w:t>
-      </w:r>
-    </w:p>
-    <w:p>
-      <w:pPr>
-        <w:ind w:firstLine="708"/>
-      </w:pPr>
-      <w:r>
-        <w:t>В разделе «Порядок контроля и приемки» указаны общие требования к приемке работы.</w:t>
-      </w:r>
-    </w:p>
-    <w:p>
-      <w:pPr>
-        <w:ind w:firstLine="708"/>
-      </w:pPr>
-      <w:r>
-        <w:t>Настоящий документ разработан в соответствии с требованиями:</w:t>
-      </w:r>
-    </w:p>
-    <w:p>
-      <w:pPr>
-        <w:pStyle w:val="a8"/>
-        <w:numPr>
-          <w:ilvl w:val="0"/>
-          <w:numId w:val="3"/>
-        </w:numPr>
-        <w:ind w:left="284" w:hanging="284"/>
-      </w:pPr>
-      <w:r>
-        <w:t xml:space="preserve">ГОСТ 19.101-77 Виды программ и программных </w:t>
-      </w:r>
-      <w:proofErr w:type="gramStart"/>
-      <w:r>
-        <w:t>документов</w:t>
-      </w:r>
-      <w:r>
-        <w:t>[</w:t>
-      </w:r>
-      <w:proofErr w:type="gramEnd"/>
-      <w:r>
-        <w:t>1]</w:t>
-      </w:r>
-      <w:r>
-        <w:t>;</w:t>
-      </w:r>
-    </w:p>
-    <w:p>
-      <w:pPr>
-        <w:pStyle w:val="a8"/>
-        <w:numPr>
-          <w:ilvl w:val="0"/>
-          <w:numId w:val="3"/>
-        </w:numPr>
-        <w:ind w:left="284" w:hanging="284"/>
-      </w:pPr>
-      <w:r>
-        <w:t xml:space="preserve">ГОСТ 19.102-77 Стадии </w:t>
-      </w:r>
-      <w:proofErr w:type="gramStart"/>
-      <w:r>
-        <w:t>разработки</w:t>
-      </w:r>
-      <w:r>
-        <w:rPr>
-          <w:lang w:val="en-US"/>
-        </w:rPr>
-        <w:t>[</w:t>
-      </w:r>
-      <w:proofErr w:type="gramEnd"/>
-      <w:r>
-        <w:rPr>
-          <w:lang w:val="en-US"/>
-        </w:rPr>
-        <w:t>2]</w:t>
-      </w:r>
-      <w:r>
-        <w:rPr>
-          <w:lang w:val="en-US"/>
-        </w:rPr>
-        <w:t>;</w:t>
-      </w:r>
-    </w:p>
-    <w:p>
-      <w:pPr>
-        <w:pStyle w:val="a8"/>
-        <w:numPr>
-          <w:ilvl w:val="0"/>
-          <w:numId w:val="3"/>
-        </w:numPr>
-        <w:ind w:left="284" w:hanging="284"/>
-      </w:pPr>
-      <w:r>
-        <w:t xml:space="preserve">ГОСТ 19.103-77 Обозначения программ и программных </w:t>
-      </w:r>
-      <w:proofErr w:type="gramStart"/>
-      <w:r>
-        <w:t>документов</w:t>
-      </w:r>
-      <w:r>
-        <w:t>[</w:t>
-      </w:r>
-      <w:proofErr w:type="gramEnd"/>
-      <w:r>
-        <w:t>3]</w:t>
-      </w:r>
-      <w:r>
-        <w:t>;</w:t>
-      </w:r>
-    </w:p>
-    <w:p>
-      <w:pPr>
-        <w:pStyle w:val="a8"/>
-        <w:numPr>
-          <w:ilvl w:val="0"/>
-          <w:numId w:val="3"/>
-        </w:numPr>
-        <w:ind w:left="284" w:hanging="284"/>
-      </w:pPr>
-      <w:r>
-        <w:t xml:space="preserve">ГОСТ 19.104-78 Основные </w:t>
-      </w:r>
-      <w:proofErr w:type="gramStart"/>
-      <w:r>
-        <w:t>надписи</w:t>
-      </w:r>
-      <w:r>
-        <w:rPr>
-          <w:lang w:val="en-US"/>
-        </w:rPr>
-        <w:t>[</w:t>
-      </w:r>
-      <w:proofErr w:type="gramEnd"/>
-      <w:r>
-        <w:rPr>
-          <w:lang w:val="en-US"/>
-        </w:rPr>
-        <w:t>4]</w:t>
-      </w:r>
-      <w:r>
-        <w:rPr>
-          <w:lang w:val="en-US"/>
-        </w:rPr>
-        <w:t>;</w:t>
-      </w:r>
-    </w:p>
-    <w:p>
-      <w:pPr>
-        <w:pStyle w:val="a8"/>
-        <w:numPr>
-          <w:ilvl w:val="0"/>
-          <w:numId w:val="3"/>
-        </w:numPr>
-        <w:ind w:left="284" w:hanging="284"/>
-      </w:pPr>
-      <w:r>
-        <w:t xml:space="preserve">ГОСТ 19.105-78 Общие требования к программным </w:t>
-      </w:r>
-      <w:proofErr w:type="gramStart"/>
-      <w:r>
-        <w:t>документам</w:t>
-      </w:r>
-      <w:r>
-        <w:t>[</w:t>
-      </w:r>
-      <w:proofErr w:type="gramEnd"/>
-      <w:r>
-        <w:t>5]</w:t>
-      </w:r>
-      <w:r>
-        <w:t>;</w:t>
-      </w:r>
-    </w:p>
-    <w:p>
-      <w:pPr>
-        <w:pStyle w:val="a8"/>
-        <w:numPr>
-          <w:ilvl w:val="0"/>
-          <w:numId w:val="3"/>
-        </w:numPr>
-        <w:ind w:left="284" w:hanging="284"/>
-      </w:pPr>
-      <w:r>
-        <w:t xml:space="preserve">ГОСТ 19.106-78 Требования к программным документам, выполненным печатным </w:t>
-      </w:r>
-      <w:proofErr w:type="gramStart"/>
-      <w:r>
-        <w:t>способом</w:t>
-      </w:r>
-      <w:r>
-        <w:t>[</w:t>
-      </w:r>
-      <w:proofErr w:type="gramEnd"/>
-      <w:r>
-        <w:t>6]</w:t>
-      </w:r>
-      <w:r>
-        <w:t>;</w:t>
-      </w:r>
-    </w:p>
-    <w:p>
-      <w:pPr>
-        <w:pStyle w:val="a8"/>
-        <w:numPr>
-          <w:ilvl w:val="0"/>
-          <w:numId w:val="3"/>
-        </w:numPr>
-        <w:ind w:left="284" w:hanging="284"/>
-      </w:pPr>
-      <w:r>
-        <w:t xml:space="preserve">ГОСТ 19.201-78 Техническое задание. Требования к содержанию и </w:t>
-      </w:r>
-      <w:proofErr w:type="gramStart"/>
-      <w:r>
-        <w:t>оформлению</w:t>
-      </w:r>
-      <w:r>
-        <w:t>[</w:t>
-      </w:r>
-      <w:proofErr w:type="gramEnd"/>
-      <w:r>
-        <w:t>7]</w:t>
-      </w:r>
-      <w:r>
-        <w:t>.</w:t>
-      </w:r>
-    </w:p>
-    <w:p>
-      <w:pPr>
-        <w:ind w:firstLine="708"/>
-      </w:pPr>
-      <w:r>
-        <w:t xml:space="preserve">Изменения к данному Техническому заданию оформляются согласно </w:t>
-      </w:r>
-      <w:r>
-        <w:t>ГОСТ 19.603-78</w:t>
-      </w:r>
-      <w:r>
-        <w:t>[8]</w:t>
-      </w:r>
-      <w:r>
-        <w:t xml:space="preserve">, </w:t>
-      </w:r>
-      <w:r>
-        <w:t>ГОСТ 19.604-78</w:t>
-      </w:r>
-      <w:r>
-        <w:t>[9]</w:t>
-      </w:r>
-      <w:r>
-        <w:t>.</w:t>
-      </w:r>
-    </w:p>
-    <w:p>
-      <w:pPr>
-        <w:jc w:val="center"/>
-        <w:rPr>
-          <w:b/>
-        </w:rPr>
-      </w:pPr>
-      <w:r>
-        <w:br w:type="page"/>
-      </w:r>
-    </w:p>
     <w:sdt>
       <w:sdtPr>
         <w:rPr>
@@ -2697,11 +2296,11 @@
           <w:docPartUnique/>
         </w:docPartObj>
       </w:sdtPr>
-      <w:sdtEndPr/>
       <w:sdtContent>
         <w:p>
           <w:pPr>
             <w:pStyle w:val="af1"/>
+            <w:spacing w:before="0"/>
             <w:jc w:val="center"/>
             <w:rPr>
               <w:rFonts w:ascii="Times New Roman" w:hAnsi="Times New Roman" w:cs="Times New Roman"/>
@@ -2751,7 +2350,7 @@
           <w:r>
             <w:fldChar w:fldCharType="separate"/>
           </w:r>
-          <w:hyperlink w:anchor="_Toc5138055" w:history="1">
+          <w:hyperlink w:anchor="_Toc8828641" w:history="1">
             <w:r>
               <w:rPr>
                 <w:rStyle w:val="af2"/>
@@ -2788,7 +2387,7 @@
               <w:rPr>
                 <w:webHidden/>
               </w:rPr>
-              <w:instrText xml:space="preserve"> PAGEREF _Toc5138055 \h </w:instrText>
+              <w:instrText xml:space="preserve"> PAGEREF _Toc8828641 \h </w:instrText>
             </w:r>
             <w:r>
               <w:rPr>
@@ -2805,7 +2404,7 @@
               <w:rPr>
                 <w:webHidden/>
               </w:rPr>
-              <w:t>5</w:t>
+              <w:t>4</w:t>
             </w:r>
             <w:r>
               <w:rPr>
@@ -2830,7 +2429,7 @@
               <w:lang w:eastAsia="ru-RU"/>
             </w:rPr>
           </w:pPr>
-          <w:hyperlink w:anchor="_Toc5138056" w:history="1">
+          <w:hyperlink w:anchor="_Toc8828642" w:history="1">
             <w:r>
               <w:rPr>
                 <w:rStyle w:val="af2"/>
@@ -2879,7 +2478,7 @@
                 <w:noProof/>
                 <w:webHidden/>
               </w:rPr>
-              <w:instrText xml:space="preserve"> PAGEREF _Toc5138056 \h </w:instrText>
+              <w:instrText xml:space="preserve"> PAGEREF _Toc8828642 \h </w:instrText>
             </w:r>
             <w:r>
               <w:rPr>
@@ -2902,7 +2501,7 @@
                 <w:noProof/>
                 <w:webHidden/>
               </w:rPr>
-              <w:t>5</w:t>
+              <w:t>4</w:t>
             </w:r>
             <w:r>
               <w:rPr>
@@ -2929,7 +2528,7 @@
               <w:lang w:eastAsia="ru-RU"/>
             </w:rPr>
           </w:pPr>
-          <w:hyperlink w:anchor="_Toc5138057" w:history="1">
+          <w:hyperlink w:anchor="_Toc8828643" w:history="1">
             <w:r>
               <w:rPr>
                 <w:rStyle w:val="af2"/>
@@ -2978,7 +2577,7 @@
                 <w:noProof/>
                 <w:webHidden/>
               </w:rPr>
-              <w:instrText xml:space="preserve"> PAGEREF _Toc5138057 \h </w:instrText>
+              <w:instrText xml:space="preserve"> PAGEREF _Toc8828643 \h </w:instrText>
             </w:r>
             <w:r>
               <w:rPr>
@@ -3001,7 +2600,7 @@
                 <w:noProof/>
                 <w:webHidden/>
               </w:rPr>
-              <w:t>5</w:t>
+              <w:t>4</w:t>
             </w:r>
             <w:r>
               <w:rPr>
@@ -3022,7 +2621,7 @@
               <w:lang w:eastAsia="ru-RU"/>
             </w:rPr>
           </w:pPr>
-          <w:hyperlink w:anchor="_Toc5138058" w:history="1">
+          <w:hyperlink w:anchor="_Toc8828644" w:history="1">
             <w:r>
               <w:rPr>
                 <w:rStyle w:val="af2"/>
@@ -3059,7 +2658,7 @@
               <w:rPr>
                 <w:webHidden/>
               </w:rPr>
-              <w:instrText xml:space="preserve"> PAGEREF _Toc5138058 \h </w:instrText>
+              <w:instrText xml:space="preserve"> PAGEREF _Toc8828644 \h </w:instrText>
             </w:r>
             <w:r>
               <w:rPr>
@@ -3076,7 +2675,7 @@
               <w:rPr>
                 <w:webHidden/>
               </w:rPr>
-              <w:t>6</w:t>
+              <w:t>5</w:t>
             </w:r>
             <w:r>
               <w:rPr>
@@ -3101,7 +2700,7 @@
               <w:lang w:eastAsia="ru-RU"/>
             </w:rPr>
           </w:pPr>
-          <w:hyperlink w:anchor="_Toc5138059" w:history="1">
+          <w:hyperlink w:anchor="_Toc8828645" w:history="1">
             <w:r>
               <w:rPr>
                 <w:rStyle w:val="af2"/>
@@ -3150,7 +2749,7 @@
                 <w:noProof/>
                 <w:webHidden/>
               </w:rPr>
-              <w:instrText xml:space="preserve"> PAGEREF _Toc5138059 \h </w:instrText>
+              <w:instrText xml:space="preserve"> PAGEREF _Toc8828645 \h </w:instrText>
             </w:r>
             <w:r>
               <w:rPr>
@@ -3173,7 +2772,7 @@
                 <w:noProof/>
                 <w:webHidden/>
               </w:rPr>
-              <w:t>6</w:t>
+              <w:t>5</w:t>
             </w:r>
             <w:r>
               <w:rPr>
@@ -3200,7 +2799,7 @@
               <w:lang w:eastAsia="ru-RU"/>
             </w:rPr>
           </w:pPr>
-          <w:hyperlink w:anchor="_Toc5138060" w:history="1">
+          <w:hyperlink w:anchor="_Toc8828646" w:history="1">
             <w:r>
               <w:rPr>
                 <w:rStyle w:val="af2"/>
@@ -3249,7 +2848,7 @@
                 <w:noProof/>
                 <w:webHidden/>
               </w:rPr>
-              <w:instrText xml:space="preserve"> PAGEREF _Toc5138060 \h </w:instrText>
+              <w:instrText xml:space="preserve"> PAGEREF _Toc8828646 \h </w:instrText>
             </w:r>
             <w:r>
               <w:rPr>
@@ -3272,7 +2871,7 @@
                 <w:noProof/>
                 <w:webHidden/>
               </w:rPr>
-              <w:t>6</w:t>
+              <w:t>5</w:t>
             </w:r>
             <w:r>
               <w:rPr>
@@ -3293,7 +2892,7 @@
               <w:lang w:eastAsia="ru-RU"/>
             </w:rPr>
           </w:pPr>
-          <w:hyperlink w:anchor="_Toc5138061" w:history="1">
+          <w:hyperlink w:anchor="_Toc8828647" w:history="1">
             <w:r>
               <w:rPr>
                 <w:rStyle w:val="af2"/>
@@ -3330,7 +2929,7 @@
               <w:rPr>
                 <w:webHidden/>
               </w:rPr>
-              <w:instrText xml:space="preserve"> PAGEREF _Toc5138061 \h </w:instrText>
+              <w:instrText xml:space="preserve"> PAGEREF _Toc8828647 \h </w:instrText>
             </w:r>
             <w:r>
               <w:rPr>
@@ -3347,7 +2946,7 @@
               <w:rPr>
                 <w:webHidden/>
               </w:rPr>
-              <w:t>7</w:t>
+              <w:t>6</w:t>
             </w:r>
             <w:r>
               <w:rPr>
@@ -3372,7 +2971,7 @@
               <w:lang w:eastAsia="ru-RU"/>
             </w:rPr>
           </w:pPr>
-          <w:hyperlink w:anchor="_Toc5138062" w:history="1">
+          <w:hyperlink w:anchor="_Toc8828648" w:history="1">
             <w:r>
               <w:rPr>
                 <w:rStyle w:val="af2"/>
@@ -3421,7 +3020,7 @@
                 <w:noProof/>
                 <w:webHidden/>
               </w:rPr>
-              <w:instrText xml:space="preserve"> PAGEREF _Toc5138062 \h </w:instrText>
+              <w:instrText xml:space="preserve"> PAGEREF _Toc8828648 \h </w:instrText>
             </w:r>
             <w:r>
               <w:rPr>
@@ -3444,7 +3043,7 @@
                 <w:noProof/>
                 <w:webHidden/>
               </w:rPr>
-              <w:t>7</w:t>
+              <w:t>6</w:t>
             </w:r>
             <w:r>
               <w:rPr>
@@ -3471,7 +3070,7 @@
               <w:lang w:eastAsia="ru-RU"/>
             </w:rPr>
           </w:pPr>
-          <w:hyperlink w:anchor="_Toc5138063" w:history="1">
+          <w:hyperlink w:anchor="_Toc8828649" w:history="1">
             <w:r>
               <w:rPr>
                 <w:rStyle w:val="af2"/>
@@ -3520,7 +3119,7 @@
                 <w:noProof/>
                 <w:webHidden/>
               </w:rPr>
-              <w:instrText xml:space="preserve"> PAGEREF _Toc5138063 \h </w:instrText>
+              <w:instrText xml:space="preserve"> PAGEREF _Toc8828649 \h </w:instrText>
             </w:r>
             <w:r>
               <w:rPr>
@@ -3543,7 +3142,7 @@
                 <w:noProof/>
                 <w:webHidden/>
               </w:rPr>
-              <w:t>7</w:t>
+              <w:t>6</w:t>
             </w:r>
             <w:r>
               <w:rPr>
@@ -3564,7 +3163,7 @@
               <w:lang w:eastAsia="ru-RU"/>
             </w:rPr>
           </w:pPr>
-          <w:hyperlink w:anchor="_Toc5138064" w:history="1">
+          <w:hyperlink w:anchor="_Toc8828650" w:history="1">
             <w:r>
               <w:rPr>
                 <w:rStyle w:val="af2"/>
@@ -3601,7 +3200,7 @@
               <w:rPr>
                 <w:webHidden/>
               </w:rPr>
-              <w:instrText xml:space="preserve"> PAGEREF _Toc5138064 \h </w:instrText>
+              <w:instrText xml:space="preserve"> PAGEREF _Toc8828650 \h </w:instrText>
             </w:r>
             <w:r>
               <w:rPr>
@@ -3618,7 +3217,7 @@
               <w:rPr>
                 <w:webHidden/>
               </w:rPr>
-              <w:t>8</w:t>
+              <w:t>7</w:t>
             </w:r>
             <w:r>
               <w:rPr>
@@ -3643,7 +3242,7 @@
               <w:lang w:eastAsia="ru-RU"/>
             </w:rPr>
           </w:pPr>
-          <w:hyperlink w:anchor="_Toc5138065" w:history="1">
+          <w:hyperlink w:anchor="_Toc8828651" w:history="1">
             <w:r>
               <w:rPr>
                 <w:rStyle w:val="af2"/>
@@ -3692,7 +3291,7 @@
                 <w:noProof/>
                 <w:webHidden/>
               </w:rPr>
-              <w:instrText xml:space="preserve"> PAGEREF _Toc5138065 \h </w:instrText>
+              <w:instrText xml:space="preserve"> PAGEREF _Toc8828651 \h </w:instrText>
             </w:r>
             <w:r>
               <w:rPr>
@@ -3715,7 +3314,7 @@
                 <w:noProof/>
                 <w:webHidden/>
               </w:rPr>
-              <w:t>8</w:t>
+              <w:t>7</w:t>
             </w:r>
             <w:r>
               <w:rPr>
@@ -3742,7 +3341,7 @@
               <w:lang w:eastAsia="ru-RU"/>
             </w:rPr>
           </w:pPr>
-          <w:hyperlink w:anchor="_Toc5138066" w:history="1">
+          <w:hyperlink w:anchor="_Toc8828652" w:history="1">
             <w:r>
               <w:rPr>
                 <w:rStyle w:val="af2"/>
@@ -3793,7 +3392,7 @@
                 <w:noProof/>
                 <w:webHidden/>
               </w:rPr>
-              <w:instrText xml:space="preserve"> PAGEREF _Toc5138066 \h </w:instrText>
+              <w:instrText xml:space="preserve"> PAGEREF _Toc8828652 \h </w:instrText>
             </w:r>
             <w:r>
               <w:rPr>
@@ -3816,7 +3415,7 @@
                 <w:noProof/>
                 <w:webHidden/>
               </w:rPr>
-              <w:t>8</w:t>
+              <w:t>7</w:t>
             </w:r>
             <w:r>
               <w:rPr>
@@ -3843,7 +3442,7 @@
               <w:lang w:eastAsia="ru-RU"/>
             </w:rPr>
           </w:pPr>
-          <w:hyperlink w:anchor="_Toc5138067" w:history="1">
+          <w:hyperlink w:anchor="_Toc8828653" w:history="1">
             <w:r>
               <w:rPr>
                 <w:rStyle w:val="af2"/>
@@ -3894,7 +3493,7 @@
                 <w:noProof/>
                 <w:webHidden/>
               </w:rPr>
-              <w:instrText xml:space="preserve"> PAGEREF _Toc5138067 \h </w:instrText>
+              <w:instrText xml:space="preserve"> PAGEREF _Toc8828653 \h </w:instrText>
             </w:r>
             <w:r>
               <w:rPr>
@@ -3917,7 +3516,7 @@
                 <w:noProof/>
                 <w:webHidden/>
               </w:rPr>
-              <w:t>8</w:t>
+              <w:t>7</w:t>
             </w:r>
             <w:r>
               <w:rPr>
@@ -3944,7 +3543,7 @@
               <w:lang w:eastAsia="ru-RU"/>
             </w:rPr>
           </w:pPr>
-          <w:hyperlink w:anchor="_Toc5138068" w:history="1">
+          <w:hyperlink w:anchor="_Toc8828654" w:history="1">
             <w:r>
               <w:rPr>
                 <w:rStyle w:val="af2"/>
@@ -3995,7 +3594,7 @@
                 <w:noProof/>
                 <w:webHidden/>
               </w:rPr>
-              <w:instrText xml:space="preserve"> PAGEREF _Toc5138068 \h </w:instrText>
+              <w:instrText xml:space="preserve"> PAGEREF _Toc8828654 \h </w:instrText>
             </w:r>
             <w:r>
               <w:rPr>
@@ -4018,7 +3617,7 @@
                 <w:noProof/>
                 <w:webHidden/>
               </w:rPr>
-              <w:t>8</w:t>
+              <w:t>7</w:t>
             </w:r>
             <w:r>
               <w:rPr>
@@ -4045,7 +3644,7 @@
               <w:lang w:eastAsia="ru-RU"/>
             </w:rPr>
           </w:pPr>
-          <w:hyperlink w:anchor="_Toc5138069" w:history="1">
+          <w:hyperlink w:anchor="_Toc8828655" w:history="1">
             <w:r>
               <w:rPr>
                 <w:rStyle w:val="af2"/>
@@ -4096,7 +3695,7 @@
                 <w:noProof/>
                 <w:webHidden/>
               </w:rPr>
-              <w:instrText xml:space="preserve"> PAGEREF _Toc5138069 \h </w:instrText>
+              <w:instrText xml:space="preserve"> PAGEREF _Toc8828655 \h </w:instrText>
             </w:r>
             <w:r>
               <w:rPr>
@@ -4119,7 +3718,7 @@
                 <w:noProof/>
                 <w:webHidden/>
               </w:rPr>
-              <w:t>8</w:t>
+              <w:t>7</w:t>
             </w:r>
             <w:r>
               <w:rPr>
@@ -4146,7 +3745,7 @@
               <w:lang w:eastAsia="ru-RU"/>
             </w:rPr>
           </w:pPr>
-          <w:hyperlink w:anchor="_Toc5138070" w:history="1">
+          <w:hyperlink w:anchor="_Toc8828656" w:history="1">
             <w:r>
               <w:rPr>
                 <w:rStyle w:val="af2"/>
@@ -4195,7 +3794,7 @@
                 <w:noProof/>
                 <w:webHidden/>
               </w:rPr>
-              <w:instrText xml:space="preserve"> PAGEREF _Toc5138070 \h </w:instrText>
+              <w:instrText xml:space="preserve"> PAGEREF _Toc8828656 \h </w:instrText>
             </w:r>
             <w:r>
               <w:rPr>
@@ -4218,7 +3817,7 @@
                 <w:noProof/>
                 <w:webHidden/>
               </w:rPr>
-              <w:t>8</w:t>
+              <w:t>7</w:t>
             </w:r>
             <w:r>
               <w:rPr>
@@ -4245,7 +3844,7 @@
               <w:lang w:eastAsia="ru-RU"/>
             </w:rPr>
           </w:pPr>
-          <w:hyperlink w:anchor="_Toc5138071" w:history="1">
+          <w:hyperlink w:anchor="_Toc8828657" w:history="1">
             <w:r>
               <w:rPr>
                 <w:rStyle w:val="af2"/>
@@ -4294,7 +3893,7 @@
                 <w:noProof/>
                 <w:webHidden/>
               </w:rPr>
-              <w:instrText xml:space="preserve"> PAGEREF _Toc5138071 \h </w:instrText>
+              <w:instrText xml:space="preserve"> PAGEREF _Toc8828657 \h </w:instrText>
             </w:r>
             <w:r>
               <w:rPr>
@@ -4344,7 +3943,7 @@
               <w:lang w:eastAsia="ru-RU"/>
             </w:rPr>
           </w:pPr>
-          <w:hyperlink w:anchor="_Toc5138072" w:history="1">
+          <w:hyperlink w:anchor="_Toc8828658" w:history="1">
             <w:r>
               <w:rPr>
                 <w:rStyle w:val="af2"/>
@@ -4387,6 +3986,8 @@
               </w:rPr>
               <w:tab/>
             </w:r>
+            <w:bookmarkStart w:id="1" w:name="_GoBack"/>
+            <w:bookmarkEnd w:id="1"/>
             <w:r>
               <w:rPr>
                 <w:b/>
@@ -4401,7 +4002,7 @@
                 <w:noProof/>
                 <w:webHidden/>
               </w:rPr>
-              <w:instrText xml:space="preserve"> PAGEREF _Toc5138072 \h </w:instrText>
+              <w:instrText xml:space="preserve"> PAGEREF _Toc8828658 \h </w:instrText>
             </w:r>
             <w:r>
               <w:rPr>
@@ -4451,7 +4052,7 @@
               <w:lang w:eastAsia="ru-RU"/>
             </w:rPr>
           </w:pPr>
-          <w:hyperlink w:anchor="_Toc5138073" w:history="1">
+          <w:hyperlink w:anchor="_Toc8828659" w:history="1">
             <w:r>
               <w:rPr>
                 <w:rStyle w:val="af2"/>
@@ -4500,7 +4101,7 @@
                 <w:noProof/>
                 <w:webHidden/>
               </w:rPr>
-              <w:instrText xml:space="preserve"> PAGEREF _Toc5138073 \h </w:instrText>
+              <w:instrText xml:space="preserve"> PAGEREF _Toc8828659 \h </w:instrText>
             </w:r>
             <w:r>
               <w:rPr>
@@ -4523,7 +4124,7 @@
                 <w:noProof/>
                 <w:webHidden/>
               </w:rPr>
-              <w:t>9</w:t>
+              <w:t>8</w:t>
             </w:r>
             <w:r>
               <w:rPr>
@@ -4550,7 +4151,7 @@
               <w:lang w:eastAsia="ru-RU"/>
             </w:rPr>
           </w:pPr>
-          <w:hyperlink w:anchor="_Toc5138074" w:history="1">
+          <w:hyperlink w:anchor="_Toc8828660" w:history="1">
             <w:r>
               <w:rPr>
                 <w:rStyle w:val="af2"/>
@@ -4599,7 +4200,7 @@
                 <w:noProof/>
                 <w:webHidden/>
               </w:rPr>
-              <w:instrText xml:space="preserve"> PAGEREF _Toc5138074 \h </w:instrText>
+              <w:instrText xml:space="preserve"> PAGEREF _Toc8828660 \h </w:instrText>
             </w:r>
             <w:r>
               <w:rPr>
@@ -4622,7 +4223,7 @@
                 <w:noProof/>
                 <w:webHidden/>
               </w:rPr>
-              <w:t>9</w:t>
+              <w:t>8</w:t>
             </w:r>
             <w:r>
               <w:rPr>
@@ -4649,7 +4250,7 @@
               <w:lang w:eastAsia="ru-RU"/>
             </w:rPr>
           </w:pPr>
-          <w:hyperlink w:anchor="_Toc5138075" w:history="1">
+          <w:hyperlink w:anchor="_Toc8828661" w:history="1">
             <w:r>
               <w:rPr>
                 <w:rStyle w:val="af2"/>
@@ -4698,7 +4299,7 @@
                 <w:noProof/>
                 <w:webHidden/>
               </w:rPr>
-              <w:instrText xml:space="preserve"> PAGEREF _Toc5138075 \h </w:instrText>
+              <w:instrText xml:space="preserve"> PAGEREF _Toc8828661 \h </w:instrText>
             </w:r>
             <w:r>
               <w:rPr>
@@ -4721,7 +4322,7 @@
                 <w:noProof/>
                 <w:webHidden/>
               </w:rPr>
-              <w:t>9</w:t>
+              <w:t>8</w:t>
             </w:r>
             <w:r>
               <w:rPr>
@@ -4748,7 +4349,7 @@
               <w:lang w:eastAsia="ru-RU"/>
             </w:rPr>
           </w:pPr>
-          <w:hyperlink w:anchor="_Toc5138076" w:history="1">
+          <w:hyperlink w:anchor="_Toc8828662" w:history="1">
             <w:r>
               <w:rPr>
                 <w:rStyle w:val="af2"/>
@@ -4797,7 +4398,7 @@
                 <w:noProof/>
                 <w:webHidden/>
               </w:rPr>
-              <w:instrText xml:space="preserve"> PAGEREF _Toc5138076 \h </w:instrText>
+              <w:instrText xml:space="preserve"> PAGEREF _Toc8828662 \h </w:instrText>
             </w:r>
             <w:r>
               <w:rPr>
@@ -4820,7 +4421,7 @@
                 <w:noProof/>
                 <w:webHidden/>
               </w:rPr>
-              <w:t>9</w:t>
+              <w:t>8</w:t>
             </w:r>
             <w:r>
               <w:rPr>
@@ -4847,7 +4448,7 @@
               <w:lang w:eastAsia="ru-RU"/>
             </w:rPr>
           </w:pPr>
-          <w:hyperlink w:anchor="_Toc5138077" w:history="1">
+          <w:hyperlink w:anchor="_Toc8828663" w:history="1">
             <w:r>
               <w:rPr>
                 <w:rStyle w:val="af2"/>
@@ -4898,7 +4499,7 @@
                 <w:noProof/>
                 <w:webHidden/>
               </w:rPr>
-              <w:instrText xml:space="preserve"> PAGEREF _Toc5138077 \h </w:instrText>
+              <w:instrText xml:space="preserve"> PAGEREF _Toc8828663 \h </w:instrText>
             </w:r>
             <w:r>
               <w:rPr>
@@ -4921,7 +4522,7 @@
                 <w:noProof/>
                 <w:webHidden/>
               </w:rPr>
-              <w:t>9</w:t>
+              <w:t>8</w:t>
             </w:r>
             <w:r>
               <w:rPr>
@@ -4948,7 +4549,7 @@
               <w:lang w:eastAsia="ru-RU"/>
             </w:rPr>
           </w:pPr>
-          <w:hyperlink w:anchor="_Toc5138078" w:history="1">
+          <w:hyperlink w:anchor="_Toc8828664" w:history="1">
             <w:r>
               <w:rPr>
                 <w:rStyle w:val="af2"/>
@@ -4997,7 +4598,7 @@
                 <w:noProof/>
                 <w:webHidden/>
               </w:rPr>
-              <w:instrText xml:space="preserve"> PAGEREF _Toc5138078 \h </w:instrText>
+              <w:instrText xml:space="preserve"> PAGEREF _Toc8828664 \h </w:instrText>
             </w:r>
             <w:r>
               <w:rPr>
@@ -5047,7 +4648,7 @@
               <w:lang w:eastAsia="ru-RU"/>
             </w:rPr>
           </w:pPr>
-          <w:hyperlink w:anchor="_Toc5138079" w:history="1">
+          <w:hyperlink w:anchor="_Toc8828665" w:history="1">
             <w:r>
               <w:rPr>
                 <w:rStyle w:val="af2"/>
@@ -5096,7 +4697,7 @@
                 <w:noProof/>
                 <w:webHidden/>
               </w:rPr>
-              <w:instrText xml:space="preserve"> PAGEREF _Toc5138079 \h </w:instrText>
+              <w:instrText xml:space="preserve"> PAGEREF _Toc8828665 \h </w:instrText>
             </w:r>
             <w:r>
               <w:rPr>
@@ -5146,7 +4747,7 @@
               <w:lang w:eastAsia="ru-RU"/>
             </w:rPr>
           </w:pPr>
-          <w:hyperlink w:anchor="_Toc5138080" w:history="1">
+          <w:hyperlink w:anchor="_Toc8828666" w:history="1">
             <w:r>
               <w:rPr>
                 <w:rStyle w:val="af2"/>
@@ -5195,7 +4796,7 @@
                 <w:noProof/>
                 <w:webHidden/>
               </w:rPr>
-              <w:instrText xml:space="preserve"> PAGEREF _Toc5138080 \h </w:instrText>
+              <w:instrText xml:space="preserve"> PAGEREF _Toc8828666 \h </w:instrText>
             </w:r>
             <w:r>
               <w:rPr>
@@ -5218,7 +4819,7 @@
                 <w:noProof/>
                 <w:webHidden/>
               </w:rPr>
-              <w:t>10</w:t>
+              <w:t>9</w:t>
             </w:r>
             <w:r>
               <w:rPr>
@@ -5245,7 +4846,7 @@
               <w:lang w:eastAsia="ru-RU"/>
             </w:rPr>
           </w:pPr>
-          <w:hyperlink w:anchor="_Toc5138081" w:history="1">
+          <w:hyperlink w:anchor="_Toc8828667" w:history="1">
             <w:r>
               <w:rPr>
                 <w:rStyle w:val="af2"/>
@@ -5294,7 +4895,7 @@
                 <w:noProof/>
                 <w:webHidden/>
               </w:rPr>
-              <w:instrText xml:space="preserve"> PAGEREF _Toc5138081 \h </w:instrText>
+              <w:instrText xml:space="preserve"> PAGEREF _Toc8828667 \h </w:instrText>
             </w:r>
             <w:r>
               <w:rPr>
@@ -5317,7 +4918,7 @@
                 <w:noProof/>
                 <w:webHidden/>
               </w:rPr>
-              <w:t>10</w:t>
+              <w:t>9</w:t>
             </w:r>
             <w:r>
               <w:rPr>
@@ -5344,7 +4945,7 @@
               <w:lang w:eastAsia="ru-RU"/>
             </w:rPr>
           </w:pPr>
-          <w:hyperlink w:anchor="_Toc5138082" w:history="1">
+          <w:hyperlink w:anchor="_Toc8828668" w:history="1">
             <w:r>
               <w:rPr>
                 <w:rStyle w:val="af2"/>
@@ -5393,7 +4994,7 @@
                 <w:noProof/>
                 <w:webHidden/>
               </w:rPr>
-              <w:instrText xml:space="preserve"> PAGEREF _Toc5138082 \h </w:instrText>
+              <w:instrText xml:space="preserve"> PAGEREF _Toc8828668 \h </w:instrText>
             </w:r>
             <w:r>
               <w:rPr>
@@ -5416,7 +5017,7 @@
                 <w:noProof/>
                 <w:webHidden/>
               </w:rPr>
-              <w:t>10</w:t>
+              <w:t>9</w:t>
             </w:r>
             <w:r>
               <w:rPr>
@@ -5443,7 +5044,7 @@
               <w:lang w:eastAsia="ru-RU"/>
             </w:rPr>
           </w:pPr>
-          <w:hyperlink w:anchor="_Toc5138083" w:history="1">
+          <w:hyperlink w:anchor="_Toc8828669" w:history="1">
             <w:r>
               <w:rPr>
                 <w:rStyle w:val="af2"/>
@@ -5492,7 +5093,7 @@
                 <w:noProof/>
                 <w:webHidden/>
               </w:rPr>
-              <w:instrText xml:space="preserve"> PAGEREF _Toc5138083 \h </w:instrText>
+              <w:instrText xml:space="preserve"> PAGEREF _Toc8828669 \h </w:instrText>
             </w:r>
             <w:r>
               <w:rPr>
@@ -5515,7 +5116,7 @@
                 <w:noProof/>
                 <w:webHidden/>
               </w:rPr>
-              <w:t>10</w:t>
+              <w:t>9</w:t>
             </w:r>
             <w:r>
               <w:rPr>
@@ -5542,7 +5143,7 @@
               <w:lang w:eastAsia="ru-RU"/>
             </w:rPr>
           </w:pPr>
-          <w:hyperlink w:anchor="_Toc5138084" w:history="1">
+          <w:hyperlink w:anchor="_Toc8828670" w:history="1">
             <w:r>
               <w:rPr>
                 <w:rStyle w:val="af2"/>
@@ -5591,7 +5192,7 @@
                 <w:noProof/>
                 <w:webHidden/>
               </w:rPr>
-              <w:instrText xml:space="preserve"> PAGEREF _Toc5138084 \h </w:instrText>
+              <w:instrText xml:space="preserve"> PAGEREF _Toc8828670 \h </w:instrText>
             </w:r>
             <w:r>
               <w:rPr>
@@ -5614,7 +5215,7 @@
                 <w:noProof/>
                 <w:webHidden/>
               </w:rPr>
-              <w:t>10</w:t>
+              <w:t>9</w:t>
             </w:r>
             <w:r>
               <w:rPr>
@@ -5641,7 +5242,7 @@
               <w:lang w:eastAsia="ru-RU"/>
             </w:rPr>
           </w:pPr>
-          <w:hyperlink w:anchor="_Toc5138085" w:history="1">
+          <w:hyperlink w:anchor="_Toc8828671" w:history="1">
             <w:r>
               <w:rPr>
                 <w:rStyle w:val="af2"/>
@@ -5690,7 +5291,7 @@
                 <w:noProof/>
                 <w:webHidden/>
               </w:rPr>
-              <w:instrText xml:space="preserve"> PAGEREF _Toc5138085 \h </w:instrText>
+              <w:instrText xml:space="preserve"> PAGEREF _Toc8828671 \h </w:instrText>
             </w:r>
             <w:r>
               <w:rPr>
@@ -5740,7 +5341,7 @@
               <w:lang w:eastAsia="ru-RU"/>
             </w:rPr>
           </w:pPr>
-          <w:hyperlink w:anchor="_Toc5138086" w:history="1">
+          <w:hyperlink w:anchor="_Toc8828672" w:history="1">
             <w:r>
               <w:rPr>
                 <w:rStyle w:val="af2"/>
@@ -5789,7 +5390,7 @@
                 <w:noProof/>
                 <w:webHidden/>
               </w:rPr>
-              <w:instrText xml:space="preserve"> PAGEREF _Toc5138086 \h </w:instrText>
+              <w:instrText xml:space="preserve"> PAGEREF _Toc8828672 \h </w:instrText>
             </w:r>
             <w:r>
               <w:rPr>
@@ -5839,7 +5440,7 @@
               <w:lang w:eastAsia="ru-RU"/>
             </w:rPr>
           </w:pPr>
-          <w:hyperlink w:anchor="_Toc5138087" w:history="1">
+          <w:hyperlink w:anchor="_Toc8828673" w:history="1">
             <w:r>
               <w:rPr>
                 <w:rStyle w:val="af2"/>
@@ -5905,7 +5506,7 @@
                 <w:noProof/>
                 <w:webHidden/>
               </w:rPr>
-              <w:instrText xml:space="preserve"> PAGEREF _Toc5138087 \h </w:instrText>
+              <w:instrText xml:space="preserve"> PAGEREF _Toc8828673 \h </w:instrText>
             </w:r>
             <w:r>
               <w:rPr>
@@ -5955,7 +5556,7 @@
               <w:lang w:eastAsia="ru-RU"/>
             </w:rPr>
           </w:pPr>
-          <w:hyperlink w:anchor="_Toc5138088" w:history="1">
+          <w:hyperlink w:anchor="_Toc8828674" w:history="1">
             <w:r>
               <w:rPr>
                 <w:rStyle w:val="af2"/>
@@ -6004,7 +5605,7 @@
                 <w:noProof/>
                 <w:webHidden/>
               </w:rPr>
-              <w:instrText xml:space="preserve"> PAGEREF _Toc5138088 \h </w:instrText>
+              <w:instrText xml:space="preserve"> PAGEREF _Toc8828674 \h </w:instrText>
             </w:r>
             <w:r>
               <w:rPr>
@@ -6027,7 +5628,7 @@
                 <w:noProof/>
                 <w:webHidden/>
               </w:rPr>
-              <w:t>11</w:t>
+              <w:t>10</w:t>
             </w:r>
             <w:r>
               <w:rPr>
@@ -6054,7 +5655,7 @@
               <w:lang w:eastAsia="ru-RU"/>
             </w:rPr>
           </w:pPr>
-          <w:hyperlink w:anchor="_Toc5138089" w:history="1">
+          <w:hyperlink w:anchor="_Toc8828675" w:history="1">
             <w:r>
               <w:rPr>
                 <w:rStyle w:val="af2"/>
@@ -6103,7 +5704,7 @@
                 <w:noProof/>
                 <w:webHidden/>
               </w:rPr>
-              <w:instrText xml:space="preserve"> PAGEREF _Toc5138089 \h </w:instrText>
+              <w:instrText xml:space="preserve"> PAGEREF _Toc8828675 \h </w:instrText>
             </w:r>
             <w:r>
               <w:rPr>
@@ -6126,7 +5727,7 @@
                 <w:noProof/>
                 <w:webHidden/>
               </w:rPr>
-              <w:t>11</w:t>
+              <w:t>10</w:t>
             </w:r>
             <w:r>
               <w:rPr>
@@ -6147,7 +5748,7 @@
               <w:lang w:eastAsia="ru-RU"/>
             </w:rPr>
           </w:pPr>
-          <w:hyperlink w:anchor="_Toc5138090" w:history="1">
+          <w:hyperlink w:anchor="_Toc8828676" w:history="1">
             <w:r>
               <w:rPr>
                 <w:rStyle w:val="af2"/>
@@ -6184,7 +5785,7 @@
               <w:rPr>
                 <w:webHidden/>
               </w:rPr>
-              <w:instrText xml:space="preserve"> PAGEREF _Toc5138090 \h </w:instrText>
+              <w:instrText xml:space="preserve"> PAGEREF _Toc8828676 \h </w:instrText>
             </w:r>
             <w:r>
               <w:rPr>
@@ -6201,7 +5802,7 @@
               <w:rPr>
                 <w:webHidden/>
               </w:rPr>
-              <w:t>12</w:t>
+              <w:t>11</w:t>
             </w:r>
             <w:r>
               <w:rPr>
@@ -6226,7 +5827,7 @@
               <w:lang w:eastAsia="ru-RU"/>
             </w:rPr>
           </w:pPr>
-          <w:hyperlink w:anchor="_Toc5138091" w:history="1">
+          <w:hyperlink w:anchor="_Toc8828677" w:history="1">
             <w:r>
               <w:rPr>
                 <w:rStyle w:val="af2"/>
@@ -6275,7 +5876,7 @@
                 <w:noProof/>
                 <w:webHidden/>
               </w:rPr>
-              <w:instrText xml:space="preserve"> PAGEREF _Toc5138091 \h </w:instrText>
+              <w:instrText xml:space="preserve"> PAGEREF _Toc8828677 \h </w:instrText>
             </w:r>
             <w:r>
               <w:rPr>
@@ -6298,7 +5899,7 @@
                 <w:noProof/>
                 <w:webHidden/>
               </w:rPr>
-              <w:t>12</w:t>
+              <w:t>11</w:t>
             </w:r>
             <w:r>
               <w:rPr>
@@ -6325,7 +5926,7 @@
               <w:lang w:eastAsia="ru-RU"/>
             </w:rPr>
           </w:pPr>
-          <w:hyperlink w:anchor="_Toc5138092" w:history="1">
+          <w:hyperlink w:anchor="_Toc8828678" w:history="1">
             <w:r>
               <w:rPr>
                 <w:rStyle w:val="af2"/>
@@ -6374,7 +5975,7 @@
                 <w:noProof/>
                 <w:webHidden/>
               </w:rPr>
-              <w:instrText xml:space="preserve"> PAGEREF _Toc5138092 \h </w:instrText>
+              <w:instrText xml:space="preserve"> PAGEREF _Toc8828678 \h </w:instrText>
             </w:r>
             <w:r>
               <w:rPr>
@@ -6397,7 +5998,7 @@
                 <w:noProof/>
                 <w:webHidden/>
               </w:rPr>
-              <w:t>12</w:t>
+              <w:t>11</w:t>
             </w:r>
             <w:r>
               <w:rPr>
@@ -6418,7 +6019,7 @@
               <w:lang w:eastAsia="ru-RU"/>
             </w:rPr>
           </w:pPr>
-          <w:hyperlink w:anchor="_Toc5138093" w:history="1">
+          <w:hyperlink w:anchor="_Toc8828679" w:history="1">
             <w:r>
               <w:rPr>
                 <w:rStyle w:val="af2"/>
@@ -6455,7 +6056,7 @@
               <w:rPr>
                 <w:webHidden/>
               </w:rPr>
-              <w:instrText xml:space="preserve"> PAGEREF _Toc5138093 \h </w:instrText>
+              <w:instrText xml:space="preserve"> PAGEREF _Toc8828679 \h </w:instrText>
             </w:r>
             <w:r>
               <w:rPr>
@@ -6472,7 +6073,7 @@
               <w:rPr>
                 <w:webHidden/>
               </w:rPr>
-              <w:t>13</w:t>
+              <w:t>12</w:t>
             </w:r>
             <w:r>
               <w:rPr>
@@ -6497,7 +6098,7 @@
               <w:lang w:eastAsia="ru-RU"/>
             </w:rPr>
           </w:pPr>
-          <w:hyperlink w:anchor="_Toc5138094" w:history="1">
+          <w:hyperlink w:anchor="_Toc8828680" w:history="1">
             <w:r>
               <w:rPr>
                 <w:rStyle w:val="af2"/>
@@ -6546,7 +6147,7 @@
                 <w:noProof/>
                 <w:webHidden/>
               </w:rPr>
-              <w:instrText xml:space="preserve"> PAGEREF _Toc5138094 \h </w:instrText>
+              <w:instrText xml:space="preserve"> PAGEREF _Toc8828680 \h </w:instrText>
             </w:r>
             <w:r>
               <w:rPr>
@@ -6569,7 +6170,7 @@
                 <w:noProof/>
                 <w:webHidden/>
               </w:rPr>
-              <w:t>13</w:t>
+              <w:t>12</w:t>
             </w:r>
             <w:r>
               <w:rPr>
@@ -6596,7 +6197,7 @@
               <w:lang w:eastAsia="ru-RU"/>
             </w:rPr>
           </w:pPr>
-          <w:hyperlink w:anchor="_Toc5138095" w:history="1">
+          <w:hyperlink w:anchor="_Toc8828681" w:history="1">
             <w:r>
               <w:rPr>
                 <w:rStyle w:val="af2"/>
@@ -6645,7 +6246,7 @@
                 <w:noProof/>
                 <w:webHidden/>
               </w:rPr>
-              <w:instrText xml:space="preserve"> PAGEREF _Toc5138095 \h </w:instrText>
+              <w:instrText xml:space="preserve"> PAGEREF _Toc8828681 \h </w:instrText>
             </w:r>
             <w:r>
               <w:rPr>
@@ -6668,7 +6269,7 @@
                 <w:noProof/>
                 <w:webHidden/>
               </w:rPr>
-              <w:t>13</w:t>
+              <w:t>12</w:t>
             </w:r>
             <w:r>
               <w:rPr>
@@ -6695,7 +6296,7 @@
               <w:lang w:eastAsia="ru-RU"/>
             </w:rPr>
           </w:pPr>
-          <w:hyperlink w:anchor="_Toc5138096" w:history="1">
+          <w:hyperlink w:anchor="_Toc8828682" w:history="1">
             <w:r>
               <w:rPr>
                 <w:rStyle w:val="af2"/>
@@ -6744,7 +6345,7 @@
                 <w:noProof/>
                 <w:webHidden/>
               </w:rPr>
-              <w:instrText xml:space="preserve"> PAGEREF _Toc5138096 \h </w:instrText>
+              <w:instrText xml:space="preserve"> PAGEREF _Toc8828682 \h </w:instrText>
             </w:r>
             <w:r>
               <w:rPr>
@@ -6767,7 +6368,7 @@
                 <w:noProof/>
                 <w:webHidden/>
               </w:rPr>
-              <w:t>13</w:t>
+              <w:t>12</w:t>
             </w:r>
             <w:r>
               <w:rPr>
@@ -6788,7 +6389,7 @@
               <w:lang w:eastAsia="ru-RU"/>
             </w:rPr>
           </w:pPr>
-          <w:hyperlink w:anchor="_Toc5138097" w:history="1">
+          <w:hyperlink w:anchor="_Toc8828683" w:history="1">
             <w:r>
               <w:rPr>
                 <w:rStyle w:val="af2"/>
@@ -6825,7 +6426,7 @@
               <w:rPr>
                 <w:webHidden/>
               </w:rPr>
-              <w:instrText xml:space="preserve"> PAGEREF _Toc5138097 \h </w:instrText>
+              <w:instrText xml:space="preserve"> PAGEREF _Toc8828683 \h </w:instrText>
             </w:r>
             <w:r>
               <w:rPr>
@@ -6842,7 +6443,7 @@
               <w:rPr>
                 <w:webHidden/>
               </w:rPr>
-              <w:t>14</w:t>
+              <w:t>13</w:t>
             </w:r>
             <w:r>
               <w:rPr>
@@ -6861,7 +6462,7 @@
               <w:lang w:eastAsia="ru-RU"/>
             </w:rPr>
           </w:pPr>
-          <w:hyperlink w:anchor="_Toc5138098" w:history="1">
+          <w:hyperlink w:anchor="_Toc8828684" w:history="1">
             <w:r>
               <w:rPr>
                 <w:rStyle w:val="af2"/>
@@ -6898,7 +6499,7 @@
               <w:rPr>
                 <w:webHidden/>
               </w:rPr>
-              <w:instrText xml:space="preserve"> PAGEREF _Toc5138098 \h </w:instrText>
+              <w:instrText xml:space="preserve"> PAGEREF _Toc8828684 \h </w:instrText>
             </w:r>
             <w:r>
               <w:rPr>
@@ -6915,7 +6516,7 @@
               <w:rPr>
                 <w:webHidden/>
               </w:rPr>
-              <w:t>15</w:t>
+              <w:t>14</w:t>
             </w:r>
             <w:r>
               <w:rPr>
@@ -6940,7 +6541,7 @@
               <w:lang w:eastAsia="ru-RU"/>
             </w:rPr>
           </w:pPr>
-          <w:hyperlink w:anchor="_Toc5138099" w:history="1">
+          <w:hyperlink w:anchor="_Toc8828685" w:history="1">
             <w:r>
               <w:rPr>
                 <w:rStyle w:val="af2"/>
@@ -6989,7 +6590,7 @@
                 <w:noProof/>
                 <w:webHidden/>
               </w:rPr>
-              <w:instrText xml:space="preserve"> PAGEREF _Toc5138099 \h </w:instrText>
+              <w:instrText xml:space="preserve"> PAGEREF _Toc8828685 \h </w:instrText>
             </w:r>
             <w:r>
               <w:rPr>
@@ -7012,7 +6613,7 @@
                 <w:noProof/>
                 <w:webHidden/>
               </w:rPr>
-              <w:t>15</w:t>
+              <w:t>14</w:t>
             </w:r>
             <w:r>
               <w:rPr>
@@ -7039,7 +6640,7 @@
               <w:lang w:eastAsia="ru-RU"/>
             </w:rPr>
           </w:pPr>
-          <w:hyperlink w:anchor="_Toc5138100" w:history="1">
+          <w:hyperlink w:anchor="_Toc8828686" w:history="1">
             <w:r>
               <w:rPr>
                 <w:rStyle w:val="af2"/>
@@ -7088,7 +6689,7 @@
                 <w:noProof/>
                 <w:webHidden/>
               </w:rPr>
-              <w:instrText xml:space="preserve"> PAGEREF _Toc5138100 \h </w:instrText>
+              <w:instrText xml:space="preserve"> PAGEREF _Toc8828686 \h </w:instrText>
             </w:r>
             <w:r>
               <w:rPr>
@@ -7111,87 +6712,7 @@
                 <w:noProof/>
                 <w:webHidden/>
               </w:rPr>
-              <w:t>15</w:t>
-            </w:r>
-            <w:r>
-              <w:rPr>
-                <w:b/>
-                <w:noProof/>
-                <w:webHidden/>
-              </w:rPr>
-              <w:fldChar w:fldCharType="end"/>
-            </w:r>
-          </w:hyperlink>
-        </w:p>
-        <w:p>
-          <w:pPr>
-            <w:pStyle w:val="21"/>
-            <w:tabs>
-              <w:tab w:val="right" w:leader="dot" w:pos="10195"/>
-            </w:tabs>
-            <w:rPr>
-              <w:rFonts w:asciiTheme="minorHAnsi" w:eastAsiaTheme="minorEastAsia" w:hAnsiTheme="minorHAnsi"/>
-              <w:b/>
-              <w:noProof/>
-              <w:sz w:val="22"/>
-              <w:lang w:eastAsia="ru-RU"/>
-            </w:rPr>
-          </w:pPr>
-          <w:hyperlink w:anchor="_Toc5138101" w:history="1">
-            <w:r>
-              <w:rPr>
-                <w:rStyle w:val="af2"/>
-                <w:b/>
-                <w:noProof/>
-              </w:rPr>
-              <w:t>ПРИЛОЖЕНИЕ 1</w:t>
-            </w:r>
-            <w:r>
-              <w:rPr>
-                <w:b/>
-                <w:noProof/>
-                <w:webHidden/>
-              </w:rPr>
-              <w:tab/>
-            </w:r>
-            <w:r>
-              <w:rPr>
-                <w:b/>
-                <w:noProof/>
-                <w:webHidden/>
-              </w:rPr>
-              <w:fldChar w:fldCharType="begin"/>
-            </w:r>
-            <w:r>
-              <w:rPr>
-                <w:b/>
-                <w:noProof/>
-                <w:webHidden/>
-              </w:rPr>
-              <w:instrText xml:space="preserve"> PAGEREF _Toc5138101 \h </w:instrText>
-            </w:r>
-            <w:r>
-              <w:rPr>
-                <w:b/>
-                <w:noProof/>
-                <w:webHidden/>
-              </w:rPr>
-            </w:r>
-            <w:r>
-              <w:rPr>
-                <w:b/>
-                <w:noProof/>
-                <w:webHidden/>
-              </w:rPr>
-              <w:fldChar w:fldCharType="separate"/>
-            </w:r>
-            <w:r>
-              <w:rPr>
-                <w:b/>
-                <w:noProof/>
-                <w:webHidden/>
-              </w:rPr>
-              <w:t>16</w:t>
+              <w:t>14</w:t>
             </w:r>
             <w:r>
               <w:rPr>
@@ -7212,7 +6733,125 @@
               <w:lang w:eastAsia="ru-RU"/>
             </w:rPr>
           </w:pPr>
-          <w:hyperlink w:anchor="_Toc5138102" w:history="1">
+          <w:hyperlink w:anchor="_Toc8828687" w:history="1">
+            <w:r>
+              <w:rPr>
+                <w:rStyle w:val="af2"/>
+              </w:rPr>
+              <w:t>ПРИЛОЖЕНИЕ 1. СПИСОК ИСПОЛЬЗОВАННЫХ ИСТОЧНИКОВ</w:t>
+            </w:r>
+            <w:r>
+              <w:rPr>
+                <w:webHidden/>
+              </w:rPr>
+              <w:tab/>
+            </w:r>
+            <w:r>
+              <w:rPr>
+                <w:webHidden/>
+              </w:rPr>
+              <w:fldChar w:fldCharType="begin"/>
+            </w:r>
+            <w:r>
+              <w:rPr>
+                <w:webHidden/>
+              </w:rPr>
+              <w:instrText xml:space="preserve"> PAGEREF _Toc8828687 \h </w:instrText>
+            </w:r>
+            <w:r>
+              <w:rPr>
+                <w:webHidden/>
+              </w:rPr>
+            </w:r>
+            <w:r>
+              <w:rPr>
+                <w:webHidden/>
+              </w:rPr>
+              <w:fldChar w:fldCharType="separate"/>
+            </w:r>
+            <w:r>
+              <w:rPr>
+                <w:webHidden/>
+              </w:rPr>
+              <w:t>15</w:t>
+            </w:r>
+            <w:r>
+              <w:rPr>
+                <w:webHidden/>
+              </w:rPr>
+              <w:fldChar w:fldCharType="end"/>
+            </w:r>
+          </w:hyperlink>
+        </w:p>
+        <w:p>
+          <w:pPr>
+            <w:pStyle w:val="12"/>
+            <w:rPr>
+              <w:rFonts w:asciiTheme="minorHAnsi" w:eastAsiaTheme="minorEastAsia" w:hAnsiTheme="minorHAnsi"/>
+              <w:sz w:val="22"/>
+              <w:lang w:eastAsia="ru-RU"/>
+            </w:rPr>
+          </w:pPr>
+          <w:hyperlink w:anchor="_Toc8828688" w:history="1">
+            <w:r>
+              <w:rPr>
+                <w:rStyle w:val="af2"/>
+              </w:rPr>
+              <w:t>ПРИЛОЖЕНИЕ 2. ТЕРМИНОЛОГИЯ</w:t>
+            </w:r>
+            <w:r>
+              <w:rPr>
+                <w:webHidden/>
+              </w:rPr>
+              <w:tab/>
+            </w:r>
+            <w:r>
+              <w:rPr>
+                <w:webHidden/>
+              </w:rPr>
+              <w:fldChar w:fldCharType="begin"/>
+            </w:r>
+            <w:r>
+              <w:rPr>
+                <w:webHidden/>
+              </w:rPr>
+              <w:instrText xml:space="preserve"> PAGEREF _Toc8828688 \h </w:instrText>
+            </w:r>
+            <w:r>
+              <w:rPr>
+                <w:webHidden/>
+              </w:rPr>
+            </w:r>
+            <w:r>
+              <w:rPr>
+                <w:webHidden/>
+              </w:rPr>
+              <w:fldChar w:fldCharType="separate"/>
+            </w:r>
+            <w:r>
+              <w:rPr>
+                <w:webHidden/>
+              </w:rPr>
+              <w:t>16</w:t>
+            </w:r>
+            <w:r>
+              <w:rPr>
+                <w:webHidden/>
+              </w:rPr>
+              <w:fldChar w:fldCharType="end"/>
+            </w:r>
+          </w:hyperlink>
+        </w:p>
+        <w:p>
+          <w:pPr>
+            <w:pStyle w:val="12"/>
+            <w:rPr>
+              <w:rFonts w:asciiTheme="minorHAnsi" w:eastAsiaTheme="minorEastAsia" w:hAnsiTheme="minorHAnsi"/>
+              <w:sz w:val="22"/>
+              <w:lang w:eastAsia="ru-RU"/>
+            </w:rPr>
+          </w:pPr>
+          <w:hyperlink w:anchor="_Toc8828689" w:history="1">
             <w:r>
               <w:rPr>
                 <w:rStyle w:val="af2"/>
@@ -7236,7 +6875,7 @@
               <w:rPr>
                 <w:webHidden/>
               </w:rPr>
-              <w:instrText xml:space="preserve"> PAGEREF _Toc5138102 \h </w:instrText>
+              <w:instrText xml:space="preserve"> PAGEREF _Toc8828689 \h </w:instrText>
             </w:r>
             <w:r>
               <w:rPr>
@@ -7297,8 +6936,8 @@
         <w:jc w:val="center"/>
         <w:outlineLvl w:val="0"/>
       </w:pPr>
-      <w:bookmarkStart w:id="1" w:name="_Toc379572118"/>
-      <w:bookmarkStart w:id="2" w:name="_Toc5138055"/>
+      <w:bookmarkStart w:id="2" w:name="_Toc379572118"/>
+      <w:bookmarkStart w:id="3" w:name="_Toc8828641"/>
       <w:r>
         <w:rPr>
           <w:b/>
@@ -7312,8 +6951,8 @@
         </w:rPr>
         <w:t>ВЕДЕНИЕ</w:t>
       </w:r>
-      <w:bookmarkEnd w:id="1"/>
       <w:bookmarkEnd w:id="2"/>
+      <w:bookmarkEnd w:id="3"/>
     </w:p>
     <w:p>
       <w:pPr>
@@ -7341,16 +6980,16 @@
         </w:rPr>
         <w:t xml:space="preserve"> </w:t>
       </w:r>
-      <w:bookmarkStart w:id="3" w:name="_Toc379572119"/>
-      <w:bookmarkStart w:id="4" w:name="_Toc5138056"/>
+      <w:bookmarkStart w:id="4" w:name="_Toc379572119"/>
+      <w:bookmarkStart w:id="5" w:name="_Toc8828642"/>
       <w:r>
         <w:rPr>
           <w:b/>
         </w:rPr>
         <w:t>Наименование программы</w:t>
       </w:r>
-      <w:bookmarkEnd w:id="3"/>
       <w:bookmarkEnd w:id="4"/>
+      <w:bookmarkEnd w:id="5"/>
     </w:p>
     <w:p>
       <w:pPr>
@@ -7533,16 +7172,16 @@
         </w:rPr>
         <w:t xml:space="preserve"> </w:t>
       </w:r>
-      <w:bookmarkStart w:id="5" w:name="_Toc379572120"/>
-      <w:bookmarkStart w:id="6" w:name="_Toc5138057"/>
+      <w:bookmarkStart w:id="6" w:name="_Toc379572120"/>
+      <w:bookmarkStart w:id="7" w:name="_Toc8828643"/>
       <w:r>
         <w:rPr>
           <w:b/>
         </w:rPr>
         <w:t>Краткая характеристика области применения</w:t>
       </w:r>
-      <w:bookmarkEnd w:id="5"/>
       <w:bookmarkEnd w:id="6"/>
+      <w:bookmarkEnd w:id="7"/>
     </w:p>
     <w:p>
       <w:pPr>
@@ -7594,8 +7233,8 @@
           <w:b/>
         </w:rPr>
       </w:pPr>
-      <w:bookmarkStart w:id="7" w:name="_Toc379572121"/>
-      <w:bookmarkStart w:id="8" w:name="_Toc5138058"/>
+      <w:bookmarkStart w:id="8" w:name="_Toc379572121"/>
+      <w:bookmarkStart w:id="9" w:name="_Toc8828644"/>
       <w:r>
         <w:rPr>
           <w:b/>
@@ -7603,8 +7242,8 @@
         <w:lastRenderedPageBreak/>
         <w:t>ОСНОВАНИЯ ДЛЯ РАЗРАБОТКИ</w:t>
       </w:r>
-      <w:bookmarkEnd w:id="7"/>
       <w:bookmarkEnd w:id="8"/>
+      <w:bookmarkEnd w:id="9"/>
     </w:p>
     <w:p>
       <w:pPr>
@@ -7635,16 +7274,16 @@
         </w:rPr>
         <w:t xml:space="preserve"> </w:t>
       </w:r>
-      <w:bookmarkStart w:id="9" w:name="_Toc379572122"/>
-      <w:bookmarkStart w:id="10" w:name="_Toc5138059"/>
+      <w:bookmarkStart w:id="10" w:name="_Toc379572122"/>
+      <w:bookmarkStart w:id="11" w:name="_Toc8828645"/>
       <w:r>
         <w:rPr>
           <w:b/>
         </w:rPr>
         <w:t>Документы, на основании которых ведется разработка</w:t>
       </w:r>
-      <w:bookmarkEnd w:id="9"/>
       <w:bookmarkEnd w:id="10"/>
+      <w:bookmarkEnd w:id="11"/>
     </w:p>
     <w:p>
       <w:pPr>
@@ -7728,16 +7367,16 @@
         </w:rPr>
         <w:t xml:space="preserve"> </w:t>
       </w:r>
-      <w:bookmarkStart w:id="11" w:name="_Toc379572123"/>
-      <w:bookmarkStart w:id="12" w:name="_Toc5138060"/>
+      <w:bookmarkStart w:id="12" w:name="_Toc379572123"/>
+      <w:bookmarkStart w:id="13" w:name="_Toc8828646"/>
       <w:r>
         <w:rPr>
           <w:b/>
         </w:rPr>
         <w:t>Наименование темы разработки</w:t>
       </w:r>
-      <w:bookmarkEnd w:id="11"/>
       <w:bookmarkEnd w:id="12"/>
+      <w:bookmarkEnd w:id="13"/>
     </w:p>
     <w:p>
       <w:pPr>
@@ -8048,8 +7687,8 @@
           <w:b/>
         </w:rPr>
       </w:pPr>
-      <w:bookmarkStart w:id="13" w:name="_Toc379572124"/>
-      <w:bookmarkStart w:id="14" w:name="_Toc5138061"/>
+      <w:bookmarkStart w:id="14" w:name="_Toc379572124"/>
+      <w:bookmarkStart w:id="15" w:name="_Toc8828647"/>
       <w:r>
         <w:rPr>
           <w:b/>
@@ -8057,8 +7696,8 @@
         <w:lastRenderedPageBreak/>
         <w:t>НАЗНАЧЕНИЕ РАЗРАБОТКИ</w:t>
       </w:r>
-      <w:bookmarkEnd w:id="13"/>
       <w:bookmarkEnd w:id="14"/>
+      <w:bookmarkEnd w:id="15"/>
     </w:p>
     <w:p>
       <w:pPr>
@@ -8083,16 +7722,16 @@
           <w:b/>
         </w:rPr>
       </w:pPr>
-      <w:bookmarkStart w:id="15" w:name="_Toc379572125"/>
-      <w:bookmarkStart w:id="16" w:name="_Toc5138062"/>
+      <w:bookmarkStart w:id="16" w:name="_Toc379572125"/>
+      <w:bookmarkStart w:id="17" w:name="_Toc8828648"/>
       <w:r>
         <w:rPr>
           <w:b/>
         </w:rPr>
         <w:t>Функциональное назначение</w:t>
       </w:r>
-      <w:bookmarkEnd w:id="15"/>
       <w:bookmarkEnd w:id="16"/>
+      <w:bookmarkEnd w:id="17"/>
     </w:p>
     <w:p>
       <w:pPr>
@@ -8146,16 +7785,16 @@
           <w:b/>
         </w:rPr>
       </w:pPr>
-      <w:bookmarkStart w:id="17" w:name="_Toc379572126"/>
-      <w:bookmarkStart w:id="18" w:name="_Toc5138063"/>
+      <w:bookmarkStart w:id="18" w:name="_Toc379572126"/>
+      <w:bookmarkStart w:id="19" w:name="_Toc8828649"/>
       <w:r>
         <w:rPr>
           <w:b/>
         </w:rPr>
         <w:t>Эксплуатационное назначение</w:t>
       </w:r>
-      <w:bookmarkEnd w:id="17"/>
       <w:bookmarkEnd w:id="18"/>
+      <w:bookmarkEnd w:id="19"/>
     </w:p>
     <w:p>
       <w:pPr>
@@ -8188,13 +7827,11 @@
       <w:r>
         <w:t xml:space="preserve">жанра </w:t>
       </w:r>
-    </w:p>
-    <w:p>
-      <w:pPr>
-        <w:ind w:firstLine="0"/>
-      </w:pPr>
-      <w:r>
-        <w:t>компьютерных игр, характеризующегося коротким по времени, но интенсивным игровым процессом (аркад).</w:t>
+      <w:r>
+        <w:t>аркад</w:t>
+      </w:r>
+      <w:r>
+        <w:t>.</w:t>
       </w:r>
       <w:r>
         <w:br w:type="page"/>
@@ -8217,8 +7854,8 @@
           <w:b/>
         </w:rPr>
       </w:pPr>
-      <w:bookmarkStart w:id="19" w:name="_Toc379572127"/>
-      <w:bookmarkStart w:id="20" w:name="_Toc5138064"/>
+      <w:bookmarkStart w:id="20" w:name="_Toc379572127"/>
+      <w:bookmarkStart w:id="21" w:name="_Toc8828650"/>
       <w:r>
         <w:rPr>
           <w:b/>
@@ -8226,8 +7863,8 @@
         <w:lastRenderedPageBreak/>
         <w:t>ТРЕБОВАНИЯ К ПРОГРАММЕ</w:t>
       </w:r>
-      <w:bookmarkEnd w:id="19"/>
       <w:bookmarkEnd w:id="20"/>
+      <w:bookmarkEnd w:id="21"/>
     </w:p>
     <w:p>
       <w:pPr>
@@ -8260,16 +7897,16 @@
         </w:rPr>
         <w:t xml:space="preserve"> </w:t>
       </w:r>
-      <w:bookmarkStart w:id="21" w:name="_Toc379572128"/>
-      <w:bookmarkStart w:id="22" w:name="_Toc5138065"/>
+      <w:bookmarkStart w:id="22" w:name="_Toc379572128"/>
+      <w:bookmarkStart w:id="23" w:name="_Toc8828651"/>
       <w:r>
         <w:rPr>
           <w:b/>
         </w:rPr>
         <w:t>Требования к функциональным характеристикам</w:t>
       </w:r>
-      <w:bookmarkEnd w:id="21"/>
       <w:bookmarkEnd w:id="22"/>
+      <w:bookmarkEnd w:id="23"/>
     </w:p>
     <w:p>
       <w:pPr>
@@ -8299,7 +7936,7 @@
           <w:szCs w:val="24"/>
         </w:rPr>
       </w:pPr>
-      <w:bookmarkStart w:id="23" w:name="_Toc5138066"/>
+      <w:bookmarkStart w:id="24" w:name="_Toc8828652"/>
       <w:r>
         <w:rPr>
           <w:b/>
@@ -8310,7 +7947,7 @@
         </w:rPr>
         <w:t>Требования к составу выполняемых функций</w:t>
       </w:r>
-      <w:bookmarkEnd w:id="23"/>
+      <w:bookmarkEnd w:id="24"/>
     </w:p>
     <w:p>
       <w:pPr>
@@ -8321,6 +7958,23 @@
           <w:szCs w:val="24"/>
         </w:rPr>
       </w:pPr>
+    </w:p>
+    <w:p>
+      <w:pPr>
+        <w:tabs>
+          <w:tab w:val="left" w:pos="0"/>
+        </w:tabs>
+        <w:ind w:left="709" w:firstLine="0"/>
+        <w:rPr>
+          <w:szCs w:val="24"/>
+        </w:rPr>
+      </w:pPr>
+      <w:r>
+        <w:rPr>
+          <w:szCs w:val="24"/>
+        </w:rPr>
+        <w:tab/>
+      </w:r>
       <w:r>
         <w:rPr>
           <w:szCs w:val="24"/>
@@ -8339,7 +7993,7 @@
           <w:tab w:val="left" w:pos="0"/>
           <w:tab w:val="left" w:pos="426"/>
         </w:tabs>
-        <w:ind w:left="284" w:hanging="284"/>
+        <w:ind w:left="993" w:hanging="284"/>
         <w:rPr>
           <w:szCs w:val="24"/>
         </w:rPr>
@@ -8368,7 +8022,7 @@
           <w:tab w:val="left" w:pos="0"/>
           <w:tab w:val="left" w:pos="426"/>
         </w:tabs>
-        <w:ind w:left="284" w:hanging="284"/>
+        <w:ind w:left="993" w:hanging="284"/>
         <w:rPr>
           <w:szCs w:val="24"/>
         </w:rPr>
@@ -8391,7 +8045,7 @@
           <w:tab w:val="left" w:pos="0"/>
           <w:tab w:val="left" w:pos="426"/>
         </w:tabs>
-        <w:ind w:left="284" w:hanging="284"/>
+        <w:ind w:left="993" w:hanging="284"/>
         <w:rPr>
           <w:szCs w:val="24"/>
         </w:rPr>
@@ -8414,7 +8068,7 @@
           <w:tab w:val="left" w:pos="0"/>
           <w:tab w:val="left" w:pos="426"/>
         </w:tabs>
-        <w:ind w:left="284" w:hanging="284"/>
+        <w:ind w:left="993" w:hanging="284"/>
         <w:rPr>
           <w:szCs w:val="24"/>
         </w:rPr>
@@ -8443,6 +8097,7 @@
           <w:tab w:val="left" w:pos="0"/>
           <w:tab w:val="left" w:pos="426"/>
         </w:tabs>
+        <w:ind w:left="993"/>
         <w:rPr>
           <w:szCs w:val="24"/>
         </w:rPr>
@@ -8465,6 +8120,7 @@
           <w:tab w:val="left" w:pos="0"/>
           <w:tab w:val="left" w:pos="426"/>
         </w:tabs>
+        <w:ind w:left="993"/>
         <w:rPr>
           <w:szCs w:val="24"/>
         </w:rPr>
@@ -8481,24 +8137,6 @@
           <w:lang w:val="en-US"/>
         </w:rPr>
         <w:t>HP</w:t>
-      </w:r>
-      <w:r>
-        <w:rPr>
-          <w:szCs w:val="24"/>
-        </w:rPr>
-        <w:t xml:space="preserve"> (</w:t>
-      </w:r>
-      <w:r>
-        <w:rPr>
-          <w:szCs w:val="24"/>
-        </w:rPr>
-        <w:t>очков жизни</w:t>
-      </w:r>
-      <w:r>
-        <w:rPr>
-          <w:szCs w:val="24"/>
-        </w:rPr>
-        <w:t>)</w:t>
       </w:r>
       <w:r>
         <w:rPr>
@@ -8538,6 +8176,7 @@
           <w:tab w:val="left" w:pos="0"/>
           <w:tab w:val="left" w:pos="426"/>
         </w:tabs>
+        <w:ind w:left="993"/>
         <w:rPr>
           <w:szCs w:val="24"/>
         </w:rPr>
@@ -8609,6 +8248,7 @@
           <w:tab w:val="left" w:pos="0"/>
           <w:tab w:val="left" w:pos="426"/>
         </w:tabs>
+        <w:ind w:left="993"/>
         <w:rPr>
           <w:szCs w:val="24"/>
         </w:rPr>
@@ -8663,6 +8303,7 @@
           <w:tab w:val="left" w:pos="0"/>
           <w:tab w:val="left" w:pos="426"/>
         </w:tabs>
+        <w:ind w:left="993"/>
         <w:rPr>
           <w:szCs w:val="24"/>
         </w:rPr>
@@ -8727,6 +8368,7 @@
           <w:tab w:val="left" w:pos="0"/>
           <w:tab w:val="left" w:pos="426"/>
         </w:tabs>
+        <w:ind w:left="993"/>
         <w:rPr>
           <w:szCs w:val="24"/>
         </w:rPr>
@@ -8767,7 +8409,7 @@
           <w:szCs w:val="24"/>
         </w:rPr>
       </w:pPr>
-      <w:bookmarkStart w:id="24" w:name="_Toc5138067"/>
+      <w:bookmarkStart w:id="25" w:name="_Toc8828653"/>
       <w:r>
         <w:rPr>
           <w:b/>
@@ -8778,7 +8420,18 @@
         </w:rPr>
         <w:t>Требования к организации входных данных</w:t>
       </w:r>
-      <w:bookmarkEnd w:id="24"/>
+      <w:bookmarkEnd w:id="25"/>
+    </w:p>
+    <w:p>
+      <w:pPr>
+        <w:tabs>
+          <w:tab w:val="left" w:pos="0"/>
+        </w:tabs>
+        <w:ind w:left="1429" w:firstLine="0"/>
+        <w:rPr>
+          <w:szCs w:val="24"/>
+        </w:rPr>
+      </w:pPr>
     </w:p>
     <w:p>
       <w:pPr>
@@ -8800,6 +8453,12 @@
         <w:rPr>
           <w:szCs w:val="24"/>
         </w:rPr>
+        <w:tab/>
+      </w:r>
+      <w:r>
+        <w:rPr>
+          <w:szCs w:val="24"/>
+        </w:rPr>
         <w:t xml:space="preserve">Программа загружает сохраненные в файле </w:t>
       </w:r>
       <w:proofErr w:type="spellStart"/>
@@ -8837,7 +8496,7 @@
         <w:tabs>
           <w:tab w:val="left" w:pos="0"/>
         </w:tabs>
-        <w:ind w:firstLine="0"/>
+        <w:ind w:left="709" w:firstLine="0"/>
         <w:rPr>
           <w:szCs w:val="24"/>
         </w:rPr>
@@ -8899,7 +8558,7 @@
           <w:szCs w:val="24"/>
         </w:rPr>
       </w:pPr>
-      <w:bookmarkStart w:id="25" w:name="_Toc5138068"/>
+      <w:bookmarkStart w:id="26" w:name="_Toc8828654"/>
       <w:r>
         <w:rPr>
           <w:b/>
@@ -8910,7 +8569,7 @@
         </w:rPr>
         <w:t>Требования к организации выходных данных</w:t>
       </w:r>
-      <w:bookmarkEnd w:id="25"/>
+      <w:bookmarkEnd w:id="26"/>
     </w:p>
     <w:p>
       <w:pPr>
@@ -8928,52 +8587,64 @@
         </w:rPr>
         <w:tab/>
       </w:r>
-      <w:r>
-        <w:rPr>
-          <w:szCs w:val="24"/>
-        </w:rPr>
-        <w:t xml:space="preserve">Выходные данные представлены в виде файла </w:t>
-      </w:r>
-      <w:proofErr w:type="spellStart"/>
-      <w:r>
-        <w:rPr>
-          <w:szCs w:val="24"/>
-        </w:rPr>
-        <w:t>PlayerPrefs</w:t>
-      </w:r>
-      <w:proofErr w:type="spellEnd"/>
-      <w:r>
-        <w:rPr>
-          <w:szCs w:val="24"/>
-        </w:rPr>
-        <w:t>.</w:t>
-      </w:r>
-      <w:proofErr w:type="spellStart"/>
-      <w:r>
-        <w:rPr>
-          <w:szCs w:val="24"/>
-          <w:lang w:val="en-US"/>
-        </w:rPr>
-        <w:t>dat</w:t>
-      </w:r>
-      <w:proofErr w:type="spellEnd"/>
-      <w:r>
-        <w:rPr>
-          <w:szCs w:val="24"/>
-        </w:rPr>
-        <w:t>, в который сохраняются</w:t>
-      </w:r>
     </w:p>
     <w:p>
       <w:pPr>
         <w:tabs>
           <w:tab w:val="left" w:pos="0"/>
         </w:tabs>
-        <w:ind w:firstLine="0"/>
+        <w:ind w:left="709" w:firstLine="0"/>
         <w:rPr>
           <w:szCs w:val="24"/>
         </w:rPr>
       </w:pPr>
+      <w:r>
+        <w:rPr>
+          <w:szCs w:val="24"/>
+        </w:rPr>
+        <w:tab/>
+      </w:r>
+      <w:r>
+        <w:rPr>
+          <w:szCs w:val="24"/>
+        </w:rPr>
+        <w:t xml:space="preserve">Выходные данные представлены в виде файла </w:t>
+      </w:r>
+      <w:proofErr w:type="spellStart"/>
+      <w:r>
+        <w:rPr>
+          <w:szCs w:val="24"/>
+        </w:rPr>
+        <w:t>PlayerPrefs</w:t>
+      </w:r>
+      <w:proofErr w:type="spellEnd"/>
+      <w:r>
+        <w:rPr>
+          <w:szCs w:val="24"/>
+        </w:rPr>
+        <w:t>.</w:t>
+      </w:r>
+      <w:proofErr w:type="spellStart"/>
+      <w:r>
+        <w:rPr>
+          <w:szCs w:val="24"/>
+          <w:lang w:val="en-US"/>
+        </w:rPr>
+        <w:t>dat</w:t>
+      </w:r>
+      <w:proofErr w:type="spellEnd"/>
+      <w:r>
+        <w:rPr>
+          <w:szCs w:val="24"/>
+        </w:rPr>
+        <w:t>, в который сохраняются</w:t>
+      </w:r>
+      <w:r>
+        <w:rPr>
+          <w:szCs w:val="24"/>
+        </w:rPr>
+        <w:t xml:space="preserve"> </w:t>
+      </w:r>
       <w:r>
         <w:rPr>
           <w:szCs w:val="24"/>
@@ -9079,7 +8750,7 @@
           <w:szCs w:val="24"/>
         </w:rPr>
       </w:pPr>
-      <w:bookmarkStart w:id="26" w:name="_Toc5138069"/>
+      <w:bookmarkStart w:id="27" w:name="_Toc8828655"/>
       <w:r>
         <w:rPr>
           <w:b/>
@@ -9090,7 +8761,7 @@
         </w:rPr>
         <w:t>Требования к временным характеристикам</w:t>
       </w:r>
-      <w:bookmarkEnd w:id="26"/>
+      <w:bookmarkEnd w:id="27"/>
     </w:p>
     <w:p>
       <w:pPr>
@@ -9108,6 +8779,17 @@
         </w:rPr>
         <w:tab/>
       </w:r>
+    </w:p>
+    <w:p>
+      <w:pPr>
+        <w:tabs>
+          <w:tab w:val="left" w:pos="0"/>
+        </w:tabs>
+        <w:ind w:firstLine="0"/>
+        <w:rPr>
+          <w:szCs w:val="24"/>
+        </w:rPr>
+      </w:pPr>
       <w:r>
         <w:rPr>
           <w:szCs w:val="24"/>
@@ -9161,7 +8843,7 @@
           <w:szCs w:val="24"/>
         </w:rPr>
       </w:pPr>
-      <w:bookmarkStart w:id="27" w:name="_Toc5138070"/>
+      <w:bookmarkStart w:id="28" w:name="_Toc8828656"/>
       <w:r>
         <w:rPr>
           <w:b/>
@@ -9169,7 +8851,7 @@
         </w:rPr>
         <w:t>Требования к интерфейсу</w:t>
       </w:r>
-      <w:bookmarkEnd w:id="27"/>
+      <w:bookmarkEnd w:id="28"/>
     </w:p>
     <w:p>
       <w:pPr>
@@ -9180,31 +8862,6 @@
           <w:szCs w:val="24"/>
         </w:rPr>
       </w:pPr>
-      <w:r>
-        <w:rPr>
-          <w:szCs w:val="24"/>
-        </w:rPr>
-        <w:t xml:space="preserve">Данный программный продукт должен иметь </w:t>
-      </w:r>
-      <w:r>
-        <w:rPr>
-          <w:szCs w:val="24"/>
-          <w:lang w:val="en-US"/>
-        </w:rPr>
-        <w:t>Windows</w:t>
-      </w:r>
-      <w:r>
-        <w:rPr>
-          <w:szCs w:val="24"/>
-        </w:rPr>
-        <w:t>-интерфейс</w:t>
-      </w:r>
-      <w:r>
-        <w:rPr>
-          <w:szCs w:val="24"/>
-        </w:rPr>
-        <w:t>.</w:t>
-      </w:r>
     </w:p>
     <w:p>
       <w:pPr>
@@ -9219,7 +8876,26 @@
         <w:rPr>
           <w:szCs w:val="24"/>
         </w:rPr>
-        <w:t>В программе должна быть организована система меню кнопочного типа.</w:t>
+        <w:t xml:space="preserve">Данный программный продукт должен иметь </w:t>
+      </w:r>
+      <w:r>
+        <w:rPr>
+          <w:szCs w:val="24"/>
+          <w:lang w:val="en-US"/>
+        </w:rPr>
+        <w:t>Windows</w:t>
+      </w:r>
+      <w:r>
+        <w:rPr>
+          <w:szCs w:val="24"/>
+        </w:rPr>
+        <w:t>-интерфейс</w:t>
+      </w:r>
+      <w:r>
+        <w:rPr>
+          <w:szCs w:val="24"/>
+        </w:rPr>
+        <w:t>.</w:t>
       </w:r>
     </w:p>
     <w:p>
@@ -9235,6 +8911,22 @@
         <w:rPr>
           <w:szCs w:val="24"/>
         </w:rPr>
+        <w:t>В программе должна быть организована система меню кнопочного типа.</w:t>
+      </w:r>
+    </w:p>
+    <w:p>
+      <w:pPr>
+        <w:tabs>
+          <w:tab w:val="left" w:pos="0"/>
+        </w:tabs>
+        <w:rPr>
+          <w:szCs w:val="24"/>
+        </w:rPr>
+      </w:pPr>
+      <w:r>
+        <w:rPr>
+          <w:szCs w:val="24"/>
+        </w:rPr>
         <w:t xml:space="preserve">В программе должно быть обеспечено отдельное окно для </w:t>
       </w:r>
       <w:r>
@@ -9243,6 +8935,46 @@
         </w:rPr>
         <w:t>изменения настроек.</w:t>
       </w:r>
+    </w:p>
+    <w:p>
+      <w:pPr>
+        <w:tabs>
+          <w:tab w:val="left" w:pos="0"/>
+        </w:tabs>
+        <w:rPr>
+          <w:szCs w:val="24"/>
+        </w:rPr>
+      </w:pPr>
+    </w:p>
+    <w:p>
+      <w:pPr>
+        <w:tabs>
+          <w:tab w:val="left" w:pos="0"/>
+        </w:tabs>
+        <w:rPr>
+          <w:szCs w:val="24"/>
+        </w:rPr>
+      </w:pPr>
+    </w:p>
+    <w:p>
+      <w:pPr>
+        <w:tabs>
+          <w:tab w:val="left" w:pos="0"/>
+        </w:tabs>
+        <w:rPr>
+          <w:szCs w:val="24"/>
+        </w:rPr>
+      </w:pPr>
+    </w:p>
+    <w:p>
+      <w:pPr>
+        <w:tabs>
+          <w:tab w:val="left" w:pos="0"/>
+        </w:tabs>
+        <w:rPr>
+          <w:szCs w:val="24"/>
+        </w:rPr>
+      </w:pPr>
     </w:p>
     <w:p>
       <w:pPr>
@@ -9274,18 +9006,19 @@
         <w:rPr>
           <w:b/>
         </w:rPr>
+        <w:lastRenderedPageBreak/>
         <w:t xml:space="preserve"> </w:t>
       </w:r>
-      <w:bookmarkStart w:id="28" w:name="_Toc379572129"/>
-      <w:bookmarkStart w:id="29" w:name="_Toc5138071"/>
+      <w:bookmarkStart w:id="29" w:name="_Toc379572129"/>
+      <w:bookmarkStart w:id="30" w:name="_Toc8828657"/>
       <w:r>
         <w:rPr>
           <w:b/>
         </w:rPr>
         <w:t>Требования к надежности</w:t>
       </w:r>
-      <w:bookmarkEnd w:id="28"/>
       <w:bookmarkEnd w:id="29"/>
+      <w:bookmarkEnd w:id="30"/>
     </w:p>
     <w:p>
       <w:pPr>
@@ -9315,14 +9048,14 @@
           <w:b/>
         </w:rPr>
       </w:pPr>
-      <w:bookmarkStart w:id="30" w:name="_Toc5138072"/>
+      <w:bookmarkStart w:id="31" w:name="_Toc8828658"/>
       <w:r>
         <w:rPr>
           <w:b/>
         </w:rPr>
         <w:t>Требования к обеспечению надежного (устойчивого) функционирования программы</w:t>
       </w:r>
-      <w:bookmarkEnd w:id="30"/>
+      <w:bookmarkEnd w:id="31"/>
     </w:p>
     <w:p>
       <w:pPr>
@@ -9330,6 +9063,17 @@
           <w:tab w:val="left" w:pos="0"/>
         </w:tabs>
       </w:pPr>
+    </w:p>
+    <w:p>
+      <w:pPr>
+        <w:tabs>
+          <w:tab w:val="left" w:pos="0"/>
+        </w:tabs>
+        <w:ind w:left="709" w:firstLine="0"/>
+      </w:pPr>
+      <w:r>
+        <w:tab/>
+      </w:r>
       <w:r>
         <w:t>Для устойчивой работы программы необходимо соблюдать ряд организационно-технических мер:</w:t>
       </w:r>
@@ -9345,7 +9089,7 @@
           <w:tab w:val="left" w:pos="0"/>
           <w:tab w:val="left" w:pos="1770"/>
         </w:tabs>
-        <w:ind w:left="284" w:hanging="284"/>
+        <w:ind w:left="993" w:hanging="284"/>
       </w:pPr>
       <w:r>
         <w:t>о</w:t>
@@ -9376,7 +9120,7 @@
         <w:tabs>
           <w:tab w:val="left" w:pos="0"/>
         </w:tabs>
-        <w:ind w:left="284" w:hanging="284"/>
+        <w:ind w:left="851" w:hanging="284"/>
       </w:pPr>
       <w:r>
         <w:t>о</w:t>
@@ -9398,10 +9142,9 @@
         <w:tabs>
           <w:tab w:val="left" w:pos="0"/>
         </w:tabs>
-        <w:ind w:left="284" w:hanging="284"/>
-      </w:pPr>
-      <w:r>
-        <w:lastRenderedPageBreak/>
+        <w:ind w:left="851" w:hanging="284"/>
+      </w:pPr>
+      <w:r>
         <w:t>о</w:t>
       </w:r>
       <w:r>
@@ -9421,7 +9164,7 @@
         <w:tabs>
           <w:tab w:val="left" w:pos="0"/>
         </w:tabs>
-        <w:ind w:left="284" w:hanging="284"/>
+        <w:ind w:left="851" w:hanging="284"/>
       </w:pPr>
       <w:r>
         <w:t>о</w:t>
@@ -9450,7 +9193,7 @@
         </w:tabs>
         <w:outlineLvl w:val="2"/>
       </w:pPr>
-      <w:bookmarkStart w:id="31" w:name="_Toc5138073"/>
+      <w:bookmarkStart w:id="32" w:name="_Toc8828659"/>
       <w:r>
         <w:rPr>
           <w:b/>
@@ -9475,7 +9218,14 @@
         </w:rPr>
         <w:t>отказа</w:t>
       </w:r>
-      <w:bookmarkEnd w:id="31"/>
+      <w:bookmarkEnd w:id="32"/>
+    </w:p>
+    <w:p>
+      <w:pPr>
+        <w:tabs>
+          <w:tab w:val="left" w:pos="0"/>
+        </w:tabs>
+      </w:pPr>
     </w:p>
     <w:p>
       <w:pPr>
@@ -9546,14 +9296,21 @@
           <w:b/>
         </w:rPr>
       </w:pPr>
-      <w:bookmarkStart w:id="32" w:name="_Toc5138074"/>
+      <w:bookmarkStart w:id="33" w:name="_Toc8828660"/>
       <w:r>
         <w:rPr>
           <w:b/>
         </w:rPr>
         <w:t>Отказы из-за некорректных действий оператора</w:t>
       </w:r>
-      <w:bookmarkEnd w:id="32"/>
+      <w:bookmarkEnd w:id="33"/>
+    </w:p>
+    <w:p>
+      <w:pPr>
+        <w:tabs>
+          <w:tab w:val="left" w:pos="0"/>
+        </w:tabs>
+      </w:pPr>
     </w:p>
     <w:p>
       <w:pPr>
@@ -9597,16 +9354,16 @@
         </w:rPr>
         <w:t xml:space="preserve"> </w:t>
       </w:r>
-      <w:bookmarkStart w:id="33" w:name="_Toc379572130"/>
-      <w:bookmarkStart w:id="34" w:name="_Toc5138075"/>
+      <w:bookmarkStart w:id="34" w:name="_Toc379572130"/>
+      <w:bookmarkStart w:id="35" w:name="_Toc8828661"/>
       <w:r>
         <w:rPr>
           <w:b/>
         </w:rPr>
         <w:t>Условия эксплуатации</w:t>
       </w:r>
-      <w:bookmarkEnd w:id="33"/>
       <w:bookmarkEnd w:id="34"/>
+      <w:bookmarkEnd w:id="35"/>
     </w:p>
     <w:p>
       <w:pPr>
@@ -9636,14 +9393,14 @@
           <w:b/>
         </w:rPr>
       </w:pPr>
-      <w:bookmarkStart w:id="35" w:name="_Toc5138076"/>
+      <w:bookmarkStart w:id="36" w:name="_Toc8828662"/>
       <w:r>
         <w:rPr>
           <w:b/>
         </w:rPr>
         <w:t>Климатические условия эксплуатации</w:t>
       </w:r>
-      <w:bookmarkEnd w:id="35"/>
+      <w:bookmarkEnd w:id="36"/>
     </w:p>
     <w:p>
       <w:pPr>
@@ -9651,8 +9408,44 @@
           <w:tab w:val="left" w:pos="0"/>
         </w:tabs>
       </w:pPr>
+    </w:p>
+    <w:p>
+      <w:pPr>
+        <w:tabs>
+          <w:tab w:val="left" w:pos="0"/>
+        </w:tabs>
+        <w:ind w:left="709" w:firstLine="0"/>
+      </w:pPr>
+      <w:r>
+        <w:tab/>
+      </w:r>
+      <w:bookmarkStart w:id="37" w:name="_Hlk8818700"/>
       <w:r>
         <w:t>Климатические условия эксплуатации, при которых должны обеспечиваться заданные</w:t>
+      </w:r>
+      <w:r>
+        <w:t xml:space="preserve"> </w:t>
+      </w:r>
+      <w:r>
+        <w:t xml:space="preserve">характеристики, должны удовлетворять требованиям, предъявляемым к </w:t>
+      </w:r>
+      <w:r>
+        <w:t xml:space="preserve">персональным компьютерам и внешним </w:t>
+      </w:r>
+      <w:r>
+        <w:rPr>
+          <w:lang w:val="en-US"/>
+        </w:rPr>
+        <w:t>USB</w:t>
+      </w:r>
+      <w:r>
+        <w:t>-</w:t>
+      </w:r>
+      <w:r>
+        <w:t>накопителям</w:t>
+      </w:r>
+      <w:r>
+        <w:t>.</w:t>
       </w:r>
     </w:p>
     <w:p>
@@ -9662,42 +9455,13 @@
         </w:tabs>
         <w:ind w:firstLine="0"/>
       </w:pPr>
-      <w:r>
-        <w:t xml:space="preserve">характеристики, должны удовлетворять требованиям, предъявляемым к </w:t>
-      </w:r>
-      <w:r>
-        <w:t xml:space="preserve">персональным компьютерам и внешним </w:t>
-      </w:r>
-      <w:r>
-        <w:rPr>
-          <w:lang w:val="en-US"/>
-        </w:rPr>
-        <w:t>USB</w:t>
-      </w:r>
-      <w:r>
-        <w:t>-</w:t>
-      </w:r>
-      <w:r>
-        <w:t>накопителям</w:t>
-      </w:r>
-      <w:r>
-        <w:t>.</w:t>
-      </w:r>
     </w:p>
     <w:p>
       <w:pPr>
         <w:tabs>
           <w:tab w:val="left" w:pos="0"/>
         </w:tabs>
-        <w:ind w:firstLine="0"/>
-      </w:pPr>
-    </w:p>
-    <w:p>
-      <w:pPr>
-        <w:tabs>
-          <w:tab w:val="left" w:pos="0"/>
-        </w:tabs>
-        <w:ind w:firstLine="0"/>
+        <w:ind w:left="709" w:firstLine="0"/>
       </w:pPr>
       <w:r>
         <w:tab/>
@@ -9705,18 +9469,14 @@
       <w:r>
         <w:t>Персональный компьютер предназначен для работы в закрытом отапливаемом помещении</w:t>
       </w:r>
-    </w:p>
-    <w:p>
-      <w:pPr>
-        <w:tabs>
-          <w:tab w:val="left" w:pos="0"/>
-        </w:tabs>
-        <w:ind w:firstLine="0"/>
-      </w:pPr>
+      <w:r>
+        <w:t xml:space="preserve"> </w:t>
+      </w:r>
       <w:r>
         <w:t>со стабильными климатическими условиями категории 4.1 согласно ГОСТ 15150-69 [10].</w:t>
       </w:r>
     </w:p>
+    <w:bookmarkEnd w:id="37"/>
     <w:p>
       <w:pPr>
         <w:tabs>
@@ -9742,7 +9502,7 @@
           <w:szCs w:val="24"/>
         </w:rPr>
       </w:pPr>
-      <w:bookmarkStart w:id="36" w:name="_Toc5138077"/>
+      <w:bookmarkStart w:id="38" w:name="_Toc8828663"/>
       <w:r>
         <w:rPr>
           <w:b/>
@@ -9753,7 +9513,7 @@
         </w:rPr>
         <w:t>Требования к видам обслуживания</w:t>
       </w:r>
-      <w:bookmarkEnd w:id="36"/>
+      <w:bookmarkEnd w:id="38"/>
     </w:p>
     <w:p>
       <w:pPr>
@@ -9764,46 +9524,77 @@
           <w:szCs w:val="24"/>
         </w:rPr>
       </w:pPr>
-      <w:r>
-        <w:rPr>
-          <w:szCs w:val="24"/>
-        </w:rPr>
-        <w:t xml:space="preserve">На </w:t>
-      </w:r>
-      <w:r>
-        <w:rPr>
-          <w:szCs w:val="24"/>
-        </w:rPr>
-        <w:t>персональном компьютере</w:t>
-      </w:r>
-      <w:r>
-        <w:rPr>
-          <w:szCs w:val="24"/>
-        </w:rPr>
-        <w:t>, где производится эксплуатация программы необходимо обеспечить регулярные проверки оборудования и программного обеспечения на наличие сбоев и неполадок. Обеспечить защиту</w:t>
-      </w:r>
-      <w:r>
-        <w:rPr>
-          <w:szCs w:val="24"/>
-        </w:rPr>
-        <w:t xml:space="preserve"> устройства</w:t>
-      </w:r>
-      <w:r>
-        <w:rPr>
-          <w:szCs w:val="24"/>
-        </w:rPr>
-        <w:t xml:space="preserve"> от воздействия шпионских программ, программ-шуток, троянских программ и других видов вирусов. </w:t>
-      </w:r>
     </w:p>
     <w:p>
       <w:pPr>
         <w:tabs>
           <w:tab w:val="left" w:pos="0"/>
         </w:tabs>
+        <w:ind w:left="709" w:firstLine="0"/>
         <w:rPr>
           <w:szCs w:val="24"/>
         </w:rPr>
       </w:pPr>
+      <w:r>
+        <w:rPr>
+          <w:szCs w:val="24"/>
+        </w:rPr>
+        <w:tab/>
+      </w:r>
+      <w:r>
+        <w:rPr>
+          <w:szCs w:val="24"/>
+        </w:rPr>
+        <w:t xml:space="preserve">На </w:t>
+      </w:r>
+      <w:r>
+        <w:rPr>
+          <w:szCs w:val="24"/>
+        </w:rPr>
+        <w:t>персональном компьютере</w:t>
+      </w:r>
+      <w:r>
+        <w:rPr>
+          <w:szCs w:val="24"/>
+        </w:rPr>
+        <w:t xml:space="preserve">, где производится эксплуатация программы необходимо обеспечить регулярные проверки оборудования и программного обеспечения </w:t>
+      </w:r>
+      <w:r>
+        <w:rPr>
+          <w:szCs w:val="24"/>
+        </w:rPr>
+        <w:lastRenderedPageBreak/>
+        <w:t>на наличие сбоев и неполадок. Обеспечить защиту</w:t>
+      </w:r>
+      <w:r>
+        <w:rPr>
+          <w:szCs w:val="24"/>
+        </w:rPr>
+        <w:t xml:space="preserve"> устройства</w:t>
+      </w:r>
+      <w:r>
+        <w:rPr>
+          <w:szCs w:val="24"/>
+        </w:rPr>
+        <w:t xml:space="preserve"> от воздействия шпионских программ, программ-шуток, троянских программ и других видов вирусов. </w:t>
+      </w:r>
+    </w:p>
+    <w:p>
+      <w:pPr>
+        <w:tabs>
+          <w:tab w:val="left" w:pos="0"/>
+        </w:tabs>
+        <w:ind w:left="709" w:firstLine="0"/>
+        <w:rPr>
+          <w:szCs w:val="24"/>
+        </w:rPr>
+      </w:pPr>
+      <w:r>
+        <w:rPr>
+          <w:szCs w:val="24"/>
+        </w:rPr>
+        <w:tab/>
+      </w:r>
       <w:r>
         <w:rPr>
           <w:szCs w:val="24"/>
@@ -9872,7 +9663,7 @@
           <w:b/>
         </w:rPr>
       </w:pPr>
-      <w:bookmarkStart w:id="37" w:name="_Toc5138078"/>
+      <w:bookmarkStart w:id="39" w:name="_Toc8828664"/>
       <w:r>
         <w:rPr>
           <w:b/>
@@ -9886,7 +9677,7 @@
         </w:rPr>
         <w:t>ции персонала</w:t>
       </w:r>
-      <w:bookmarkEnd w:id="37"/>
+      <w:bookmarkEnd w:id="39"/>
     </w:p>
     <w:p>
       <w:pPr>
@@ -9894,44 +9685,60 @@
           <w:tab w:val="left" w:pos="0"/>
         </w:tabs>
       </w:pPr>
-      <w:r>
-        <w:t>Минимальное количество пе</w:t>
-      </w:r>
-      <w:r>
-        <w:t>рсонала, требуемого для работы п</w:t>
-      </w:r>
-      <w:r>
-        <w:t>рограммы</w:t>
-      </w:r>
-      <w:r>
-        <w:t xml:space="preserve">, должно составлять не </w:t>
-      </w:r>
-      <w:r>
-        <w:t>более</w:t>
-      </w:r>
-      <w:r>
-        <w:t xml:space="preserve"> 1 штатной</w:t>
-      </w:r>
-      <w:r>
-        <w:t xml:space="preserve"> единиц</w:t>
-      </w:r>
-      <w:r>
-        <w:t>ы</w:t>
-      </w:r>
-      <w:r>
-        <w:t>.</w:t>
-      </w:r>
     </w:p>
     <w:p>
       <w:pPr>
         <w:tabs>
           <w:tab w:val="left" w:pos="0"/>
         </w:tabs>
-      </w:pPr>
+        <w:ind w:left="709" w:firstLine="0"/>
+      </w:pPr>
+      <w:r>
+        <w:tab/>
+      </w:r>
+      <w:bookmarkStart w:id="40" w:name="_Hlk8818791"/>
+      <w:r>
+        <w:t>Минимальное количество пе</w:t>
+      </w:r>
+      <w:r>
+        <w:t>рсонала, требуемого для работы п</w:t>
+      </w:r>
+      <w:r>
+        <w:t>рограммы</w:t>
+      </w:r>
+      <w:r>
+        <w:t xml:space="preserve">, должно составлять не </w:t>
+      </w:r>
+      <w:r>
+        <w:t>более</w:t>
+      </w:r>
+      <w:r>
+        <w:t xml:space="preserve"> 1 штатной</w:t>
+      </w:r>
+      <w:r>
+        <w:t xml:space="preserve"> единиц</w:t>
+      </w:r>
+      <w:r>
+        <w:t>ы</w:t>
+      </w:r>
+      <w:r>
+        <w:t>.</w:t>
+      </w:r>
+    </w:p>
+    <w:p>
+      <w:pPr>
+        <w:tabs>
+          <w:tab w:val="left" w:pos="0"/>
+        </w:tabs>
+      </w:pPr>
+      <w:r>
+        <w:tab/>
+      </w:r>
       <w:r>
         <w:t>Особой квалификации пользователь иметь не должен.</w:t>
       </w:r>
     </w:p>
+    <w:bookmarkEnd w:id="40"/>
     <w:p>
       <w:pPr>
         <w:tabs>
@@ -9955,16 +9762,16 @@
           <w:b/>
         </w:rPr>
       </w:pPr>
-      <w:bookmarkStart w:id="38" w:name="_Toc379572131"/>
-      <w:bookmarkStart w:id="39" w:name="_Toc5138079"/>
+      <w:bookmarkStart w:id="41" w:name="_Toc379572131"/>
+      <w:bookmarkStart w:id="42" w:name="_Toc8828665"/>
       <w:r>
         <w:rPr>
           <w:b/>
         </w:rPr>
         <w:t>Требования к составу и параметрам технических средств</w:t>
       </w:r>
-      <w:bookmarkEnd w:id="38"/>
-      <w:bookmarkEnd w:id="39"/>
+      <w:bookmarkEnd w:id="41"/>
+      <w:bookmarkEnd w:id="42"/>
     </w:p>
     <w:p>
       <w:pPr>
@@ -9999,7 +9806,6 @@
         <w:ind w:firstLine="0"/>
       </w:pPr>
       <w:r>
-        <w:lastRenderedPageBreak/>
         <w:t>1)</w:t>
       </w:r>
       <w:r>
@@ -10090,6 +9896,39 @@
       <w:r>
         <w:t>Видеокарта с поддержкой DX10 (версия шейдеров 4.0)</w:t>
       </w:r>
+      <w:r>
+        <w:t xml:space="preserve"> и выше</w:t>
+      </w:r>
+    </w:p>
+    <w:p>
+      <w:pPr>
+        <w:pStyle w:val="a8"/>
+        <w:ind w:left="0" w:firstLine="0"/>
+      </w:pPr>
+      <w:r>
+        <w:t>4</w:t>
+      </w:r>
+      <w:r>
+        <w:t>)</w:t>
+      </w:r>
+      <w:r>
+        <w:t xml:space="preserve"> </w:t>
+      </w:r>
+      <w:r>
+        <w:t>Н</w:t>
+      </w:r>
+      <w:r>
+        <w:t xml:space="preserve">е менее </w:t>
+      </w:r>
+      <w:r>
+        <w:rPr>
+          <w:color w:val="FF0000"/>
+        </w:rPr>
+        <w:t>256 МБ</w:t>
+      </w:r>
+      <w:r>
+        <w:t xml:space="preserve"> оперативной памяти (рекомендуется 512 МБ и больше)</w:t>
+      </w:r>
     </w:p>
     <w:p>
       <w:pPr>
@@ -10099,37 +9938,28 @@
         <w:ind w:firstLine="0"/>
       </w:pPr>
       <w:r>
-        <w:t>4</w:t>
-      </w:r>
-      <w:r>
-        <w:t>)</w:t>
-      </w:r>
-      <w:r>
-        <w:tab/>
-      </w:r>
-      <w:r>
-        <w:t>Н</w:t>
-      </w:r>
-      <w:r>
-        <w:t xml:space="preserve">е менее </w:t>
-      </w:r>
-      <w:r>
-        <w:t>100</w:t>
-      </w:r>
-      <w:r>
-        <w:t xml:space="preserve"> </w:t>
-      </w:r>
-      <w:r>
-        <w:t>М</w:t>
-      </w:r>
-      <w:r>
-        <w:t>Б</w:t>
-      </w:r>
-      <w:r>
-        <w:t xml:space="preserve"> оперативной памяти</w:t>
-      </w:r>
-      <w:r>
-        <w:t xml:space="preserve"> (рекомендуется 256 МБ и больше)</w:t>
+        <w:t>5</w:t>
+      </w:r>
+      <w:r>
+        <w:t xml:space="preserve">) Не менее </w:t>
+      </w:r>
+      <w:r>
+        <w:rPr>
+          <w:color w:val="FF0000"/>
+        </w:rPr>
+        <w:t>2</w:t>
+      </w:r>
+      <w:r>
+        <w:rPr>
+          <w:color w:val="FF0000"/>
+        </w:rPr>
+        <w:t xml:space="preserve"> ГБ</w:t>
+      </w:r>
+      <w:r>
+        <w:t xml:space="preserve"> свободного места на </w:t>
+      </w:r>
+      <w:r>
+        <w:t>жестком диске</w:t>
       </w:r>
     </w:p>
     <w:p>
@@ -10140,19 +9970,25 @@
         <w:ind w:firstLine="0"/>
       </w:pPr>
       <w:r>
-        <w:t>5</w:t>
-      </w:r>
-      <w:r>
-        <w:t xml:space="preserve">) Не менее </w:t>
-      </w:r>
-      <w:r>
-        <w:t>2</w:t>
-      </w:r>
-      <w:r>
-        <w:t xml:space="preserve"> ГБ свободного места на </w:t>
-      </w:r>
-      <w:r>
-        <w:t>жестком диске</w:t>
+        <w:t>6</w:t>
+      </w:r>
+      <w:r>
+        <w:t>)</w:t>
+      </w:r>
+      <w:r>
+        <w:tab/>
+      </w:r>
+      <w:r>
+        <w:t xml:space="preserve">Разъем </w:t>
+      </w:r>
+      <w:r>
+        <w:rPr>
+          <w:lang w:val="en-US"/>
+        </w:rPr>
+        <w:t>USB</w:t>
+      </w:r>
+      <w:r>
+        <w:t xml:space="preserve"> 2.0</w:t>
       </w:r>
     </w:p>
     <w:p>
@@ -10163,39 +9999,13 @@
         <w:ind w:firstLine="0"/>
       </w:pPr>
       <w:r>
-        <w:t>6</w:t>
-      </w:r>
-      <w:r>
-        <w:t>)</w:t>
-      </w:r>
-      <w:r>
-        <w:tab/>
-      </w:r>
-      <w:r>
-        <w:t xml:space="preserve">Разъем </w:t>
-      </w:r>
-      <w:r>
-        <w:rPr>
-          <w:lang w:val="en-US"/>
-        </w:rPr>
-        <w:t>USB</w:t>
-      </w:r>
-      <w:r>
-        <w:t xml:space="preserve"> 2.0</w:t>
-      </w:r>
-    </w:p>
-    <w:p>
-      <w:pPr>
-        <w:tabs>
-          <w:tab w:val="left" w:pos="284"/>
-        </w:tabs>
-        <w:ind w:firstLine="0"/>
-      </w:pPr>
-      <w:r>
         <w:t xml:space="preserve">7) </w:t>
       </w:r>
       <w:r>
         <w:t>Периферийные устройства: клавиатура, мышь</w:t>
+      </w:r>
+      <w:r>
+        <w:t xml:space="preserve"> или тачпад</w:t>
       </w:r>
     </w:p>
     <w:p>
@@ -10228,16 +10038,16 @@
         </w:rPr>
         <w:t xml:space="preserve"> </w:t>
       </w:r>
-      <w:bookmarkStart w:id="40" w:name="_Toc379572132"/>
-      <w:bookmarkStart w:id="41" w:name="_Toc5138080"/>
+      <w:bookmarkStart w:id="43" w:name="_Toc379572132"/>
+      <w:bookmarkStart w:id="44" w:name="_Toc8828666"/>
       <w:r>
         <w:rPr>
           <w:b/>
         </w:rPr>
         <w:t>Требования к информационной и программной совместимости</w:t>
       </w:r>
-      <w:bookmarkEnd w:id="40"/>
-      <w:bookmarkEnd w:id="41"/>
+      <w:bookmarkEnd w:id="43"/>
+      <w:bookmarkEnd w:id="44"/>
     </w:p>
     <w:p>
       <w:pPr>
@@ -10267,21 +10077,22 @@
           <w:b/>
         </w:rPr>
       </w:pPr>
-      <w:bookmarkStart w:id="42" w:name="_Toc379717947"/>
-      <w:bookmarkStart w:id="43" w:name="_Toc379718198"/>
-      <w:bookmarkStart w:id="44" w:name="_Toc379718345"/>
-      <w:bookmarkStart w:id="45" w:name="_Toc5138081"/>
+      <w:bookmarkStart w:id="45" w:name="_Toc379717947"/>
+      <w:bookmarkStart w:id="46" w:name="_Toc379718198"/>
+      <w:bookmarkStart w:id="47" w:name="_Toc379718345"/>
+      <w:bookmarkStart w:id="48" w:name="_Toc8828667"/>
       <w:r>
         <w:rPr>
           <w:b/>
         </w:rPr>
         <w:t>Требования к информационным структурам и методам решения</w:t>
       </w:r>
-      <w:bookmarkEnd w:id="42"/>
-      <w:bookmarkEnd w:id="43"/>
-      <w:bookmarkEnd w:id="44"/>
       <w:bookmarkEnd w:id="45"/>
-    </w:p>
+      <w:bookmarkEnd w:id="46"/>
+      <w:bookmarkEnd w:id="47"/>
+      <w:bookmarkEnd w:id="48"/>
+    </w:p>
+    <w:p/>
     <w:p>
       <w:r>
         <w:t>Требования к методам решения не предъявляются.</w:t>
@@ -10310,25 +10121,30 @@
           <w:b/>
         </w:rPr>
       </w:pPr>
-      <w:bookmarkStart w:id="46" w:name="_Toc379717949"/>
-      <w:bookmarkStart w:id="47" w:name="_Toc379718200"/>
-      <w:bookmarkStart w:id="48" w:name="_Toc379718347"/>
-      <w:bookmarkStart w:id="49" w:name="_Toc5138082"/>
+      <w:bookmarkStart w:id="49" w:name="_Toc379717949"/>
+      <w:bookmarkStart w:id="50" w:name="_Toc379718200"/>
+      <w:bookmarkStart w:id="51" w:name="_Toc379718347"/>
+      <w:bookmarkStart w:id="52" w:name="_Toc8828668"/>
       <w:r>
         <w:rPr>
           <w:b/>
         </w:rPr>
         <w:t>Требования к программным средствам, используемым программой.</w:t>
       </w:r>
-      <w:bookmarkEnd w:id="46"/>
-      <w:bookmarkEnd w:id="47"/>
-      <w:bookmarkEnd w:id="48"/>
       <w:bookmarkEnd w:id="49"/>
+      <w:bookmarkEnd w:id="50"/>
+      <w:bookmarkEnd w:id="51"/>
+      <w:bookmarkEnd w:id="52"/>
     </w:p>
     <w:p>
       <w:pPr>
         <w:ind w:left="709" w:firstLine="0"/>
       </w:pPr>
+    </w:p>
+    <w:p>
+      <w:pPr>
+        <w:ind w:left="709" w:firstLine="0"/>
+      </w:pPr>
       <w:r>
         <w:t xml:space="preserve">Для работы программы необходим следующий состав </w:t>
       </w:r>
@@ -10341,18 +10157,15 @@
     </w:p>
     <w:p>
       <w:pPr>
-        <w:tabs>
-          <w:tab w:val="left" w:pos="142"/>
-          <w:tab w:val="left" w:pos="284"/>
-          <w:tab w:val="left" w:pos="426"/>
-        </w:tabs>
-        <w:ind w:firstLine="0"/>
-      </w:pPr>
-      <w:r>
-        <w:t>О</w:t>
-      </w:r>
-      <w:r>
-        <w:t xml:space="preserve">перационная система </w:t>
+        <w:pStyle w:val="a8"/>
+        <w:numPr>
+          <w:ilvl w:val="0"/>
+          <w:numId w:val="24"/>
+        </w:numPr>
+        <w:ind w:left="1134"/>
+      </w:pPr>
+      <w:r>
+        <w:t xml:space="preserve">Операционная система </w:t>
       </w:r>
       <w:r>
         <w:rPr>
@@ -10361,19 +10174,71 @@
         <w:t>Windows</w:t>
       </w:r>
       <w:r>
+        <w:t xml:space="preserve"> 7 </w:t>
+      </w:r>
+      <w:r>
+        <w:rPr>
+          <w:lang w:val="en-US"/>
+        </w:rPr>
+        <w:t>SP</w:t>
+      </w:r>
+      <w:r>
+        <w:t xml:space="preserve">1+ </w:t>
+      </w:r>
+      <w:r>
+        <w:t xml:space="preserve">и выше </w:t>
+      </w:r>
+    </w:p>
+    <w:p>
+      <w:pPr>
+        <w:pStyle w:val="a8"/>
+        <w:numPr>
+          <w:ilvl w:val="0"/>
+          <w:numId w:val="24"/>
+        </w:numPr>
+        <w:ind w:left="1134"/>
+      </w:pPr>
+      <w:r>
+        <w:rPr>
+          <w:lang w:val="en-US"/>
+        </w:rPr>
+        <w:t>Microsoft</w:t>
+      </w:r>
+      <w:r>
+        <w:t xml:space="preserve"> .</w:t>
+      </w:r>
+      <w:r>
+        <w:rPr>
+          <w:lang w:val="en-US"/>
+        </w:rPr>
+        <w:t>NET</w:t>
+      </w:r>
+      <w:r>
         <w:t xml:space="preserve"> </w:t>
       </w:r>
       <w:r>
-        <w:t xml:space="preserve">версии </w:t>
-      </w:r>
-      <w:r>
-        <w:t>7</w:t>
+        <w:rPr>
+          <w:lang w:val="en-US"/>
+        </w:rPr>
+        <w:t>Framework</w:t>
+      </w:r>
+      <w:r>
+        <w:t xml:space="preserve"> 4.6 </w:t>
+      </w:r>
+      <w:r>
+        <w:t>или</w:t>
       </w:r>
       <w:r>
         <w:t xml:space="preserve"> </w:t>
       </w:r>
       <w:r>
-        <w:t>и выше.</w:t>
+        <w:t>более</w:t>
+      </w:r>
+      <w:r>
+        <w:t xml:space="preserve"> </w:t>
+      </w:r>
+      <w:r>
+        <w:t>поздняя версия</w:t>
       </w:r>
     </w:p>
     <w:p>
@@ -10398,7 +10263,7 @@
         </w:tabs>
         <w:outlineLvl w:val="2"/>
       </w:pPr>
-      <w:bookmarkStart w:id="50" w:name="_Toc5138083"/>
+      <w:bookmarkStart w:id="53" w:name="_Toc8828669"/>
       <w:r>
         <w:rPr>
           <w:b/>
@@ -10447,7 +10312,17 @@
         </w:rPr>
         <w:t>программирования</w:t>
       </w:r>
-      <w:bookmarkEnd w:id="50"/>
+      <w:bookmarkEnd w:id="53"/>
+    </w:p>
+    <w:p>
+      <w:pPr>
+        <w:pStyle w:val="a8"/>
+        <w:keepNext/>
+        <w:tabs>
+          <w:tab w:val="left" w:pos="0"/>
+        </w:tabs>
+        <w:ind w:left="1429" w:firstLine="0"/>
+      </w:pPr>
     </w:p>
     <w:p>
       <w:pPr>
@@ -10490,6 +10365,9 @@
         </w:tabs>
         <w:ind w:left="0" w:firstLine="0"/>
       </w:pPr>
+      <w:r>
+        <w:tab/>
+      </w:r>
       <w:r>
         <w:t>написания скриптов язык программирования C# 4.0 или выше.</w:t>
       </w:r>
@@ -10518,7 +10396,7 @@
           <w:b/>
         </w:rPr>
       </w:pPr>
-      <w:bookmarkStart w:id="51" w:name="_Toc5138084"/>
+      <w:bookmarkStart w:id="54" w:name="_Toc8828670"/>
       <w:r>
         <w:rPr>
           <w:b/>
@@ -10531,7 +10409,7 @@
         </w:rPr>
         <w:t>ы</w:t>
       </w:r>
-      <w:bookmarkEnd w:id="51"/>
+      <w:bookmarkEnd w:id="54"/>
     </w:p>
     <w:p>
       <w:pPr>
@@ -10543,6 +10421,23 @@
       </w:pPr>
       <w:r>
         <w:tab/>
+      </w:r>
+    </w:p>
+    <w:p>
+      <w:pPr>
+        <w:pStyle w:val="a8"/>
+        <w:tabs>
+          <w:tab w:val="left" w:pos="0"/>
+        </w:tabs>
+        <w:ind w:left="0" w:firstLine="0"/>
+      </w:pPr>
+      <w:r>
+        <w:tab/>
+      </w:r>
+      <w:r>
+        <w:tab/>
+      </w:r>
+      <w:r>
         <w:t>Требования к защите информации и программы не предъявляются.</w:t>
       </w:r>
     </w:p>
@@ -10572,22 +10467,23 @@
           <w:b/>
         </w:rPr>
       </w:pPr>
-      <w:bookmarkStart w:id="52" w:name="_Toc379572133"/>
+      <w:bookmarkStart w:id="55" w:name="_Toc379572133"/>
       <w:r>
         <w:rPr>
           <w:b/>
         </w:rPr>
+        <w:lastRenderedPageBreak/>
         <w:t xml:space="preserve"> </w:t>
       </w:r>
-      <w:bookmarkStart w:id="53" w:name="_Toc5138085"/>
+      <w:bookmarkStart w:id="56" w:name="_Toc8828671"/>
       <w:r>
         <w:rPr>
           <w:b/>
         </w:rPr>
         <w:t>Требования к маркировке и упаковке</w:t>
       </w:r>
-      <w:bookmarkEnd w:id="52"/>
-      <w:bookmarkEnd w:id="53"/>
+      <w:bookmarkEnd w:id="55"/>
+      <w:bookmarkEnd w:id="56"/>
     </w:p>
     <w:p>
       <w:pPr>
@@ -10692,8 +10588,8 @@
         </w:rPr>
         <w:t xml:space="preserve"> </w:t>
       </w:r>
-      <w:bookmarkStart w:id="54" w:name="_Toc379572134"/>
-      <w:bookmarkStart w:id="55" w:name="_Toc5138086"/>
+      <w:bookmarkStart w:id="57" w:name="_Toc379572134"/>
+      <w:bookmarkStart w:id="58" w:name="_Toc8828672"/>
       <w:r>
         <w:rPr>
           <w:b/>
@@ -10712,8 +10608,8 @@
         </w:rPr>
         <w:t>хранению</w:t>
       </w:r>
-      <w:bookmarkEnd w:id="54"/>
-      <w:bookmarkEnd w:id="55"/>
+      <w:bookmarkEnd w:id="57"/>
+      <w:bookmarkEnd w:id="58"/>
     </w:p>
     <w:p>
       <w:pPr>
@@ -10741,19 +10637,19 @@
           <w:b/>
         </w:rPr>
       </w:pPr>
-      <w:bookmarkStart w:id="56" w:name="_Toc379717952"/>
-      <w:bookmarkStart w:id="57" w:name="_Toc379718203"/>
-      <w:bookmarkStart w:id="58" w:name="_Toc379718350"/>
-      <w:bookmarkStart w:id="59" w:name="_Toc5138087"/>
+      <w:bookmarkStart w:id="59" w:name="_Toc379717952"/>
+      <w:bookmarkStart w:id="60" w:name="_Toc379718203"/>
+      <w:bookmarkStart w:id="61" w:name="_Toc379718350"/>
+      <w:bookmarkStart w:id="62" w:name="_Toc8828673"/>
       <w:r>
         <w:rPr>
           <w:b/>
         </w:rPr>
         <w:t xml:space="preserve">Требования к хранению и транспортировке </w:t>
       </w:r>
-      <w:bookmarkEnd w:id="56"/>
-      <w:bookmarkEnd w:id="57"/>
-      <w:bookmarkEnd w:id="58"/>
+      <w:bookmarkEnd w:id="59"/>
+      <w:bookmarkEnd w:id="60"/>
+      <w:bookmarkEnd w:id="61"/>
       <w:r>
         <w:rPr>
           <w:b/>
@@ -10779,20 +10675,26 @@
         </w:rPr>
         <w:t>накопителей.</w:t>
       </w:r>
-      <w:bookmarkEnd w:id="59"/>
-    </w:p>
-    <w:p>
-      <w:bookmarkStart w:id="60" w:name="_Toc379717953"/>
-      <w:bookmarkStart w:id="61" w:name="_Toc379718204"/>
-      <w:bookmarkStart w:id="62" w:name="_Toc379718351"/>
-      <w:r>
-        <w:t xml:space="preserve">Программа поставляется заказчику </w:t>
-      </w:r>
-      <w:r>
-        <w:t xml:space="preserve">на внешнем носителе информации – </w:t>
-      </w:r>
-      <w:r>
-        <w:t xml:space="preserve">внешнем </w:t>
+      <w:bookmarkEnd w:id="62"/>
+    </w:p>
+    <w:p>
+      <w:pPr>
+        <w:pStyle w:val="a8"/>
+        <w:tabs>
+          <w:tab w:val="left" w:pos="0"/>
+        </w:tabs>
+        <w:ind w:left="709" w:firstLine="0"/>
+        <w:rPr>
+          <w:b/>
+        </w:rPr>
+      </w:pPr>
+    </w:p>
+    <w:p>
+      <w:pPr>
+        <w:ind w:left="709"/>
+      </w:pPr>
+      <w:r>
+        <w:t xml:space="preserve">Программа поставляется заказчику на внешнем носителе информации – внешнем </w:t>
       </w:r>
       <w:r>
         <w:rPr>
@@ -10801,13 +10703,7 @@
         <w:t>USB</w:t>
       </w:r>
       <w:r>
-        <w:t>-накопителе</w:t>
-      </w:r>
-      <w:r>
-        <w:t>. Документация к программе передается как на</w:t>
-      </w:r>
-      <w:r>
-        <w:t xml:space="preserve"> внешнем-</w:t>
+        <w:t>-накопителе. Документация к программе передается как на внешнем-</w:t>
       </w:r>
       <w:r>
         <w:rPr>
@@ -10816,28 +10712,20 @@
         <w:t>USB</w:t>
       </w:r>
       <w:r>
-        <w:t>-накопителе</w:t>
-      </w:r>
-      <w:r>
-        <w:t xml:space="preserve"> вместе с программой, так и в печатном виде.</w:t>
-      </w:r>
-      <w:bookmarkEnd w:id="60"/>
-      <w:bookmarkEnd w:id="61"/>
-      <w:bookmarkEnd w:id="62"/>
-      <w:r>
-        <w:t xml:space="preserve"> </w:t>
+        <w:t xml:space="preserve">-накопителе вместе с программой, так и в печатном виде. </w:t>
       </w:r>
     </w:p>
     <w:p/>
     <w:p>
+      <w:pPr>
+        <w:ind w:left="709"/>
+        <w:jc w:val="left"/>
+      </w:pPr>
       <w:r>
         <w:t>Требования к транспортировк</w:t>
       </w:r>
       <w:r>
-        <w:t xml:space="preserve">е и хранению </w:t>
-      </w:r>
-      <w:r>
-        <w:t xml:space="preserve">внешних </w:t>
+        <w:t xml:space="preserve">е и хранению внешних </w:t>
       </w:r>
       <w:r>
         <w:rPr>
@@ -10854,9 +10742,17 @@
       <w:r>
         <w:t>.</w:t>
       </w:r>
-      <w:r>
-        <w:br w:type="page"/>
-      </w:r>
+    </w:p>
+    <w:p>
+      <w:pPr>
+        <w:tabs>
+          <w:tab w:val="left" w:pos="0"/>
+        </w:tabs>
+        <w:ind w:firstLine="0"/>
+        <w:rPr>
+          <w:b/>
+        </w:rPr>
+      </w:pPr>
     </w:p>
     <w:p>
       <w:pPr>
@@ -10865,26 +10761,33 @@
           <w:ilvl w:val="2"/>
           <w:numId w:val="1"/>
         </w:numPr>
+        <w:tabs>
+          <w:tab w:val="left" w:pos="0"/>
+        </w:tabs>
         <w:ind w:left="709" w:firstLine="0"/>
         <w:outlineLvl w:val="2"/>
-      </w:pPr>
-      <w:bookmarkStart w:id="63" w:name="_Toc5138088"/>
-      <w:r>
         <w:rPr>
           <w:b/>
         </w:rPr>
-        <w:lastRenderedPageBreak/>
-        <w:t>Требования к хранению и транспортировке программных документов,</w:t>
-      </w:r>
+      </w:pPr>
+      <w:bookmarkStart w:id="63" w:name="_Toc8828674"/>
       <w:r>
         <w:rPr>
           <w:b/>
         </w:rPr>
-        <w:t xml:space="preserve"> предоставляемых в печатном виде.</w:t>
+        <w:t>Требования к хранению и транспортировке программных документов, предоставляемых в печатном виде.</w:t>
       </w:r>
       <w:bookmarkEnd w:id="63"/>
     </w:p>
     <w:p>
+      <w:pPr>
+        <w:ind w:firstLine="0"/>
+      </w:pPr>
+    </w:p>
+    <w:p>
+      <w:pPr>
+        <w:ind w:left="709"/>
+      </w:pPr>
       <w:r>
         <w:t xml:space="preserve">Требования к транспортировке и хранению </w:t>
       </w:r>
@@ -10911,7 +10814,7 @@
           <w:ilvl w:val="0"/>
           <w:numId w:val="10"/>
         </w:numPr>
-        <w:ind w:left="284" w:hanging="284"/>
+        <w:ind w:left="1134" w:hanging="284"/>
       </w:pPr>
       <w:r>
         <w:t>В поме</w:t>
@@ -10942,7 +10845,7 @@
           <w:ilvl w:val="0"/>
           <w:numId w:val="10"/>
         </w:numPr>
-        <w:ind w:left="284" w:hanging="284"/>
+        <w:ind w:left="1134" w:hanging="284"/>
       </w:pPr>
       <w:r>
         <w:t>Документацию хранят и используют на расстоянии не менее 0.5 от источников тепла и влаги. Не допускается хранение печатной продукции в помещениях, где находятся агрессивные агенты – растворители, спирт, бензин.</w:t>
@@ -10955,7 +10858,7 @@
           <w:ilvl w:val="0"/>
           <w:numId w:val="10"/>
         </w:numPr>
-        <w:ind w:left="284" w:hanging="284"/>
+        <w:ind w:left="1134" w:hanging="284"/>
       </w:pPr>
       <w:r>
         <w:t>Не допускается попадание на документацию агрессивных агентов.</w:t>
@@ -10968,7 +10871,7 @@
           <w:ilvl w:val="0"/>
           <w:numId w:val="10"/>
         </w:numPr>
-        <w:ind w:left="284" w:hanging="284"/>
+        <w:ind w:left="1134" w:hanging="284"/>
       </w:pPr>
       <w:r>
         <w:t>Тран</w:t>
@@ -10999,7 +10902,7 @@
           <w:ilvl w:val="0"/>
           <w:numId w:val="10"/>
         </w:numPr>
-        <w:ind w:left="284" w:hanging="284"/>
+        <w:ind w:left="1134" w:hanging="284"/>
       </w:pPr>
       <w:r>
         <w:t>Программные документы, предоставляемые в печатном виде</w:t>
@@ -11055,7 +10958,7 @@
         <w:t xml:space="preserve"> </w:t>
       </w:r>
       <w:bookmarkStart w:id="64" w:name="_Toc379572135"/>
-      <w:bookmarkStart w:id="65" w:name="_Toc5138089"/>
+      <w:bookmarkStart w:id="65" w:name="_Toc8828675"/>
       <w:r>
         <w:rPr>
           <w:b/>
@@ -11122,7 +11025,7 @@
         </w:rPr>
       </w:pPr>
       <w:bookmarkStart w:id="66" w:name="_Toc379572136"/>
-      <w:bookmarkStart w:id="67" w:name="_Toc5138090"/>
+      <w:bookmarkStart w:id="67" w:name="_Toc8828676"/>
       <w:r>
         <w:rPr>
           <w:b/>
@@ -11162,7 +11065,7 @@
         </w:rPr>
       </w:pPr>
       <w:bookmarkStart w:id="68" w:name="_Toc379572137"/>
-      <w:bookmarkStart w:id="69" w:name="_Toc5138091"/>
+      <w:bookmarkStart w:id="69" w:name="_Toc8828677"/>
       <w:r>
         <w:rPr>
           <w:b/>
@@ -11402,13 +11305,14 @@
         <w:rPr>
           <w:rFonts w:cs="Times New Roman"/>
         </w:rPr>
-        <w:t>Руководство оператора (ГОСТ 19.505-79)</w:t>
+        <w:t>Руководство оператора (ГОСТ 19.505-79</w:t>
       </w:r>
       <w:r>
         <w:rPr>
           <w:rFonts w:cs="Times New Roman"/>
-        </w:rPr>
-        <w:t>;</w:t>
+          <w:lang w:val="en-US"/>
+        </w:rPr>
+        <w:t>.</w:t>
       </w:r>
     </w:p>
     <w:p>
@@ -11442,7 +11346,7 @@
         </w:rPr>
         <w:t xml:space="preserve"> </w:t>
       </w:r>
-      <w:bookmarkStart w:id="70" w:name="_Toc5138092"/>
+      <w:bookmarkStart w:id="70" w:name="_Toc8828678"/>
       <w:r>
         <w:rPr>
           <w:b/>
@@ -11728,7 +11632,7 @@
         </w:rPr>
       </w:pPr>
       <w:bookmarkStart w:id="71" w:name="_Toc379572138"/>
-      <w:bookmarkStart w:id="72" w:name="_Toc5138093"/>
+      <w:bookmarkStart w:id="72" w:name="_Toc8828679"/>
       <w:r>
         <w:rPr>
           <w:b/>
@@ -11771,7 +11675,7 @@
         <w:t xml:space="preserve"> </w:t>
       </w:r>
       <w:bookmarkStart w:id="73" w:name="_Toc379572139"/>
-      <w:bookmarkStart w:id="74" w:name="_Toc5138094"/>
+      <w:bookmarkStart w:id="74" w:name="_Toc8828680"/>
       <w:r>
         <w:rPr>
           <w:b/>
@@ -11845,7 +11749,7 @@
         <w:t xml:space="preserve"> </w:t>
       </w:r>
       <w:bookmarkStart w:id="75" w:name="_Toc379572140"/>
-      <w:bookmarkStart w:id="76" w:name="_Toc5138095"/>
+      <w:bookmarkStart w:id="76" w:name="_Toc8828681"/>
       <w:r>
         <w:rPr>
           <w:b/>
@@ -11933,7 +11837,7 @@
         <w:t xml:space="preserve"> </w:t>
       </w:r>
       <w:bookmarkStart w:id="77" w:name="_Toc379572141"/>
-      <w:bookmarkStart w:id="78" w:name="_Toc5138096"/>
+      <w:bookmarkStart w:id="78" w:name="_Toc8828682"/>
       <w:r>
         <w:rPr>
           <w:b/>
@@ -11997,7 +11901,7 @@
           <w:ilvl w:val="0"/>
           <w:numId w:val="9"/>
         </w:numPr>
-        <w:ind w:left="284" w:hanging="284"/>
+        <w:ind w:left="1134" w:hanging="284"/>
       </w:pPr>
       <w:r>
         <w:t>р</w:t>
@@ -12016,7 +11920,7 @@
           <w:ilvl w:val="0"/>
           <w:numId w:val="9"/>
         </w:numPr>
-        <w:ind w:left="284" w:hanging="284"/>
+        <w:ind w:left="1134" w:hanging="284"/>
       </w:pPr>
       <w:r>
         <w:t>н</w:t>
@@ -12032,7 +11936,7 @@
           <w:ilvl w:val="0"/>
           <w:numId w:val="9"/>
         </w:numPr>
-        <w:ind w:left="284" w:hanging="284"/>
+        <w:ind w:left="1134" w:hanging="284"/>
       </w:pPr>
       <w:r>
         <w:t>небольшие затраты на процесс разработки</w:t>
@@ -12070,7 +11974,7 @@
         </w:rPr>
       </w:pPr>
       <w:bookmarkStart w:id="79" w:name="_Toc379572142"/>
-      <w:bookmarkStart w:id="80" w:name="_Toc5138097"/>
+      <w:bookmarkStart w:id="80" w:name="_Toc8828683"/>
       <w:r>
         <w:rPr>
           <w:b/>
@@ -12094,14 +11998,9 @@
       <w:r>
         <w:t xml:space="preserve">Стадии и этапы разработки были выявлены с </w:t>
       </w:r>
-      <w:proofErr w:type="gramStart"/>
-      <w:r>
-        <w:t xml:space="preserve">учетом  </w:t>
-      </w:r>
-      <w:r>
-        <w:t>ГОСТ</w:t>
-      </w:r>
-      <w:proofErr w:type="gramEnd"/>
+      <w:r>
+        <w:t>учетом ГОСТ</w:t>
+      </w:r>
       <w:r>
         <w:t xml:space="preserve"> 19.102-77</w:t>
       </w:r>
@@ -13781,7 +13680,7 @@
         </w:rPr>
       </w:pPr>
       <w:bookmarkStart w:id="83" w:name="_Toc379572143"/>
-      <w:bookmarkStart w:id="84" w:name="_Toc5138098"/>
+      <w:bookmarkStart w:id="84" w:name="_Toc8828684"/>
       <w:r>
         <w:rPr>
           <w:b/>
@@ -13827,7 +13726,7 @@
         <w:t xml:space="preserve"> </w:t>
       </w:r>
       <w:bookmarkStart w:id="85" w:name="_Toc379572144"/>
-      <w:bookmarkStart w:id="86" w:name="_Toc5138099"/>
+      <w:bookmarkStart w:id="86" w:name="_Toc8828685"/>
       <w:r>
         <w:rPr>
           <w:b/>
@@ -13862,11 +13761,9 @@
       <w:r>
         <w:t xml:space="preserve">, </w:t>
       </w:r>
-      <w:proofErr w:type="gramStart"/>
-      <w:r>
-        <w:t>т.е.</w:t>
-      </w:r>
-      <w:proofErr w:type="gramEnd"/>
+      <w:r>
+        <w:t>т. е.</w:t>
+      </w:r>
       <w:r>
         <w:t xml:space="preserve"> осуществляется </w:t>
       </w:r>
@@ -14057,7 +13954,7 @@
         <w:t xml:space="preserve"> </w:t>
       </w:r>
       <w:bookmarkStart w:id="101" w:name="_Toc379572145"/>
-      <w:bookmarkStart w:id="102" w:name="_Toc5138100"/>
+      <w:bookmarkStart w:id="102" w:name="_Toc8828686"/>
       <w:r>
         <w:rPr>
           <w:b/>
@@ -14162,15 +14059,15 @@
         </w:tabs>
         <w:ind w:firstLine="0"/>
         <w:jc w:val="right"/>
-        <w:outlineLvl w:val="1"/>
+        <w:outlineLvl w:val="0"/>
         <w:rPr>
           <w:b/>
         </w:rPr>
       </w:pPr>
-      <w:bookmarkStart w:id="105" w:name="_Toc5138101"/>
-      <w:bookmarkStart w:id="106" w:name="_Toc384481780"/>
-      <w:bookmarkStart w:id="107" w:name="_Toc385027527"/>
-      <w:bookmarkStart w:id="108" w:name="_Toc385162153"/>
+      <w:bookmarkStart w:id="105" w:name="_Toc384481780"/>
+      <w:bookmarkStart w:id="106" w:name="_Toc385027527"/>
+      <w:bookmarkStart w:id="107" w:name="_Toc385162153"/>
+      <w:bookmarkStart w:id="108" w:name="_Toc8828687"/>
       <w:r>
         <w:rPr>
           <w:b/>
@@ -14190,7 +14087,37 @@
         </w:rPr>
         <w:t xml:space="preserve"> 1</w:t>
       </w:r>
-      <w:bookmarkEnd w:id="105"/>
+      <w:bookmarkEnd w:id="108"/>
+    </w:p>
+    <w:p>
+      <w:pPr>
+        <w:tabs>
+          <w:tab w:val="left" w:pos="0"/>
+        </w:tabs>
+        <w:ind w:firstLine="0"/>
+        <w:jc w:val="right"/>
+        <w:rPr>
+          <w:b/>
+        </w:rPr>
+      </w:pPr>
+    </w:p>
+    <w:p>
+      <w:pPr>
+        <w:tabs>
+          <w:tab w:val="left" w:pos="0"/>
+        </w:tabs>
+        <w:ind w:firstLine="0"/>
+        <w:jc w:val="center"/>
+        <w:rPr>
+          <w:b/>
+        </w:rPr>
+      </w:pPr>
+      <w:r>
+        <w:rPr>
+          <w:b/>
+        </w:rPr>
+        <w:t>СПИСОК ИСПОЛЬЗОВАННЫХ ИСТОЧНИКОВ</w:t>
+      </w:r>
     </w:p>
     <w:p>
       <w:pPr>
@@ -14427,7 +14354,9 @@
         <w:ind w:firstLine="0"/>
         <w:jc w:val="left"/>
         <w:rPr>
+          <w:rStyle w:val="af2"/>
           <w:color w:val="000000" w:themeColor="text1"/>
+          <w:u w:val="none"/>
         </w:rPr>
       </w:pPr>
       <w:r>
@@ -14535,264 +14464,222 @@
         </w:rPr>
         <w:t>(Дата обращения: 19.03.2018, режим доступа: свободный).</w:t>
       </w:r>
-    </w:p>
-    <w:p>
-      <w:pPr>
-        <w:tabs>
-          <w:tab w:val="left" w:pos="0"/>
-        </w:tabs>
+      <w:r>
+        <w:rPr>
+          <w:rStyle w:val="af2"/>
+          <w:color w:val="000000" w:themeColor="text1"/>
+          <w:u w:val="none"/>
+        </w:rPr>
+        <w:t xml:space="preserve"> </w:t>
+      </w:r>
+      <w:r>
+        <w:rPr>
+          <w:rStyle w:val="af2"/>
+          <w:color w:val="000000" w:themeColor="text1"/>
+          <w:u w:val="none"/>
+        </w:rPr>
+        <w:br w:type="page"/>
+      </w:r>
+    </w:p>
+    <w:p>
+      <w:pPr>
+        <w:ind w:firstLine="0"/>
+        <w:jc w:val="right"/>
+        <w:outlineLvl w:val="0"/>
+        <w:rPr>
+          <w:b/>
+        </w:rPr>
+      </w:pPr>
+      <w:bookmarkStart w:id="109" w:name="_Toc8827286"/>
+      <w:bookmarkStart w:id="110" w:name="_Toc8827598"/>
+      <w:bookmarkStart w:id="111" w:name="_Toc8828688"/>
+      <w:r>
+        <w:rPr>
+          <w:b/>
+        </w:rPr>
+        <w:lastRenderedPageBreak/>
+        <w:t>ПРИЛОЖЕНИЕ 2</w:t>
+      </w:r>
+      <w:bookmarkEnd w:id="109"/>
+      <w:bookmarkEnd w:id="110"/>
+      <w:bookmarkEnd w:id="111"/>
+    </w:p>
+    <w:p>
+      <w:pPr>
+        <w:ind w:firstLine="0"/>
+        <w:jc w:val="right"/>
+        <w:rPr>
+          <w:b/>
+        </w:rPr>
+      </w:pPr>
+    </w:p>
+    <w:p>
+      <w:pPr>
+        <w:ind w:firstLine="0"/>
+        <w:jc w:val="center"/>
+        <w:rPr>
+          <w:b/>
+        </w:rPr>
+      </w:pPr>
+      <w:r>
+        <w:rPr>
+          <w:b/>
+        </w:rPr>
+        <w:t>ТЕРМИНОЛОГИЯ</w:t>
+      </w:r>
+    </w:p>
+    <w:p>
+      <w:pPr>
+        <w:ind w:firstLine="0"/>
+        <w:jc w:val="center"/>
+        <w:rPr>
+          <w:b/>
+        </w:rPr>
+      </w:pPr>
+    </w:p>
+    <w:p>
+      <w:pPr>
         <w:ind w:firstLine="0"/>
         <w:jc w:val="left"/>
-        <w:rPr>
-          <w:b/>
-        </w:rPr>
-      </w:pPr>
-    </w:p>
-    <w:p>
-      <w:pPr>
-        <w:tabs>
-          <w:tab w:val="left" w:pos="0"/>
-        </w:tabs>
+      </w:pPr>
+      <w:r>
+        <w:t>Аркад</w:t>
+      </w:r>
+      <w:r>
+        <w:t>ная игра (аркада) – компьютерная игра, которая характеризуется недолгим, но интенсивным игровым процессом.</w:t>
+      </w:r>
+    </w:p>
+    <w:p>
+      <w:pPr>
         <w:ind w:firstLine="0"/>
-        <w:jc w:val="right"/>
-        <w:outlineLvl w:val="1"/>
-        <w:rPr>
-          <w:b/>
-        </w:rPr>
-      </w:pPr>
-    </w:p>
-    <w:p>
-      <w:pPr>
-        <w:tabs>
-          <w:tab w:val="left" w:pos="0"/>
-        </w:tabs>
+        <w:jc w:val="left"/>
+      </w:pPr>
+    </w:p>
+    <w:p>
+      <w:pPr>
         <w:ind w:firstLine="0"/>
-        <w:jc w:val="right"/>
-        <w:outlineLvl w:val="1"/>
-        <w:rPr>
-          <w:b/>
-        </w:rPr>
-      </w:pPr>
-    </w:p>
-    <w:p>
-      <w:pPr>
-        <w:tabs>
-          <w:tab w:val="left" w:pos="0"/>
-        </w:tabs>
+        <w:jc w:val="left"/>
+      </w:pPr>
+      <w:r>
+        <w:t>Неигровой персонаж (</w:t>
+      </w:r>
+      <w:r>
+        <w:rPr>
+          <w:lang w:val="en-US"/>
+        </w:rPr>
+        <w:t>NPC</w:t>
+      </w:r>
+      <w:r>
+        <w:t xml:space="preserve">) – </w:t>
+      </w:r>
+      <w:r>
+        <w:t xml:space="preserve">персонаж, который не управляется игроком, его поведение управляется </w:t>
+      </w:r>
+      <w:proofErr w:type="spellStart"/>
+      <w:r>
+        <w:t>программно</w:t>
+      </w:r>
+      <w:proofErr w:type="spellEnd"/>
+      <w:r>
+        <w:t>. Вообще говоря, неигровые персонажи могут быть дружественными, враждебными и нейтральными, но в контексте данного документа этот термин означает враждебного персонажа.</w:t>
+      </w:r>
+    </w:p>
+    <w:p>
+      <w:pPr>
         <w:ind w:firstLine="0"/>
-        <w:jc w:val="right"/>
-        <w:outlineLvl w:val="1"/>
-        <w:rPr>
-          <w:b/>
-        </w:rPr>
-      </w:pPr>
-    </w:p>
-    <w:p>
-      <w:pPr>
-        <w:tabs>
-          <w:tab w:val="left" w:pos="0"/>
-        </w:tabs>
+        <w:jc w:val="left"/>
+      </w:pPr>
+    </w:p>
+    <w:p>
+      <w:pPr>
         <w:ind w:firstLine="0"/>
-        <w:jc w:val="right"/>
-        <w:outlineLvl w:val="1"/>
-        <w:rPr>
-          <w:b/>
-        </w:rPr>
-      </w:pPr>
-    </w:p>
-    <w:p>
-      <w:pPr>
-        <w:tabs>
-          <w:tab w:val="left" w:pos="0"/>
-        </w:tabs>
-        <w:ind w:firstLine="0"/>
-        <w:jc w:val="right"/>
-        <w:outlineLvl w:val="1"/>
-        <w:rPr>
-          <w:b/>
-        </w:rPr>
-      </w:pPr>
-    </w:p>
-    <w:p>
-      <w:pPr>
-        <w:tabs>
-          <w:tab w:val="left" w:pos="0"/>
-        </w:tabs>
-        <w:ind w:firstLine="0"/>
-        <w:jc w:val="right"/>
-        <w:outlineLvl w:val="1"/>
-        <w:rPr>
-          <w:b/>
-        </w:rPr>
-      </w:pPr>
-    </w:p>
-    <w:p>
-      <w:pPr>
-        <w:tabs>
-          <w:tab w:val="left" w:pos="0"/>
-        </w:tabs>
-        <w:ind w:firstLine="0"/>
-        <w:jc w:val="right"/>
-        <w:outlineLvl w:val="1"/>
-        <w:rPr>
-          <w:b/>
-        </w:rPr>
-      </w:pPr>
-    </w:p>
-    <w:p>
-      <w:pPr>
-        <w:tabs>
-          <w:tab w:val="left" w:pos="0"/>
-        </w:tabs>
-        <w:ind w:firstLine="0"/>
-        <w:jc w:val="right"/>
-        <w:outlineLvl w:val="1"/>
-        <w:rPr>
-          <w:b/>
-        </w:rPr>
-      </w:pPr>
-    </w:p>
-    <w:p>
-      <w:pPr>
-        <w:tabs>
-          <w:tab w:val="left" w:pos="0"/>
-        </w:tabs>
-        <w:ind w:firstLine="0"/>
-        <w:jc w:val="right"/>
-        <w:outlineLvl w:val="1"/>
-        <w:rPr>
-          <w:b/>
-        </w:rPr>
-      </w:pPr>
-    </w:p>
-    <w:p>
-      <w:pPr>
-        <w:tabs>
-          <w:tab w:val="left" w:pos="0"/>
-        </w:tabs>
-        <w:ind w:firstLine="0"/>
-        <w:jc w:val="right"/>
-        <w:outlineLvl w:val="1"/>
-        <w:rPr>
-          <w:b/>
-        </w:rPr>
-      </w:pPr>
-    </w:p>
-    <w:p>
-      <w:pPr>
-        <w:tabs>
-          <w:tab w:val="left" w:pos="0"/>
-        </w:tabs>
-        <w:ind w:firstLine="0"/>
-        <w:jc w:val="right"/>
-        <w:outlineLvl w:val="1"/>
-        <w:rPr>
-          <w:b/>
-        </w:rPr>
-      </w:pPr>
-    </w:p>
-    <w:p>
-      <w:pPr>
-        <w:tabs>
-          <w:tab w:val="left" w:pos="0"/>
-        </w:tabs>
-        <w:ind w:firstLine="0"/>
-        <w:jc w:val="right"/>
-        <w:outlineLvl w:val="1"/>
-        <w:rPr>
-          <w:b/>
-        </w:rPr>
-      </w:pPr>
-    </w:p>
-    <w:p>
-      <w:pPr>
-        <w:tabs>
-          <w:tab w:val="left" w:pos="0"/>
-        </w:tabs>
-        <w:ind w:firstLine="0"/>
-        <w:jc w:val="right"/>
-        <w:outlineLvl w:val="1"/>
-        <w:rPr>
-          <w:b/>
-        </w:rPr>
-      </w:pPr>
-    </w:p>
-    <w:p>
-      <w:pPr>
-        <w:tabs>
-          <w:tab w:val="left" w:pos="0"/>
-        </w:tabs>
-        <w:ind w:firstLine="0"/>
-        <w:jc w:val="right"/>
-        <w:outlineLvl w:val="1"/>
-        <w:rPr>
-          <w:b/>
-        </w:rPr>
-      </w:pPr>
-    </w:p>
-    <w:p>
-      <w:pPr>
-        <w:tabs>
-          <w:tab w:val="left" w:pos="0"/>
-        </w:tabs>
-        <w:ind w:firstLine="0"/>
-        <w:jc w:val="right"/>
-        <w:outlineLvl w:val="1"/>
-        <w:rPr>
-          <w:b/>
-        </w:rPr>
-      </w:pPr>
-    </w:p>
-    <w:p>
-      <w:pPr>
-        <w:tabs>
-          <w:tab w:val="left" w:pos="0"/>
-        </w:tabs>
-        <w:ind w:firstLine="0"/>
-        <w:jc w:val="right"/>
-        <w:outlineLvl w:val="1"/>
-        <w:rPr>
-          <w:b/>
-        </w:rPr>
-      </w:pPr>
-    </w:p>
-    <w:p>
-      <w:pPr>
-        <w:tabs>
-          <w:tab w:val="left" w:pos="0"/>
-        </w:tabs>
-        <w:ind w:firstLine="0"/>
-        <w:jc w:val="right"/>
-        <w:outlineLvl w:val="1"/>
-        <w:rPr>
-          <w:b/>
-        </w:rPr>
-      </w:pPr>
-    </w:p>
-    <w:p>
-      <w:pPr>
-        <w:tabs>
-          <w:tab w:val="left" w:pos="0"/>
-        </w:tabs>
-        <w:ind w:firstLine="0"/>
-        <w:jc w:val="right"/>
-        <w:outlineLvl w:val="1"/>
-        <w:rPr>
-          <w:b/>
-        </w:rPr>
-      </w:pPr>
-    </w:p>
-    <w:p>
-      <w:pPr>
-        <w:tabs>
-          <w:tab w:val="left" w:pos="0"/>
-        </w:tabs>
-        <w:ind w:firstLine="0"/>
-        <w:outlineLvl w:val="1"/>
-        <w:rPr>
-          <w:b/>
-        </w:rPr>
-      </w:pPr>
+        <w:jc w:val="left"/>
+      </w:pPr>
+      <w:r>
+        <w:rPr>
+          <w:lang w:val="en-US"/>
+        </w:rPr>
+        <w:t>HP</w:t>
+      </w:r>
+      <w:r>
+        <w:t xml:space="preserve"> – </w:t>
+      </w:r>
+      <w:r>
+        <w:t>аббревиатура</w:t>
+      </w:r>
+      <w:r>
+        <w:t xml:space="preserve"> </w:t>
+      </w:r>
+      <w:r>
+        <w:t>от</w:t>
+      </w:r>
+      <w:r>
+        <w:t xml:space="preserve"> </w:t>
+      </w:r>
+      <w:r>
+        <w:t>англ</w:t>
+      </w:r>
+      <w:r>
+        <w:t xml:space="preserve">. </w:t>
+      </w:r>
+      <w:r>
+        <w:rPr>
+          <w:i/>
+          <w:lang w:val="en-US"/>
+        </w:rPr>
+        <w:t>health</w:t>
+      </w:r>
+      <w:r>
+        <w:rPr>
+          <w:i/>
+        </w:rPr>
+        <w:t xml:space="preserve"> </w:t>
+      </w:r>
+      <w:r>
+        <w:rPr>
+          <w:i/>
+          <w:lang w:val="en-US"/>
+        </w:rPr>
+        <w:t>power</w:t>
+      </w:r>
+      <w:r>
+        <w:t xml:space="preserve"> </w:t>
+      </w:r>
+      <w:r>
+        <w:t>или</w:t>
+      </w:r>
+      <w:r>
+        <w:t xml:space="preserve"> </w:t>
+      </w:r>
+      <w:r>
+        <w:rPr>
+          <w:i/>
+          <w:lang w:val="en-US"/>
+        </w:rPr>
+        <w:t>hit</w:t>
+      </w:r>
+      <w:r>
+        <w:rPr>
+          <w:i/>
+        </w:rPr>
+        <w:t xml:space="preserve"> </w:t>
+      </w:r>
+      <w:r>
+        <w:rPr>
+          <w:i/>
+          <w:lang w:val="en-US"/>
+        </w:rPr>
+        <w:t>points</w:t>
+      </w:r>
+      <w:r>
+        <w:t xml:space="preserve"> – </w:t>
+      </w:r>
+      <w:r>
+        <w:t>очки здоровья в компьютерных играх.</w:t>
+      </w:r>
+      <w:r>
+        <w:br w:type="page"/>
+      </w:r>
     </w:p>
     <w:p>
       <w:pPr>
@@ -14805,7 +14692,7 @@
           <w:szCs w:val="24"/>
         </w:rPr>
       </w:pPr>
-      <w:bookmarkStart w:id="109" w:name="_Toc5138102"/>
+      <w:bookmarkStart w:id="112" w:name="_Toc8828689"/>
       <w:r>
         <w:rPr>
           <w:rFonts w:ascii="Times New Roman" w:hAnsi="Times New Roman" w:cs="Times New Roman"/>
@@ -14814,23 +14701,12 @@
           <w:szCs w:val="24"/>
         </w:rPr>
         <w:lastRenderedPageBreak/>
-        <w:t>ЛИСТ РЕГИ</w:t>
-      </w:r>
-      <w:bookmarkStart w:id="110" w:name="_GoBack"/>
-      <w:bookmarkEnd w:id="110"/>
-      <w:r>
-        <w:rPr>
-          <w:rFonts w:ascii="Times New Roman" w:hAnsi="Times New Roman" w:cs="Times New Roman"/>
-          <w:color w:val="auto"/>
-          <w:sz w:val="24"/>
-          <w:szCs w:val="24"/>
-        </w:rPr>
-        <w:t>СТРАЦИИ ИЗМЕНЕНИЙ</w:t>
-      </w:r>
+        <w:t>ЛИСТ РЕГИСТРАЦИИ ИЗМЕНЕНИЙ</w:t>
+      </w:r>
+      <w:bookmarkEnd w:id="105"/>
       <w:bookmarkEnd w:id="106"/>
       <w:bookmarkEnd w:id="107"/>
-      <w:bookmarkEnd w:id="108"/>
-      <w:bookmarkEnd w:id="109"/>
+      <w:bookmarkEnd w:id="112"/>
     </w:p>
     <w:p>
       <w:pPr>
@@ -19655,7 +19531,6 @@
         <w:docPartUnique/>
       </w:docPartObj>
     </w:sdtPr>
-    <w:sdtEndPr/>
     <w:sdtContent>
       <w:p>
         <w:pPr>
@@ -20678,6 +20553,92 @@
     </w:lvl>
   </w:abstractNum>
   <w:abstractNum w:abstractNumId="9" w15:restartNumberingAfterBreak="0">
+    <w:nsid w:val="327C7EB0"/>
+    <w:multiLevelType w:val="hybridMultilevel"/>
+    <w:tmpl w:val="14B6E98C"/>
+    <w:lvl w:ilvl="0" w:tplc="04190011">
+      <w:start w:val="1"/>
+      <w:numFmt w:val="decimal"/>
+      <w:lvlText w:val="%1)"/>
+      <w:lvlJc w:val="left"/>
+      <w:pPr>
+        <w:ind w:left="2138" w:hanging="360"/>
+      </w:pPr>
+    </w:lvl>
+    <w:lvl w:ilvl="1" w:tplc="04190019" w:tentative="1">
+      <w:start w:val="1"/>
+      <w:numFmt w:val="lowerLetter"/>
+      <w:lvlText w:val="%2."/>
+      <w:lvlJc w:val="left"/>
+      <w:pPr>
+        <w:ind w:left="2149" w:hanging="360"/>
+      </w:pPr>
+    </w:lvl>
+    <w:lvl w:ilvl="2" w:tplc="0419001B" w:tentative="1">
+      <w:start w:val="1"/>
+      <w:numFmt w:val="lowerRoman"/>
+      <w:lvlText w:val="%3."/>
+      <w:lvlJc w:val="right"/>
+      <w:pPr>
+        <w:ind w:left="2869" w:hanging="180"/>
+      </w:pPr>
+    </w:lvl>
+    <w:lvl w:ilvl="3" w:tplc="0419000F" w:tentative="1">
+      <w:start w:val="1"/>
+      <w:numFmt w:val="decimal"/>
+      <w:lvlText w:val="%4."/>
+      <w:lvlJc w:val="left"/>
+      <w:pPr>
+        <w:ind w:left="3589" w:hanging="360"/>
+      </w:pPr>
+    </w:lvl>
+    <w:lvl w:ilvl="4" w:tplc="04190019" w:tentative="1">
+      <w:start w:val="1"/>
+      <w:numFmt w:val="lowerLetter"/>
+      <w:lvlText w:val="%5."/>
+      <w:lvlJc w:val="left"/>
+      <w:pPr>
+        <w:ind w:left="4309" w:hanging="360"/>
+      </w:pPr>
+    </w:lvl>
+    <w:lvl w:ilvl="5" w:tplc="0419001B" w:tentative="1">
+      <w:start w:val="1"/>
+      <w:numFmt w:val="lowerRoman"/>
+      <w:lvlText w:val="%6."/>
+      <w:lvlJc w:val="right"/>
+      <w:pPr>
+        <w:ind w:left="5029" w:hanging="180"/>
+      </w:pPr>
+    </w:lvl>
+    <w:lvl w:ilvl="6" w:tplc="0419000F" w:tentative="1">
+      <w:start w:val="1"/>
+      <w:numFmt w:val="decimal"/>
+      <w:lvlText w:val="%7."/>
+      <w:lvlJc w:val="left"/>
+      <w:pPr>
+        <w:ind w:left="5749" w:hanging="360"/>
+      </w:pPr>
+    </w:lvl>
+    <w:lvl w:ilvl="7" w:tplc="04190019" w:tentative="1">
+      <w:start w:val="1"/>
+      <w:numFmt w:val="lowerLetter"/>
+      <w:lvlText w:val="%8."/>
+      <w:lvlJc w:val="left"/>
+      <w:pPr>
+        <w:ind w:left="6469" w:hanging="360"/>
+      </w:pPr>
+    </w:lvl>
+    <w:lvl w:ilvl="8" w:tplc="0419001B" w:tentative="1">
+      <w:start w:val="1"/>
+      <w:numFmt w:val="lowerRoman"/>
+      <w:lvlText w:val="%9."/>
+      <w:lvlJc w:val="right"/>
+      <w:pPr>
+        <w:ind w:left="7189" w:hanging="180"/>
+      </w:pPr>
+    </w:lvl>
+  </w:abstractNum>
+  <w:abstractNum w:abstractNumId="10" w15:restartNumberingAfterBreak="0">
     <w:nsid w:val="33347C71"/>
     <w:multiLevelType w:val="hybridMultilevel"/>
     <w:tmpl w:val="89840748"/>
@@ -20763,7 +20724,7 @@
       </w:pPr>
     </w:lvl>
   </w:abstractNum>
-  <w:abstractNum w:abstractNumId="10" w15:restartNumberingAfterBreak="0">
+  <w:abstractNum w:abstractNumId="11" w15:restartNumberingAfterBreak="0">
     <w:nsid w:val="389D2939"/>
     <w:multiLevelType w:val="hybridMultilevel"/>
     <w:tmpl w:val="323ECE4C"/>
@@ -20852,7 +20813,7 @@
       </w:pPr>
     </w:lvl>
   </w:abstractNum>
-  <w:abstractNum w:abstractNumId="11" w15:restartNumberingAfterBreak="0">
+  <w:abstractNum w:abstractNumId="12" w15:restartNumberingAfterBreak="0">
     <w:nsid w:val="4B716F0A"/>
     <w:multiLevelType w:val="multilevel"/>
     <w:tmpl w:val="4BC096EE"/>
@@ -20977,7 +20938,7 @@
       </w:rPr>
     </w:lvl>
   </w:abstractNum>
-  <w:abstractNum w:abstractNumId="12" w15:restartNumberingAfterBreak="0">
+  <w:abstractNum w:abstractNumId="13" w15:restartNumberingAfterBreak="0">
     <w:nsid w:val="524F55E9"/>
     <w:multiLevelType w:val="hybridMultilevel"/>
     <w:tmpl w:val="0954371C"/>
@@ -21063,7 +21024,7 @@
       </w:pPr>
     </w:lvl>
   </w:abstractNum>
-  <w:abstractNum w:abstractNumId="13" w15:restartNumberingAfterBreak="0">
+  <w:abstractNum w:abstractNumId="14" w15:restartNumberingAfterBreak="0">
     <w:nsid w:val="54A44DEA"/>
     <w:multiLevelType w:val="hybridMultilevel"/>
     <w:tmpl w:val="93EE9DDE"/>
@@ -21149,7 +21110,7 @@
       </w:pPr>
     </w:lvl>
   </w:abstractNum>
-  <w:abstractNum w:abstractNumId="14" w15:restartNumberingAfterBreak="0">
+  <w:abstractNum w:abstractNumId="15" w15:restartNumberingAfterBreak="0">
     <w:nsid w:val="55097299"/>
     <w:multiLevelType w:val="hybridMultilevel"/>
     <w:tmpl w:val="9FEED76C"/>
@@ -21238,7 +21199,7 @@
       </w:pPr>
     </w:lvl>
   </w:abstractNum>
-  <w:abstractNum w:abstractNumId="15" w15:restartNumberingAfterBreak="0">
+  <w:abstractNum w:abstractNumId="16" w15:restartNumberingAfterBreak="0">
     <w:nsid w:val="55B971DD"/>
     <w:multiLevelType w:val="hybridMultilevel"/>
     <w:tmpl w:val="FD507CF2"/>
@@ -21324,7 +21285,93 @@
       </w:pPr>
     </w:lvl>
   </w:abstractNum>
-  <w:abstractNum w:abstractNumId="16" w15:restartNumberingAfterBreak="0">
+  <w:abstractNum w:abstractNumId="17" w15:restartNumberingAfterBreak="0">
+    <w:nsid w:val="608A6B82"/>
+    <w:multiLevelType w:val="hybridMultilevel"/>
+    <w:tmpl w:val="14B6E98C"/>
+    <w:lvl w:ilvl="0" w:tplc="04190011">
+      <w:start w:val="1"/>
+      <w:numFmt w:val="decimal"/>
+      <w:lvlText w:val="%1)"/>
+      <w:lvlJc w:val="left"/>
+      <w:pPr>
+        <w:ind w:left="2138" w:hanging="360"/>
+      </w:pPr>
+    </w:lvl>
+    <w:lvl w:ilvl="1" w:tplc="04190019" w:tentative="1">
+      <w:start w:val="1"/>
+      <w:numFmt w:val="lowerLetter"/>
+      <w:lvlText w:val="%2."/>
+      <w:lvlJc w:val="left"/>
+      <w:pPr>
+        <w:ind w:left="2149" w:hanging="360"/>
+      </w:pPr>
+    </w:lvl>
+    <w:lvl w:ilvl="2" w:tplc="0419001B" w:tentative="1">
+      <w:start w:val="1"/>
+      <w:numFmt w:val="lowerRoman"/>
+      <w:lvlText w:val="%3."/>
+      <w:lvlJc w:val="right"/>
+      <w:pPr>
+        <w:ind w:left="2869" w:hanging="180"/>
+      </w:pPr>
+    </w:lvl>
+    <w:lvl w:ilvl="3" w:tplc="0419000F" w:tentative="1">
+      <w:start w:val="1"/>
+      <w:numFmt w:val="decimal"/>
+      <w:lvlText w:val="%4."/>
+      <w:lvlJc w:val="left"/>
+      <w:pPr>
+        <w:ind w:left="3589" w:hanging="360"/>
+      </w:pPr>
+    </w:lvl>
+    <w:lvl w:ilvl="4" w:tplc="04190019" w:tentative="1">
+      <w:start w:val="1"/>
+      <w:numFmt w:val="lowerLetter"/>
+      <w:lvlText w:val="%5."/>
+      <w:lvlJc w:val="left"/>
+      <w:pPr>
+        <w:ind w:left="4309" w:hanging="360"/>
+      </w:pPr>
+    </w:lvl>
+    <w:lvl w:ilvl="5" w:tplc="0419001B" w:tentative="1">
+      <w:start w:val="1"/>
+      <w:numFmt w:val="lowerRoman"/>
+      <w:lvlText w:val="%6."/>
+      <w:lvlJc w:val="right"/>
+      <w:pPr>
+        <w:ind w:left="5029" w:hanging="180"/>
+      </w:pPr>
+    </w:lvl>
+    <w:lvl w:ilvl="6" w:tplc="0419000F" w:tentative="1">
+      <w:start w:val="1"/>
+      <w:numFmt w:val="decimal"/>
+      <w:lvlText w:val="%7."/>
+      <w:lvlJc w:val="left"/>
+      <w:pPr>
+        <w:ind w:left="5749" w:hanging="360"/>
+      </w:pPr>
+    </w:lvl>
+    <w:lvl w:ilvl="7" w:tplc="04190019" w:tentative="1">
+      <w:start w:val="1"/>
+      <w:numFmt w:val="lowerLetter"/>
+      <w:lvlText w:val="%8."/>
+      <w:lvlJc w:val="left"/>
+      <w:pPr>
+        <w:ind w:left="6469" w:hanging="360"/>
+      </w:pPr>
+    </w:lvl>
+    <w:lvl w:ilvl="8" w:tplc="0419001B" w:tentative="1">
+      <w:start w:val="1"/>
+      <w:numFmt w:val="lowerRoman"/>
+      <w:lvlText w:val="%9."/>
+      <w:lvlJc w:val="right"/>
+      <w:pPr>
+        <w:ind w:left="7189" w:hanging="180"/>
+      </w:pPr>
+    </w:lvl>
+  </w:abstractNum>
+  <w:abstractNum w:abstractNumId="18" w15:restartNumberingAfterBreak="0">
     <w:nsid w:val="67BB377A"/>
     <w:multiLevelType w:val="hybridMultilevel"/>
     <w:tmpl w:val="ECB688EA"/>
@@ -21334,7 +21381,7 @@
       <w:lvlText w:val="%1)"/>
       <w:lvlJc w:val="left"/>
       <w:pPr>
-        <w:ind w:left="720" w:hanging="360"/>
+        <w:ind w:left="1004" w:hanging="360"/>
       </w:pPr>
     </w:lvl>
     <w:lvl w:ilvl="1" w:tplc="04190019" w:tentative="1">
@@ -21343,7 +21390,7 @@
       <w:lvlText w:val="%2."/>
       <w:lvlJc w:val="left"/>
       <w:pPr>
-        <w:ind w:left="1440" w:hanging="360"/>
+        <w:ind w:left="1724" w:hanging="360"/>
       </w:pPr>
     </w:lvl>
     <w:lvl w:ilvl="2" w:tplc="0419001B" w:tentative="1">
@@ -21352,7 +21399,7 @@
       <w:lvlText w:val="%3."/>
       <w:lvlJc w:val="right"/>
       <w:pPr>
-        <w:ind w:left="2160" w:hanging="180"/>
+        <w:ind w:left="2444" w:hanging="180"/>
       </w:pPr>
     </w:lvl>
     <w:lvl w:ilvl="3" w:tplc="0419000F" w:tentative="1">
@@ -21361,7 +21408,7 @@
       <w:lvlText w:val="%4."/>
       <w:lvlJc w:val="left"/>
       <w:pPr>
-        <w:ind w:left="2880" w:hanging="360"/>
+        <w:ind w:left="3164" w:hanging="360"/>
       </w:pPr>
     </w:lvl>
     <w:lvl w:ilvl="4" w:tplc="04190019" w:tentative="1">
@@ -21370,7 +21417,7 @@
       <w:lvlText w:val="%5."/>
       <w:lvlJc w:val="left"/>
       <w:pPr>
-        <w:ind w:left="3600" w:hanging="360"/>
+        <w:ind w:left="3884" w:hanging="360"/>
       </w:pPr>
     </w:lvl>
     <w:lvl w:ilvl="5" w:tplc="0419001B" w:tentative="1">
@@ -21379,7 +21426,7 @@
       <w:lvlText w:val="%6."/>
       <w:lvlJc w:val="right"/>
       <w:pPr>
-        <w:ind w:left="4320" w:hanging="180"/>
+        <w:ind w:left="4604" w:hanging="180"/>
       </w:pPr>
     </w:lvl>
     <w:lvl w:ilvl="6" w:tplc="0419000F" w:tentative="1">
@@ -21388,7 +21435,7 @@
       <w:lvlText w:val="%7."/>
       <w:lvlJc w:val="left"/>
       <w:pPr>
-        <w:ind w:left="5040" w:hanging="360"/>
+        <w:ind w:left="5324" w:hanging="360"/>
       </w:pPr>
     </w:lvl>
     <w:lvl w:ilvl="7" w:tplc="04190019" w:tentative="1">
@@ -21397,7 +21444,7 @@
       <w:lvlText w:val="%8."/>
       <w:lvlJc w:val="left"/>
       <w:pPr>
-        <w:ind w:left="5760" w:hanging="360"/>
+        <w:ind w:left="6044" w:hanging="360"/>
       </w:pPr>
     </w:lvl>
     <w:lvl w:ilvl="8" w:tplc="0419001B" w:tentative="1">
@@ -21406,11 +21453,11 @@
       <w:lvlText w:val="%9."/>
       <w:lvlJc w:val="right"/>
       <w:pPr>
-        <w:ind w:left="6480" w:hanging="180"/>
+        <w:ind w:left="6764" w:hanging="180"/>
       </w:pPr>
     </w:lvl>
   </w:abstractNum>
-  <w:abstractNum w:abstractNumId="17" w15:restartNumberingAfterBreak="0">
+  <w:abstractNum w:abstractNumId="19" w15:restartNumberingAfterBreak="0">
     <w:nsid w:val="6D7B6356"/>
     <w:multiLevelType w:val="hybridMultilevel"/>
     <w:tmpl w:val="22965940"/>
@@ -21496,7 +21543,7 @@
       </w:pPr>
     </w:lvl>
   </w:abstractNum>
-  <w:abstractNum w:abstractNumId="18" w15:restartNumberingAfterBreak="0">
+  <w:abstractNum w:abstractNumId="20" w15:restartNumberingAfterBreak="0">
     <w:nsid w:val="6E5465E6"/>
     <w:multiLevelType w:val="hybridMultilevel"/>
     <w:tmpl w:val="054203A8"/>
@@ -21582,7 +21629,7 @@
       </w:pPr>
     </w:lvl>
   </w:abstractNum>
-  <w:abstractNum w:abstractNumId="19" w15:restartNumberingAfterBreak="0">
+  <w:abstractNum w:abstractNumId="21" w15:restartNumberingAfterBreak="0">
     <w:nsid w:val="6EFC78C0"/>
     <w:multiLevelType w:val="hybridMultilevel"/>
     <w:tmpl w:val="74AA1364"/>
@@ -21668,7 +21715,7 @@
       </w:pPr>
     </w:lvl>
   </w:abstractNum>
-  <w:abstractNum w:abstractNumId="20" w15:restartNumberingAfterBreak="0">
+  <w:abstractNum w:abstractNumId="22" w15:restartNumberingAfterBreak="0">
     <w:nsid w:val="78C57A41"/>
     <w:multiLevelType w:val="hybridMultilevel"/>
     <w:tmpl w:val="B78C029E"/>
@@ -21754,7 +21801,7 @@
       </w:pPr>
     </w:lvl>
   </w:abstractNum>
-  <w:abstractNum w:abstractNumId="21" w15:restartNumberingAfterBreak="0">
+  <w:abstractNum w:abstractNumId="23" w15:restartNumberingAfterBreak="0">
     <w:nsid w:val="7D2F55A5"/>
     <w:multiLevelType w:val="multilevel"/>
     <w:tmpl w:val="0419001D"/>
@@ -21845,22 +21892,22 @@
     </w:lvl>
   </w:abstractNum>
   <w:num w:numId="1">
-    <w:abstractNumId w:val="11"/>
+    <w:abstractNumId w:val="12"/>
   </w:num>
   <w:num w:numId="2">
     <w:abstractNumId w:val="0"/>
   </w:num>
   <w:num w:numId="3">
-    <w:abstractNumId w:val="18"/>
+    <w:abstractNumId w:val="20"/>
   </w:num>
   <w:num w:numId="4">
     <w:abstractNumId w:val="2"/>
   </w:num>
   <w:num w:numId="5">
-    <w:abstractNumId w:val="17"/>
+    <w:abstractNumId w:val="19"/>
   </w:num>
   <w:num w:numId="6">
-    <w:abstractNumId w:val="14"/>
+    <w:abstractNumId w:val="15"/>
   </w:num>
   <w:num w:numId="7">
     <w:abstractNumId w:val="5"/>
@@ -21875,40 +21922,46 @@
     <w:abstractNumId w:val="4"/>
   </w:num>
   <w:num w:numId="11">
-    <w:abstractNumId w:val="15"/>
+    <w:abstractNumId w:val="16"/>
   </w:num>
   <w:num w:numId="12">
-    <w:abstractNumId w:val="13"/>
+    <w:abstractNumId w:val="14"/>
   </w:num>
   <w:num w:numId="13">
-    <w:abstractNumId w:val="9"/>
+    <w:abstractNumId w:val="10"/>
   </w:num>
   <w:num w:numId="14">
-    <w:abstractNumId w:val="19"/>
+    <w:abstractNumId w:val="21"/>
   </w:num>
   <w:num w:numId="15">
-    <w:abstractNumId w:val="12"/>
+    <w:abstractNumId w:val="13"/>
   </w:num>
   <w:num w:numId="16">
     <w:abstractNumId w:val="7"/>
   </w:num>
   <w:num w:numId="17">
-    <w:abstractNumId w:val="16"/>
+    <w:abstractNumId w:val="18"/>
   </w:num>
   <w:num w:numId="18">
-    <w:abstractNumId w:val="10"/>
+    <w:abstractNumId w:val="11"/>
   </w:num>
   <w:num w:numId="19">
-    <w:abstractNumId w:val="21"/>
+    <w:abstractNumId w:val="23"/>
   </w:num>
   <w:num w:numId="20">
     <w:abstractNumId w:val="8"/>
   </w:num>
   <w:num w:numId="21">
-    <w:abstractNumId w:val="20"/>
+    <w:abstractNumId w:val="22"/>
   </w:num>
   <w:num w:numId="22">
     <w:abstractNumId w:val="6"/>
+  </w:num>
+  <w:num w:numId="23">
+    <w:abstractNumId w:val="9"/>
+  </w:num>
+  <w:num w:numId="24">
+    <w:abstractNumId w:val="17"/>
   </w:num>
   <w:numIdMacAtCleanup w:val="21"/>
 </w:numbering>
@@ -23055,7 +23108,7 @@
 </file>
 
 <file path=customXml/itemProps1.xml><?xml version="1.0" encoding="utf-8"?>
-<ds:datastoreItem xmlns:ds="http://schemas.openxmlformats.org/officeDocument/2006/customXml" ds:itemID="{0666AF86-6F02-4710-A004-06CA88E59CA0}">
+<ds:datastoreItem xmlns:ds="http://schemas.openxmlformats.org/officeDocument/2006/customXml" ds:itemID="{85EBE638-C978-46B6-A7E0-3B0DF6FBA4DA}">
   <ds:schemaRefs>
     <ds:schemaRef ds:uri="http://schemas.openxmlformats.org/officeDocument/2006/bibliography"/>
   </ds:schemaRefs>

--- a/Docs/Техническое задание-Манахова-Мария-БПИ184.docx
+++ b/Docs/Техническое задание-Манахова-Мария-БПИ184.docx
@@ -594,9 +594,8 @@
                     <w:rPr>
                       <w:sz w:val="14"/>
                       <w:szCs w:val="14"/>
-                      <w:lang w:val="en-US"/>
                     </w:rPr>
-                    <w:t>2</w:t>
+                    <w:t>6</w:t>
                   </w:r>
                   <w:r>
                     <w:rPr>
@@ -794,7 +793,7 @@
                 <w:b/>
                 <w:sz w:val="28"/>
               </w:rPr>
-              <w:t>2</w:t>
+              <w:t>6</w:t>
             </w:r>
             <w:r>
               <w:rPr>
@@ -1122,13 +1121,6 @@
           <w:lang w:val="en-US"/>
         </w:rPr>
         <w:t>9</w:t>
-      </w:r>
-      <w:r>
-        <w:rPr>
-          <w:b/>
-          <w:sz w:val="28"/>
-        </w:rPr>
-        <w:t xml:space="preserve"> г.</w:t>
       </w:r>
     </w:p>
     <w:p>
@@ -1256,9 +1248,8 @@
               <w:rPr>
                 <w:b/>
                 <w:sz w:val="28"/>
-                <w:lang w:val="en-US"/>
-              </w:rPr>
-              <w:t>2</w:t>
+              </w:rPr>
+              <w:t>6</w:t>
             </w:r>
             <w:r>
               <w:rPr>
@@ -1604,7 +1595,7 @@
                       <w:sz w:val="14"/>
                       <w:szCs w:val="14"/>
                     </w:rPr>
-                    <w:t>2</w:t>
+                    <w:t>6</w:t>
                   </w:r>
                   <w:r>
                     <w:rPr>
@@ -1874,7 +1865,7 @@
                 <w:b/>
                 <w:sz w:val="28"/>
               </w:rPr>
-              <w:t>2</w:t>
+              <w:t>6</w:t>
             </w:r>
             <w:r>
               <w:rPr>
@@ -2268,6 +2259,13 @@
           <w:b/>
           <w:sz w:val="28"/>
         </w:rPr>
+        <w:t xml:space="preserve">Москва </w:t>
+      </w:r>
+      <w:r>
+        <w:rPr>
+          <w:b/>
+          <w:sz w:val="28"/>
+        </w:rPr>
         <w:t>201</w:t>
       </w:r>
       <w:r>
@@ -2296,6 +2294,7 @@
           <w:docPartUnique/>
         </w:docPartObj>
       </w:sdtPr>
+      <w:sdtEndPr/>
       <w:sdtContent>
         <w:p>
           <w:pPr>
@@ -3986,8 +3985,6 @@
               </w:rPr>
               <w:tab/>
             </w:r>
-            <w:bookmarkStart w:id="1" w:name="_GoBack"/>
-            <w:bookmarkEnd w:id="1"/>
             <w:r>
               <w:rPr>
                 <w:b/>
@@ -6936,8 +6933,8 @@
         <w:jc w:val="center"/>
         <w:outlineLvl w:val="0"/>
       </w:pPr>
-      <w:bookmarkStart w:id="2" w:name="_Toc379572118"/>
-      <w:bookmarkStart w:id="3" w:name="_Toc8828641"/>
+      <w:bookmarkStart w:id="1" w:name="_Toc379572118"/>
+      <w:bookmarkStart w:id="2" w:name="_Toc8828641"/>
       <w:r>
         <w:rPr>
           <w:b/>
@@ -6951,8 +6948,8 @@
         </w:rPr>
         <w:t>ВЕДЕНИЕ</w:t>
       </w:r>
+      <w:bookmarkEnd w:id="1"/>
       <w:bookmarkEnd w:id="2"/>
-      <w:bookmarkEnd w:id="3"/>
     </w:p>
     <w:p>
       <w:pPr>
@@ -6980,16 +6977,16 @@
         </w:rPr>
         <w:t xml:space="preserve"> </w:t>
       </w:r>
-      <w:bookmarkStart w:id="4" w:name="_Toc379572119"/>
-      <w:bookmarkStart w:id="5" w:name="_Toc8828642"/>
+      <w:bookmarkStart w:id="3" w:name="_Toc379572119"/>
+      <w:bookmarkStart w:id="4" w:name="_Toc8828642"/>
       <w:r>
         <w:rPr>
           <w:b/>
         </w:rPr>
         <w:t>Наименование программы</w:t>
       </w:r>
+      <w:bookmarkEnd w:id="3"/>
       <w:bookmarkEnd w:id="4"/>
-      <w:bookmarkEnd w:id="5"/>
     </w:p>
     <w:p>
       <w:pPr>
@@ -7004,30 +7001,14 @@
         </w:tabs>
         <w:jc w:val="left"/>
         <w:rPr>
-          <w:sz w:val="23"/>
-          <w:szCs w:val="23"/>
-        </w:rPr>
-      </w:pPr>
-      <w:r>
-        <w:rPr>
-          <w:sz w:val="23"/>
-          <w:szCs w:val="23"/>
-        </w:rPr>
-        <w:t>Наименование программы – «</w:t>
-      </w:r>
-      <w:r>
-        <w:rPr>
-          <w:sz w:val="23"/>
-          <w:szCs w:val="23"/>
-        </w:rPr>
-        <w:t>Лес динозавров</w:t>
-      </w:r>
-      <w:r>
-        <w:rPr>
-          <w:sz w:val="23"/>
-          <w:szCs w:val="23"/>
-        </w:rPr>
-        <w:t>»</w:t>
+          <w:szCs w:val="24"/>
+        </w:rPr>
+      </w:pPr>
+      <w:r>
+        <w:rPr>
+          <w:szCs w:val="24"/>
+        </w:rPr>
+        <w:t>Наименование темы разработки: «Многоуровневая аркада «Лес динозавров»»</w:t>
       </w:r>
     </w:p>
     <w:p>
@@ -7037,10 +7018,67 @@
         </w:tabs>
         <w:jc w:val="left"/>
         <w:rPr>
-          <w:sz w:val="23"/>
-          <w:szCs w:val="23"/>
-        </w:rPr>
-      </w:pPr>
+          <w:szCs w:val="24"/>
+        </w:rPr>
+      </w:pPr>
+      <w:r>
+        <w:rPr>
+          <w:szCs w:val="24"/>
+        </w:rPr>
+        <w:t>Наименование на английском языке: «</w:t>
+      </w:r>
+      <w:r>
+        <w:rPr>
+          <w:szCs w:val="24"/>
+          <w:lang w:val="en-US"/>
+        </w:rPr>
+        <w:t>Dino</w:t>
+      </w:r>
+      <w:r>
+        <w:rPr>
+          <w:szCs w:val="24"/>
+        </w:rPr>
+        <w:t xml:space="preserve"> </w:t>
+      </w:r>
+      <w:r>
+        <w:rPr>
+          <w:szCs w:val="24"/>
+          <w:lang w:val="en-US"/>
+        </w:rPr>
+        <w:t>Forest</w:t>
+      </w:r>
+      <w:r>
+        <w:rPr>
+          <w:szCs w:val="24"/>
+        </w:rPr>
+        <w:t xml:space="preserve"> </w:t>
+      </w:r>
+      <w:r>
+        <w:rPr>
+          <w:szCs w:val="24"/>
+          <w:lang w:val="en-US"/>
+        </w:rPr>
+        <w:t>Multilevel</w:t>
+      </w:r>
+      <w:r>
+        <w:rPr>
+          <w:szCs w:val="24"/>
+        </w:rPr>
+        <w:t xml:space="preserve"> </w:t>
+      </w:r>
+      <w:r>
+        <w:rPr>
+          <w:szCs w:val="24"/>
+          <w:lang w:val="en-US"/>
+        </w:rPr>
+        <w:t>Arcade</w:t>
+      </w:r>
+      <w:r>
+        <w:rPr>
+          <w:szCs w:val="24"/>
+        </w:rPr>
+        <w:t>»</w:t>
+      </w:r>
     </w:p>
     <w:p>
       <w:pPr>
@@ -7055,89 +7093,9 @@
       </w:pPr>
       <w:r>
         <w:rPr>
-          <w:sz w:val="23"/>
-          <w:szCs w:val="23"/>
-        </w:rPr>
-        <w:t>Наименование</w:t>
-      </w:r>
-      <w:r>
-        <w:rPr>
-          <w:sz w:val="23"/>
-          <w:szCs w:val="23"/>
-        </w:rPr>
-        <w:t xml:space="preserve"> </w:t>
-      </w:r>
-      <w:r>
-        <w:rPr>
-          <w:sz w:val="23"/>
-          <w:szCs w:val="23"/>
-        </w:rPr>
-        <w:t>на</w:t>
-      </w:r>
-      <w:r>
-        <w:rPr>
-          <w:sz w:val="23"/>
-          <w:szCs w:val="23"/>
-        </w:rPr>
-        <w:t xml:space="preserve"> </w:t>
-      </w:r>
-      <w:r>
-        <w:rPr>
-          <w:sz w:val="23"/>
-          <w:szCs w:val="23"/>
-        </w:rPr>
-        <w:t>английском</w:t>
-      </w:r>
-      <w:r>
-        <w:rPr>
-          <w:sz w:val="23"/>
-          <w:szCs w:val="23"/>
-        </w:rPr>
-        <w:t xml:space="preserve"> </w:t>
-      </w:r>
-      <w:r>
-        <w:rPr>
-          <w:sz w:val="23"/>
-          <w:szCs w:val="23"/>
-        </w:rPr>
-        <w:t>языке</w:t>
-      </w:r>
-      <w:r>
-        <w:rPr>
-          <w:sz w:val="23"/>
-          <w:szCs w:val="23"/>
-        </w:rPr>
-        <w:t xml:space="preserve"> – «</w:t>
-      </w:r>
-      <w:r>
-        <w:rPr>
-          <w:sz w:val="23"/>
-          <w:szCs w:val="23"/>
-          <w:lang w:val="en-US"/>
-        </w:rPr>
-        <w:t>Dino</w:t>
-      </w:r>
-      <w:r>
-        <w:rPr>
-          <w:sz w:val="23"/>
-          <w:szCs w:val="23"/>
-        </w:rPr>
-        <w:t xml:space="preserve"> </w:t>
-      </w:r>
-      <w:r>
-        <w:rPr>
-          <w:sz w:val="23"/>
-          <w:szCs w:val="23"/>
-          <w:lang w:val="en-US"/>
-        </w:rPr>
-        <w:t>forest</w:t>
-      </w:r>
-      <w:r>
-        <w:rPr>
-          <w:sz w:val="23"/>
-          <w:szCs w:val="23"/>
-        </w:rPr>
-        <w:t>»</w:t>
+          <w:szCs w:val="24"/>
+        </w:rPr>
+        <w:t>Условное обозначение темы разработки: «Лес динозавров»</w:t>
       </w:r>
       <w:r>
         <w:rPr>
@@ -7172,16 +7130,16 @@
         </w:rPr>
         <w:t xml:space="preserve"> </w:t>
       </w:r>
-      <w:bookmarkStart w:id="6" w:name="_Toc379572120"/>
-      <w:bookmarkStart w:id="7" w:name="_Toc8828643"/>
+      <w:bookmarkStart w:id="5" w:name="_Toc379572120"/>
+      <w:bookmarkStart w:id="6" w:name="_Toc8828643"/>
       <w:r>
         <w:rPr>
           <w:b/>
         </w:rPr>
         <w:t>Краткая характеристика области применения</w:t>
       </w:r>
+      <w:bookmarkEnd w:id="5"/>
       <w:bookmarkEnd w:id="6"/>
-      <w:bookmarkEnd w:id="7"/>
     </w:p>
     <w:p>
       <w:pPr>
@@ -7189,28 +7147,52 @@
       </w:pPr>
     </w:p>
     <w:p>
-      <w:r>
+      <w:pPr>
+        <w:ind w:left="284" w:firstLine="425"/>
+        <w:rPr>
+          <w:szCs w:val="24"/>
+        </w:rPr>
+      </w:pPr>
+      <w:r>
+        <w:rPr>
+          <w:szCs w:val="24"/>
+        </w:rPr>
         <w:t>«</w:t>
       </w:r>
       <w:r>
+        <w:rPr>
+          <w:szCs w:val="24"/>
+        </w:rPr>
         <w:t xml:space="preserve">Многоуровневая аркада </w:t>
       </w:r>
       <w:r>
+        <w:rPr>
+          <w:szCs w:val="24"/>
+        </w:rPr>
         <w:t>«Лес динозавров»</w:t>
       </w:r>
       <w:r>
+        <w:rPr>
+          <w:szCs w:val="24"/>
+        </w:rPr>
         <w:t xml:space="preserve">» </w:t>
       </w:r>
       <w:r>
-        <w:t>–</w:t>
-      </w:r>
-      <w:r>
-        <w:t xml:space="preserve"> программа,</w:t>
-      </w:r>
-      <w:r>
+        <w:rPr>
+          <w:szCs w:val="24"/>
+        </w:rPr>
+        <w:t>– программа,</w:t>
+      </w:r>
+      <w:r>
+        <w:rPr>
+          <w:szCs w:val="24"/>
+        </w:rPr>
         <w:t xml:space="preserve"> предназначенная для развлечения и приятного времяпровождения пользователя за игровым процессом</w:t>
       </w:r>
       <w:r>
+        <w:rPr>
+          <w:szCs w:val="24"/>
+        </w:rPr>
         <w:t>.</w:t>
       </w:r>
     </w:p>
@@ -7233,8 +7215,8 @@
           <w:b/>
         </w:rPr>
       </w:pPr>
-      <w:bookmarkStart w:id="8" w:name="_Toc379572121"/>
-      <w:bookmarkStart w:id="9" w:name="_Toc8828644"/>
+      <w:bookmarkStart w:id="7" w:name="_Toc379572121"/>
+      <w:bookmarkStart w:id="8" w:name="_Toc8828644"/>
       <w:r>
         <w:rPr>
           <w:b/>
@@ -7242,8 +7224,8 @@
         <w:lastRenderedPageBreak/>
         <w:t>ОСНОВАНИЯ ДЛЯ РАЗРАБОТКИ</w:t>
       </w:r>
+      <w:bookmarkEnd w:id="7"/>
       <w:bookmarkEnd w:id="8"/>
-      <w:bookmarkEnd w:id="9"/>
     </w:p>
     <w:p>
       <w:pPr>
@@ -7274,16 +7256,16 @@
         </w:rPr>
         <w:t xml:space="preserve"> </w:t>
       </w:r>
-      <w:bookmarkStart w:id="10" w:name="_Toc379572122"/>
-      <w:bookmarkStart w:id="11" w:name="_Toc8828645"/>
+      <w:bookmarkStart w:id="9" w:name="_Toc379572122"/>
+      <w:bookmarkStart w:id="10" w:name="_Toc8828645"/>
       <w:r>
         <w:rPr>
           <w:b/>
         </w:rPr>
         <w:t>Документы, на основании которых ведется разработка</w:t>
       </w:r>
+      <w:bookmarkEnd w:id="9"/>
       <w:bookmarkEnd w:id="10"/>
-      <w:bookmarkEnd w:id="11"/>
     </w:p>
     <w:p>
       <w:pPr>
@@ -7367,16 +7349,16 @@
         </w:rPr>
         <w:t xml:space="preserve"> </w:t>
       </w:r>
-      <w:bookmarkStart w:id="12" w:name="_Toc379572123"/>
-      <w:bookmarkStart w:id="13" w:name="_Toc8828646"/>
+      <w:bookmarkStart w:id="11" w:name="_Toc379572123"/>
+      <w:bookmarkStart w:id="12" w:name="_Toc8828646"/>
       <w:r>
         <w:rPr>
           <w:b/>
         </w:rPr>
         <w:t>Наименование темы разработки</w:t>
       </w:r>
+      <w:bookmarkEnd w:id="11"/>
       <w:bookmarkEnd w:id="12"/>
-      <w:bookmarkEnd w:id="13"/>
     </w:p>
     <w:p>
       <w:pPr>
@@ -7687,8 +7669,8 @@
           <w:b/>
         </w:rPr>
       </w:pPr>
-      <w:bookmarkStart w:id="14" w:name="_Toc379572124"/>
-      <w:bookmarkStart w:id="15" w:name="_Toc8828647"/>
+      <w:bookmarkStart w:id="13" w:name="_Toc379572124"/>
+      <w:bookmarkStart w:id="14" w:name="_Toc8828647"/>
       <w:r>
         <w:rPr>
           <w:b/>
@@ -7696,8 +7678,8 @@
         <w:lastRenderedPageBreak/>
         <w:t>НАЗНАЧЕНИЕ РАЗРАБОТКИ</w:t>
       </w:r>
+      <w:bookmarkEnd w:id="13"/>
       <w:bookmarkEnd w:id="14"/>
-      <w:bookmarkEnd w:id="15"/>
     </w:p>
     <w:p>
       <w:pPr>
@@ -7722,16 +7704,16 @@
           <w:b/>
         </w:rPr>
       </w:pPr>
-      <w:bookmarkStart w:id="16" w:name="_Toc379572125"/>
-      <w:bookmarkStart w:id="17" w:name="_Toc8828648"/>
+      <w:bookmarkStart w:id="15" w:name="_Toc379572125"/>
+      <w:bookmarkStart w:id="16" w:name="_Toc8828648"/>
       <w:r>
         <w:rPr>
           <w:b/>
         </w:rPr>
         <w:t>Функциональное назначение</w:t>
       </w:r>
+      <w:bookmarkEnd w:id="15"/>
       <w:bookmarkEnd w:id="16"/>
-      <w:bookmarkEnd w:id="17"/>
     </w:p>
     <w:p>
       <w:pPr>
@@ -7785,16 +7767,16 @@
           <w:b/>
         </w:rPr>
       </w:pPr>
-      <w:bookmarkStart w:id="18" w:name="_Toc379572126"/>
-      <w:bookmarkStart w:id="19" w:name="_Toc8828649"/>
+      <w:bookmarkStart w:id="17" w:name="_Toc379572126"/>
+      <w:bookmarkStart w:id="18" w:name="_Toc8828649"/>
       <w:r>
         <w:rPr>
           <w:b/>
         </w:rPr>
         <w:t>Эксплуатационное назначение</w:t>
       </w:r>
+      <w:bookmarkEnd w:id="17"/>
       <w:bookmarkEnd w:id="18"/>
-      <w:bookmarkEnd w:id="19"/>
     </w:p>
     <w:p>
       <w:pPr>
@@ -7854,8 +7836,8 @@
           <w:b/>
         </w:rPr>
       </w:pPr>
-      <w:bookmarkStart w:id="20" w:name="_Toc379572127"/>
-      <w:bookmarkStart w:id="21" w:name="_Toc8828650"/>
+      <w:bookmarkStart w:id="19" w:name="_Toc379572127"/>
+      <w:bookmarkStart w:id="20" w:name="_Toc8828650"/>
       <w:r>
         <w:rPr>
           <w:b/>
@@ -7863,8 +7845,8 @@
         <w:lastRenderedPageBreak/>
         <w:t>ТРЕБОВАНИЯ К ПРОГРАММЕ</w:t>
       </w:r>
+      <w:bookmarkEnd w:id="19"/>
       <w:bookmarkEnd w:id="20"/>
-      <w:bookmarkEnd w:id="21"/>
     </w:p>
     <w:p>
       <w:pPr>
@@ -7897,16 +7879,16 @@
         </w:rPr>
         <w:t xml:space="preserve"> </w:t>
       </w:r>
-      <w:bookmarkStart w:id="22" w:name="_Toc379572128"/>
-      <w:bookmarkStart w:id="23" w:name="_Toc8828651"/>
+      <w:bookmarkStart w:id="21" w:name="_Toc379572128"/>
+      <w:bookmarkStart w:id="22" w:name="_Toc8828651"/>
       <w:r>
         <w:rPr>
           <w:b/>
         </w:rPr>
         <w:t>Требования к функциональным характеристикам</w:t>
       </w:r>
+      <w:bookmarkEnd w:id="21"/>
       <w:bookmarkEnd w:id="22"/>
-      <w:bookmarkEnd w:id="23"/>
     </w:p>
     <w:p>
       <w:pPr>
@@ -7936,7 +7918,7 @@
           <w:szCs w:val="24"/>
         </w:rPr>
       </w:pPr>
-      <w:bookmarkStart w:id="24" w:name="_Toc8828652"/>
+      <w:bookmarkStart w:id="23" w:name="_Toc8828652"/>
       <w:r>
         <w:rPr>
           <w:b/>
@@ -7947,7 +7929,7 @@
         </w:rPr>
         <w:t>Требования к составу выполняемых функций</w:t>
       </w:r>
-      <w:bookmarkEnd w:id="24"/>
+      <w:bookmarkEnd w:id="23"/>
     </w:p>
     <w:p>
       <w:pPr>
@@ -7975,6 +7957,7 @@
         </w:rPr>
         <w:tab/>
       </w:r>
+      <w:bookmarkStart w:id="24" w:name="_Hlk8932272"/>
       <w:r>
         <w:rPr>
           <w:szCs w:val="24"/>
@@ -7998,17 +7981,19 @@
           <w:szCs w:val="24"/>
         </w:rPr>
       </w:pPr>
+      <w:bookmarkStart w:id="25" w:name="_Hlk8933188"/>
       <w:r>
         <w:rPr>
           <w:szCs w:val="24"/>
         </w:rPr>
-        <w:t xml:space="preserve">Выбор </w:t>
+        <w:t>Осуществление игрового процесса</w:t>
       </w:r>
       <w:r>
         <w:rPr>
           <w:szCs w:val="24"/>
-        </w:rPr>
-        <w:t>уровня из перечня представленных в приложении и доступных пользователю</w:t>
+          <w:lang w:val="en-US"/>
+        </w:rPr>
+        <w:t>;</w:t>
       </w:r>
     </w:p>
     <w:p>
@@ -8031,7 +8016,19 @@
         <w:rPr>
           <w:szCs w:val="24"/>
         </w:rPr>
-        <w:t>Сохранение игрового прогресса пользователя</w:t>
+        <w:t xml:space="preserve">Выбор </w:t>
+      </w:r>
+      <w:r>
+        <w:rPr>
+          <w:szCs w:val="24"/>
+        </w:rPr>
+        <w:t>уровня из перечня представленных в приложении и доступных пользователю</w:t>
+      </w:r>
+      <w:r>
+        <w:rPr>
+          <w:szCs w:val="24"/>
+        </w:rPr>
+        <w:t>;</w:t>
       </w:r>
     </w:p>
     <w:p>
@@ -8056,6 +8053,12 @@
         </w:rPr>
         <w:t>Регулирование настроек (громкость звуковых сигналов)</w:t>
       </w:r>
+      <w:r>
+        <w:rPr>
+          <w:szCs w:val="24"/>
+        </w:rPr>
+        <w:t>;</w:t>
+      </w:r>
     </w:p>
     <w:p>
       <w:pPr>
@@ -8077,6 +8080,36 @@
         <w:rPr>
           <w:szCs w:val="24"/>
         </w:rPr>
+        <w:t>Сохранение настроек пользователя</w:t>
+      </w:r>
+      <w:r>
+        <w:rPr>
+          <w:szCs w:val="24"/>
+          <w:lang w:val="en-US"/>
+        </w:rPr>
+        <w:t>;</w:t>
+      </w:r>
+    </w:p>
+    <w:p>
+      <w:pPr>
+        <w:pStyle w:val="a8"/>
+        <w:numPr>
+          <w:ilvl w:val="0"/>
+          <w:numId w:val="18"/>
+        </w:numPr>
+        <w:tabs>
+          <w:tab w:val="left" w:pos="0"/>
+          <w:tab w:val="left" w:pos="426"/>
+        </w:tabs>
+        <w:ind w:left="993" w:hanging="284"/>
+        <w:rPr>
+          <w:szCs w:val="24"/>
+        </w:rPr>
+      </w:pPr>
+      <w:r>
+        <w:rPr>
+          <w:szCs w:val="24"/>
+        </w:rPr>
         <w:t>Игровой процесс</w:t>
       </w:r>
       <w:r>
@@ -8097,7 +8130,7 @@
           <w:tab w:val="left" w:pos="0"/>
           <w:tab w:val="left" w:pos="426"/>
         </w:tabs>
-        <w:ind w:left="993"/>
+        <w:ind w:left="1276"/>
         <w:rPr>
           <w:szCs w:val="24"/>
         </w:rPr>
@@ -8107,6 +8140,12 @@
           <w:szCs w:val="24"/>
         </w:rPr>
         <w:t>Управление персонажем (перемещение, прыжки, активные действия)</w:t>
+      </w:r>
+      <w:r>
+        <w:rPr>
+          <w:szCs w:val="24"/>
+        </w:rPr>
+        <w:t>;</w:t>
       </w:r>
     </w:p>
     <w:p>
@@ -8120,7 +8159,7 @@
           <w:tab w:val="left" w:pos="0"/>
           <w:tab w:val="left" w:pos="426"/>
         </w:tabs>
-        <w:ind w:left="993"/>
+        <w:ind w:left="1276"/>
         <w:rPr>
           <w:szCs w:val="24"/>
         </w:rPr>
@@ -8150,19 +8189,23 @@
         </w:rPr>
         <w:t xml:space="preserve"> и </w:t>
       </w:r>
-      <w:proofErr w:type="gramStart"/>
       <w:r>
         <w:rPr>
           <w:szCs w:val="24"/>
         </w:rPr>
-        <w:t>т.д.</w:t>
-      </w:r>
-      <w:proofErr w:type="gramEnd"/>
+        <w:t>т. д.</w:t>
+      </w:r>
       <w:r>
         <w:rPr>
           <w:szCs w:val="24"/>
         </w:rPr>
         <w:t>)</w:t>
+      </w:r>
+      <w:r>
+        <w:rPr>
+          <w:szCs w:val="24"/>
+        </w:rPr>
+        <w:t>;</w:t>
       </w:r>
     </w:p>
     <w:p>
@@ -8176,7 +8219,7 @@
           <w:tab w:val="left" w:pos="0"/>
           <w:tab w:val="left" w:pos="426"/>
         </w:tabs>
-        <w:ind w:left="993"/>
+        <w:ind w:left="1276"/>
         <w:rPr>
           <w:szCs w:val="24"/>
         </w:rPr>
@@ -8185,25 +8228,25 @@
         <w:rPr>
           <w:szCs w:val="24"/>
         </w:rPr>
-        <w:t xml:space="preserve">Поведение </w:t>
+        <w:t>Взаимодействие с активными объектами (перемещаемы</w:t>
       </w:r>
       <w:r>
         <w:rPr>
           <w:szCs w:val="24"/>
         </w:rPr>
-        <w:t>персонаж</w:t>
+        <w:t>е</w:t>
       </w:r>
       <w:r>
         <w:rPr>
           <w:szCs w:val="24"/>
         </w:rPr>
-        <w:t>ей</w:t>
+        <w:t xml:space="preserve"> блок</w:t>
       </w:r>
       <w:r>
         <w:rPr>
           <w:szCs w:val="24"/>
         </w:rPr>
-        <w:t>, не управляемых пользователем</w:t>
+        <w:t>и, шипы</w:t>
       </w:r>
       <w:r>
         <w:rPr>
@@ -8215,26 +8258,13 @@
         <w:rPr>
           <w:szCs w:val="24"/>
         </w:rPr>
-        <w:t>(</w:t>
+        <w:t>и т. д.)</w:t>
       </w:r>
       <w:r>
         <w:rPr>
           <w:szCs w:val="24"/>
-          <w:lang w:val="en-US"/>
-        </w:rPr>
-        <w:t>NPC</w:t>
-      </w:r>
-      <w:r>
-        <w:rPr>
-          <w:szCs w:val="24"/>
-        </w:rPr>
-        <w:t xml:space="preserve">): </w:t>
-      </w:r>
-      <w:r>
-        <w:rPr>
-          <w:szCs w:val="24"/>
-        </w:rPr>
-        <w:t>перемещение, активные действия, обнаружение героя</w:t>
+        </w:rPr>
+        <w:t>;</w:t>
       </w:r>
     </w:p>
     <w:p>
@@ -8248,7 +8278,7 @@
           <w:tab w:val="left" w:pos="0"/>
           <w:tab w:val="left" w:pos="426"/>
         </w:tabs>
-        <w:ind w:left="993"/>
+        <w:ind w:left="1276"/>
         <w:rPr>
           <w:szCs w:val="24"/>
         </w:rPr>
@@ -8257,7 +8287,37 @@
         <w:rPr>
           <w:szCs w:val="24"/>
         </w:rPr>
-        <w:t xml:space="preserve">Обработка состояния </w:t>
+        <w:t xml:space="preserve">Поведение </w:t>
+      </w:r>
+      <w:r>
+        <w:rPr>
+          <w:szCs w:val="24"/>
+        </w:rPr>
+        <w:t>персонаж</w:t>
+      </w:r>
+      <w:r>
+        <w:rPr>
+          <w:szCs w:val="24"/>
+        </w:rPr>
+        <w:t>ей</w:t>
+      </w:r>
+      <w:r>
+        <w:rPr>
+          <w:szCs w:val="24"/>
+        </w:rPr>
+        <w:t>, не управляемых пользователем</w:t>
+      </w:r>
+      <w:r>
+        <w:rPr>
+          <w:szCs w:val="24"/>
+        </w:rPr>
+        <w:t xml:space="preserve"> </w:t>
+      </w:r>
+      <w:r>
+        <w:rPr>
+          <w:szCs w:val="24"/>
+        </w:rPr>
+        <w:t>(</w:t>
       </w:r>
       <w:r>
         <w:rPr>
@@ -8270,26 +8330,37 @@
         <w:rPr>
           <w:szCs w:val="24"/>
         </w:rPr>
-        <w:t xml:space="preserve"> (</w:t>
+        <w:t xml:space="preserve">): </w:t>
       </w:r>
       <w:r>
         <w:rPr>
           <w:szCs w:val="24"/>
         </w:rPr>
-        <w:t xml:space="preserve">отображение </w:t>
+        <w:t xml:space="preserve">перемещение, </w:t>
       </w:r>
       <w:r>
         <w:rPr>
           <w:szCs w:val="24"/>
-          <w:lang w:val="en-US"/>
-        </w:rPr>
-        <w:t>HP</w:t>
+        </w:rPr>
+        <w:t>атака</w:t>
       </w:r>
       <w:r>
         <w:rPr>
           <w:szCs w:val="24"/>
         </w:rPr>
-        <w:t>)</w:t>
+        <w:t xml:space="preserve"> </w:t>
+      </w:r>
+      <w:r>
+        <w:rPr>
+          <w:szCs w:val="24"/>
+        </w:rPr>
+        <w:t>персонажа</w:t>
+      </w:r>
+      <w:r>
+        <w:rPr>
+          <w:szCs w:val="24"/>
+        </w:rPr>
+        <w:t>;</w:t>
       </w:r>
     </w:p>
     <w:p>
@@ -8303,7 +8374,7 @@
           <w:tab w:val="left" w:pos="0"/>
           <w:tab w:val="left" w:pos="426"/>
         </w:tabs>
-        <w:ind w:left="993"/>
+        <w:ind w:left="1276"/>
         <w:rPr>
           <w:szCs w:val="24"/>
         </w:rPr>
@@ -8312,49 +8383,39 @@
         <w:rPr>
           <w:szCs w:val="24"/>
         </w:rPr>
-        <w:t xml:space="preserve">Обработка движения некоторых </w:t>
+        <w:t xml:space="preserve">Обработка состояния </w:t>
       </w:r>
       <w:r>
         <w:rPr>
           <w:szCs w:val="24"/>
-        </w:rPr>
-        <w:t>площад</w:t>
+          <w:lang w:val="en-US"/>
+        </w:rPr>
+        <w:t>NPC</w:t>
       </w:r>
       <w:r>
         <w:rPr>
           <w:szCs w:val="24"/>
         </w:rPr>
-        <w:t>ок</w:t>
+        <w:t xml:space="preserve"> (</w:t>
       </w:r>
       <w:r>
         <w:rPr>
           <w:szCs w:val="24"/>
         </w:rPr>
-        <w:t>, на котор</w:t>
+        <w:t>смерть</w:t>
       </w:r>
       <w:r>
         <w:rPr>
           <w:szCs w:val="24"/>
         </w:rPr>
-        <w:t>ых</w:t>
+        <w:t>)</w:t>
       </w:r>
       <w:r>
         <w:rPr>
           <w:szCs w:val="24"/>
-        </w:rPr>
-        <w:t xml:space="preserve"> могут находит</w:t>
-      </w:r>
-      <w:r>
-        <w:rPr>
-          <w:szCs w:val="24"/>
-        </w:rPr>
-        <w:t>ь</w:t>
-      </w:r>
-      <w:r>
-        <w:rPr>
-          <w:szCs w:val="24"/>
-        </w:rPr>
-        <w:t>ся персонажи или другие игровые объекты</w:t>
+          <w:lang w:val="en-US"/>
+        </w:rPr>
+        <w:t>;</w:t>
       </w:r>
     </w:p>
     <w:p>
@@ -8368,7 +8429,7 @@
           <w:tab w:val="left" w:pos="0"/>
           <w:tab w:val="left" w:pos="426"/>
         </w:tabs>
-        <w:ind w:left="993"/>
+        <w:ind w:left="1276"/>
         <w:rPr>
           <w:szCs w:val="24"/>
         </w:rPr>
@@ -8377,9 +8438,179 @@
         <w:rPr>
           <w:szCs w:val="24"/>
         </w:rPr>
-        <w:t>Возможность паузы игрового процесса, выхода в меню и из игры</w:t>
-      </w:r>
-    </w:p>
+        <w:t xml:space="preserve">Обработка движения некоторых </w:t>
+      </w:r>
+      <w:r>
+        <w:rPr>
+          <w:szCs w:val="24"/>
+        </w:rPr>
+        <w:t>площад</w:t>
+      </w:r>
+      <w:r>
+        <w:rPr>
+          <w:szCs w:val="24"/>
+        </w:rPr>
+        <w:t>ок</w:t>
+      </w:r>
+      <w:r>
+        <w:rPr>
+          <w:szCs w:val="24"/>
+        </w:rPr>
+        <w:t>, на котор</w:t>
+      </w:r>
+      <w:r>
+        <w:rPr>
+          <w:szCs w:val="24"/>
+        </w:rPr>
+        <w:t>ых</w:t>
+      </w:r>
+      <w:r>
+        <w:rPr>
+          <w:szCs w:val="24"/>
+        </w:rPr>
+        <w:t xml:space="preserve"> могут находит</w:t>
+      </w:r>
+      <w:r>
+        <w:rPr>
+          <w:szCs w:val="24"/>
+        </w:rPr>
+        <w:t>ь</w:t>
+      </w:r>
+      <w:r>
+        <w:rPr>
+          <w:szCs w:val="24"/>
+        </w:rPr>
+        <w:t>ся персонажи или другие игровые объекты</w:t>
+      </w:r>
+      <w:r>
+        <w:rPr>
+          <w:szCs w:val="24"/>
+        </w:rPr>
+        <w:t>;</w:t>
+      </w:r>
+    </w:p>
+    <w:p>
+      <w:pPr>
+        <w:pStyle w:val="a8"/>
+        <w:numPr>
+          <w:ilvl w:val="1"/>
+          <w:numId w:val="18"/>
+        </w:numPr>
+        <w:tabs>
+          <w:tab w:val="left" w:pos="0"/>
+          <w:tab w:val="left" w:pos="426"/>
+        </w:tabs>
+        <w:ind w:left="1276"/>
+        <w:rPr>
+          <w:szCs w:val="24"/>
+        </w:rPr>
+      </w:pPr>
+      <w:r>
+        <w:rPr>
+          <w:szCs w:val="24"/>
+        </w:rPr>
+        <w:t>Переход на следующий уровень</w:t>
+      </w:r>
+      <w:r>
+        <w:rPr>
+          <w:szCs w:val="24"/>
+          <w:lang w:val="en-US"/>
+        </w:rPr>
+        <w:t>;</w:t>
+      </w:r>
+    </w:p>
+    <w:p>
+      <w:pPr>
+        <w:pStyle w:val="a8"/>
+        <w:numPr>
+          <w:ilvl w:val="1"/>
+          <w:numId w:val="18"/>
+        </w:numPr>
+        <w:tabs>
+          <w:tab w:val="left" w:pos="0"/>
+          <w:tab w:val="left" w:pos="426"/>
+        </w:tabs>
+        <w:ind w:left="1276"/>
+        <w:rPr>
+          <w:szCs w:val="24"/>
+        </w:rPr>
+      </w:pPr>
+      <w:r>
+        <w:rPr>
+          <w:szCs w:val="24"/>
+        </w:rPr>
+        <w:t>П</w:t>
+      </w:r>
+      <w:r>
+        <w:rPr>
+          <w:szCs w:val="24"/>
+        </w:rPr>
+        <w:t>ауз</w:t>
+      </w:r>
+      <w:r>
+        <w:rPr>
+          <w:szCs w:val="24"/>
+        </w:rPr>
+        <w:t>а</w:t>
+      </w:r>
+      <w:r>
+        <w:rPr>
+          <w:szCs w:val="24"/>
+        </w:rPr>
+        <w:t xml:space="preserve"> игрового процесса, выход в </w:t>
+      </w:r>
+      <w:r>
+        <w:rPr>
+          <w:szCs w:val="24"/>
+        </w:rPr>
+        <w:t xml:space="preserve">основное </w:t>
+      </w:r>
+      <w:r>
+        <w:rPr>
+          <w:szCs w:val="24"/>
+        </w:rPr>
+        <w:t>меню</w:t>
+      </w:r>
+      <w:r>
+        <w:rPr>
+          <w:szCs w:val="24"/>
+        </w:rPr>
+        <w:t xml:space="preserve">, выход из </w:t>
+      </w:r>
+      <w:r>
+        <w:rPr>
+          <w:szCs w:val="24"/>
+        </w:rPr>
+        <w:t>игры</w:t>
+      </w:r>
+      <w:r>
+        <w:rPr>
+          <w:szCs w:val="24"/>
+        </w:rPr>
+        <w:t>.</w:t>
+      </w:r>
+    </w:p>
+    <w:p>
+      <w:pPr>
+        <w:pStyle w:val="a8"/>
+        <w:numPr>
+          <w:ilvl w:val="0"/>
+          <w:numId w:val="18"/>
+        </w:numPr>
+        <w:ind w:left="1134"/>
+        <w:rPr>
+          <w:szCs w:val="24"/>
+        </w:rPr>
+      </w:pPr>
+      <w:r>
+        <w:rPr>
+          <w:szCs w:val="24"/>
+        </w:rPr>
+        <w:t>Сохранение игрового прогресса пользователя</w:t>
+      </w:r>
+    </w:p>
+    <w:bookmarkEnd w:id="24"/>
+    <w:bookmarkEnd w:id="25"/>
     <w:p>
       <w:pPr>
         <w:tabs>
@@ -8409,7 +8640,7 @@
           <w:szCs w:val="24"/>
         </w:rPr>
       </w:pPr>
-      <w:bookmarkStart w:id="25" w:name="_Toc8828653"/>
+      <w:bookmarkStart w:id="26" w:name="_Toc8828653"/>
       <w:r>
         <w:rPr>
           <w:b/>
@@ -8420,7 +8651,7 @@
         </w:rPr>
         <w:t>Требования к организации входных данных</w:t>
       </w:r>
-      <w:bookmarkEnd w:id="25"/>
+      <w:bookmarkEnd w:id="26"/>
     </w:p>
     <w:p>
       <w:pPr>
@@ -8558,7 +8789,7 @@
           <w:szCs w:val="24"/>
         </w:rPr>
       </w:pPr>
-      <w:bookmarkStart w:id="26" w:name="_Toc8828654"/>
+      <w:bookmarkStart w:id="27" w:name="_Toc8828654"/>
       <w:r>
         <w:rPr>
           <w:b/>
@@ -8569,7 +8800,7 @@
         </w:rPr>
         <w:t>Требования к организации выходных данных</w:t>
       </w:r>
-      <w:bookmarkEnd w:id="26"/>
+      <w:bookmarkEnd w:id="27"/>
     </w:p>
     <w:p>
       <w:pPr>
@@ -8750,7 +8981,7 @@
           <w:szCs w:val="24"/>
         </w:rPr>
       </w:pPr>
-      <w:bookmarkStart w:id="27" w:name="_Toc8828655"/>
+      <w:bookmarkStart w:id="28" w:name="_Toc8828655"/>
       <w:r>
         <w:rPr>
           <w:b/>
@@ -8761,7 +8992,7 @@
         </w:rPr>
         <w:t>Требования к временным характеристикам</w:t>
       </w:r>
-      <w:bookmarkEnd w:id="27"/>
+      <w:bookmarkEnd w:id="28"/>
     </w:p>
     <w:p>
       <w:pPr>
@@ -8790,6 +9021,18 @@
           <w:szCs w:val="24"/>
         </w:rPr>
       </w:pPr>
+      <w:r>
+        <w:rPr>
+          <w:szCs w:val="24"/>
+        </w:rPr>
+        <w:tab/>
+      </w:r>
+      <w:r>
+        <w:rPr>
+          <w:szCs w:val="24"/>
+        </w:rPr>
+        <w:tab/>
+      </w:r>
       <w:r>
         <w:rPr>
           <w:szCs w:val="24"/>
@@ -8843,7 +9086,7 @@
           <w:szCs w:val="24"/>
         </w:rPr>
       </w:pPr>
-      <w:bookmarkStart w:id="28" w:name="_Toc8828656"/>
+      <w:bookmarkStart w:id="29" w:name="_Toc8828656"/>
       <w:r>
         <w:rPr>
           <w:b/>
@@ -8851,7 +9094,7 @@
         </w:rPr>
         <w:t>Требования к интерфейсу</w:t>
       </w:r>
-      <w:bookmarkEnd w:id="28"/>
+      <w:bookmarkEnd w:id="29"/>
     </w:p>
     <w:p>
       <w:pPr>
@@ -8865,117 +9108,102 @@
     </w:p>
     <w:p>
       <w:pPr>
-        <w:tabs>
-          <w:tab w:val="left" w:pos="0"/>
-        </w:tabs>
-        <w:rPr>
-          <w:szCs w:val="24"/>
-        </w:rPr>
-      </w:pPr>
-      <w:r>
-        <w:rPr>
-          <w:szCs w:val="24"/>
-        </w:rPr>
+        <w:pStyle w:val="a8"/>
+        <w:numPr>
+          <w:ilvl w:val="0"/>
+          <w:numId w:val="25"/>
+        </w:numPr>
+        <w:ind w:left="1134"/>
+      </w:pPr>
+      <w:bookmarkStart w:id="30" w:name="_Hlk8934067"/>
+      <w:r>
         <w:t xml:space="preserve">Данный программный продукт должен иметь </w:t>
       </w:r>
-      <w:r>
-        <w:rPr>
-          <w:szCs w:val="24"/>
-          <w:lang w:val="en-US"/>
-        </w:rPr>
+      <w:proofErr w:type="spellStart"/>
+      <w:r>
         <w:t>Windows</w:t>
       </w:r>
-      <w:r>
-        <w:rPr>
-          <w:szCs w:val="24"/>
-        </w:rPr>
-        <w:t>-интерфейс</w:t>
-      </w:r>
-      <w:r>
-        <w:rPr>
-          <w:szCs w:val="24"/>
-        </w:rPr>
-        <w:t>.</w:t>
-      </w:r>
-    </w:p>
-    <w:p>
-      <w:pPr>
-        <w:tabs>
-          <w:tab w:val="left" w:pos="0"/>
-        </w:tabs>
-        <w:rPr>
-          <w:szCs w:val="24"/>
-        </w:rPr>
-      </w:pPr>
-      <w:r>
-        <w:rPr>
-          <w:szCs w:val="24"/>
-        </w:rPr>
+      <w:proofErr w:type="spellEnd"/>
+      <w:r>
+        <w:t>-интерфейс.</w:t>
+      </w:r>
+    </w:p>
+    <w:p>
+      <w:pPr>
+        <w:pStyle w:val="a8"/>
+        <w:numPr>
+          <w:ilvl w:val="0"/>
+          <w:numId w:val="25"/>
+        </w:numPr>
+        <w:ind w:left="1134"/>
+      </w:pPr>
+      <w:r>
+        <w:t>Программа должна исполняться и в оконном, и в полноэкранном режиме</w:t>
+      </w:r>
+      <w:r>
+        <w:t>;</w:t>
+      </w:r>
+    </w:p>
+    <w:p>
+      <w:pPr>
+        <w:pStyle w:val="a8"/>
+        <w:numPr>
+          <w:ilvl w:val="0"/>
+          <w:numId w:val="25"/>
+        </w:numPr>
+        <w:ind w:left="1134"/>
+      </w:pPr>
+      <w:r>
+        <w:t>В программе должно быть обеспечено отдельное окно для изменения настроек</w:t>
+      </w:r>
+      <w:r>
+        <w:t>;</w:t>
+      </w:r>
+    </w:p>
+    <w:p>
+      <w:pPr>
+        <w:pStyle w:val="a8"/>
+        <w:numPr>
+          <w:ilvl w:val="0"/>
+          <w:numId w:val="25"/>
+        </w:numPr>
+        <w:ind w:left="1134"/>
+      </w:pPr>
+      <w:r>
         <w:t>В программе должна быть организована система меню кнопочного типа.</w:t>
       </w:r>
     </w:p>
     <w:p>
       <w:pPr>
-        <w:tabs>
-          <w:tab w:val="left" w:pos="0"/>
-        </w:tabs>
-        <w:rPr>
-          <w:szCs w:val="24"/>
-        </w:rPr>
-      </w:pPr>
-      <w:r>
-        <w:rPr>
-          <w:szCs w:val="24"/>
-        </w:rPr>
-        <w:t xml:space="preserve">В программе должно быть обеспечено отдельное окно для </w:t>
-      </w:r>
-      <w:r>
-        <w:rPr>
-          <w:szCs w:val="24"/>
-        </w:rPr>
-        <w:t>изменения настроек.</w:t>
-      </w:r>
-    </w:p>
-    <w:p>
-      <w:pPr>
-        <w:tabs>
-          <w:tab w:val="left" w:pos="0"/>
-        </w:tabs>
-        <w:rPr>
-          <w:szCs w:val="24"/>
-        </w:rPr>
-      </w:pPr>
-    </w:p>
-    <w:p>
-      <w:pPr>
-        <w:tabs>
-          <w:tab w:val="left" w:pos="0"/>
-        </w:tabs>
-        <w:rPr>
-          <w:szCs w:val="24"/>
-        </w:rPr>
-      </w:pPr>
-    </w:p>
-    <w:p>
-      <w:pPr>
-        <w:tabs>
-          <w:tab w:val="left" w:pos="0"/>
-        </w:tabs>
-        <w:rPr>
-          <w:szCs w:val="24"/>
-        </w:rPr>
-      </w:pPr>
-    </w:p>
-    <w:p>
-      <w:pPr>
-        <w:tabs>
-          <w:tab w:val="left" w:pos="0"/>
-        </w:tabs>
-        <w:rPr>
-          <w:szCs w:val="24"/>
-        </w:rPr>
-      </w:pPr>
-    </w:p>
+        <w:pStyle w:val="a8"/>
+        <w:numPr>
+          <w:ilvl w:val="0"/>
+          <w:numId w:val="25"/>
+        </w:numPr>
+        <w:ind w:left="1134"/>
+      </w:pPr>
+      <w:r>
+        <w:lastRenderedPageBreak/>
+        <w:t>Программа должна соответствовать задачам пользователя: считывание нажатия на клавиши или кнопки меню. Элементы управления должны быть заметными</w:t>
+      </w:r>
+      <w:r>
+        <w:t>;</w:t>
+      </w:r>
+    </w:p>
+    <w:p>
+      <w:pPr>
+        <w:pStyle w:val="a8"/>
+        <w:numPr>
+          <w:ilvl w:val="0"/>
+          <w:numId w:val="25"/>
+        </w:numPr>
+        <w:ind w:left="1134"/>
+      </w:pPr>
+      <w:r>
+        <w:t>Интерфейс программы должен быть интуитивно понятен конечному пользователю, не обладающему какими-либо специальными знаниями и навыками.</w:t>
+      </w:r>
+    </w:p>
+    <w:bookmarkEnd w:id="30"/>
     <w:p>
       <w:pPr>
         <w:tabs>
@@ -9006,19 +9234,18 @@
         <w:rPr>
           <w:b/>
         </w:rPr>
-        <w:lastRenderedPageBreak/>
         <w:t xml:space="preserve"> </w:t>
       </w:r>
-      <w:bookmarkStart w:id="29" w:name="_Toc379572129"/>
-      <w:bookmarkStart w:id="30" w:name="_Toc8828657"/>
+      <w:bookmarkStart w:id="31" w:name="_Toc379572129"/>
+      <w:bookmarkStart w:id="32" w:name="_Toc8828657"/>
       <w:r>
         <w:rPr>
           <w:b/>
         </w:rPr>
         <w:t>Требования к надежности</w:t>
       </w:r>
-      <w:bookmarkEnd w:id="29"/>
-      <w:bookmarkEnd w:id="30"/>
+      <w:bookmarkEnd w:id="31"/>
+      <w:bookmarkEnd w:id="32"/>
     </w:p>
     <w:p>
       <w:pPr>
@@ -9048,14 +9275,14 @@
           <w:b/>
         </w:rPr>
       </w:pPr>
-      <w:bookmarkStart w:id="31" w:name="_Toc8828658"/>
+      <w:bookmarkStart w:id="33" w:name="_Toc8828658"/>
       <w:r>
         <w:rPr>
           <w:b/>
         </w:rPr>
         <w:t>Требования к обеспечению надежного (устойчивого) функционирования программы</w:t>
       </w:r>
-      <w:bookmarkEnd w:id="31"/>
+      <w:bookmarkEnd w:id="33"/>
     </w:p>
     <w:p>
       <w:pPr>
@@ -9089,7 +9316,7 @@
           <w:tab w:val="left" w:pos="0"/>
           <w:tab w:val="left" w:pos="1770"/>
         </w:tabs>
-        <w:ind w:left="993" w:hanging="284"/>
+        <w:ind w:left="851" w:hanging="284"/>
       </w:pPr>
       <w:r>
         <w:t>о</w:t>
@@ -9193,7 +9420,7 @@
         </w:tabs>
         <w:outlineLvl w:val="2"/>
       </w:pPr>
-      <w:bookmarkStart w:id="32" w:name="_Toc8828659"/>
+      <w:bookmarkStart w:id="34" w:name="_Toc8828659"/>
       <w:r>
         <w:rPr>
           <w:b/>
@@ -9218,7 +9445,7 @@
         </w:rPr>
         <w:t>отказа</w:t>
       </w:r>
-      <w:bookmarkEnd w:id="32"/>
+      <w:bookmarkEnd w:id="34"/>
     </w:p>
     <w:p>
       <w:pPr>
@@ -9232,7 +9459,11 @@
         <w:tabs>
           <w:tab w:val="left" w:pos="0"/>
         </w:tabs>
-      </w:pPr>
+        <w:ind w:left="709" w:firstLine="0"/>
+      </w:pPr>
+      <w:r>
+        <w:tab/>
+      </w:r>
       <w:r>
         <w:t xml:space="preserve">Если отказ был вызван </w:t>
       </w:r>
@@ -9269,7 +9500,11 @@
         <w:tabs>
           <w:tab w:val="left" w:pos="0"/>
         </w:tabs>
-      </w:pPr>
+        <w:ind w:left="709" w:firstLine="0"/>
+      </w:pPr>
+      <w:r>
+        <w:tab/>
+      </w:r>
       <w:r>
         <w:t>Если отказ был вызван неисправностью технических средств или непоправимым сбоем операционной системы, то время восстановления не должно превышать времени, необходимого для устранения неисправностей технических и программных средств.</w:t>
       </w:r>
@@ -9296,14 +9531,14 @@
           <w:b/>
         </w:rPr>
       </w:pPr>
-      <w:bookmarkStart w:id="33" w:name="_Toc8828660"/>
+      <w:bookmarkStart w:id="35" w:name="_Toc8828660"/>
       <w:r>
         <w:rPr>
           <w:b/>
         </w:rPr>
         <w:t>Отказы из-за некорректных действий оператора</w:t>
       </w:r>
-      <w:bookmarkEnd w:id="33"/>
+      <w:bookmarkEnd w:id="35"/>
     </w:p>
     <w:p>
       <w:pPr>
@@ -9317,7 +9552,11 @@
         <w:tabs>
           <w:tab w:val="left" w:pos="0"/>
         </w:tabs>
-      </w:pPr>
+        <w:ind w:left="709" w:firstLine="0"/>
+      </w:pPr>
+      <w:r>
+        <w:tab/>
+      </w:r>
       <w:r>
         <w:t xml:space="preserve">Отказ программы возможен также вследствие некорректных действий пользователя при пользовании операционной системой. Для предотвращения случаев отказа программы по причине сбоев при пользовании операционной системой следует </w:t>
       </w:r>
@@ -9354,16 +9593,16 @@
         </w:rPr>
         <w:t xml:space="preserve"> </w:t>
       </w:r>
-      <w:bookmarkStart w:id="34" w:name="_Toc379572130"/>
-      <w:bookmarkStart w:id="35" w:name="_Toc8828661"/>
+      <w:bookmarkStart w:id="36" w:name="_Toc379572130"/>
+      <w:bookmarkStart w:id="37" w:name="_Toc8828661"/>
       <w:r>
         <w:rPr>
           <w:b/>
         </w:rPr>
         <w:t>Условия эксплуатации</w:t>
       </w:r>
-      <w:bookmarkEnd w:id="34"/>
-      <w:bookmarkEnd w:id="35"/>
+      <w:bookmarkEnd w:id="36"/>
+      <w:bookmarkEnd w:id="37"/>
     </w:p>
     <w:p>
       <w:pPr>
@@ -9372,7 +9611,6 @@
           <w:tab w:val="left" w:pos="0"/>
         </w:tabs>
         <w:ind w:left="0" w:firstLine="0"/>
-        <w:outlineLvl w:val="2"/>
         <w:rPr>
           <w:b/>
         </w:rPr>
@@ -9393,14 +9631,14 @@
           <w:b/>
         </w:rPr>
       </w:pPr>
-      <w:bookmarkStart w:id="36" w:name="_Toc8828662"/>
+      <w:bookmarkStart w:id="38" w:name="_Toc8828662"/>
       <w:r>
         <w:rPr>
           <w:b/>
         </w:rPr>
         <w:t>Климатические условия эксплуатации</w:t>
       </w:r>
-      <w:bookmarkEnd w:id="36"/>
+      <w:bookmarkEnd w:id="38"/>
     </w:p>
     <w:p>
       <w:pPr>
@@ -9419,7 +9657,7 @@
       <w:r>
         <w:tab/>
       </w:r>
-      <w:bookmarkStart w:id="37" w:name="_Hlk8818700"/>
+      <w:bookmarkStart w:id="39" w:name="_Hlk8818700"/>
       <w:r>
         <w:t>Климатические условия эксплуатации, при которых должны обеспечиваться заданные</w:t>
       </w:r>
@@ -9475,15 +9713,6 @@
       <w:r>
         <w:t>со стабильными климатическими условиями категории 4.1 согласно ГОСТ 15150-69 [10].</w:t>
       </w:r>
-    </w:p>
-    <w:bookmarkEnd w:id="37"/>
-    <w:p>
-      <w:pPr>
-        <w:tabs>
-          <w:tab w:val="left" w:pos="0"/>
-        </w:tabs>
-        <w:ind w:firstLine="0"/>
-      </w:pPr>
     </w:p>
     <w:p>
       <w:pPr>
@@ -9502,7 +9731,8 @@
           <w:szCs w:val="24"/>
         </w:rPr>
       </w:pPr>
-      <w:bookmarkStart w:id="38" w:name="_Toc8828663"/>
+      <w:bookmarkStart w:id="40" w:name="_Toc8828663"/>
+      <w:bookmarkEnd w:id="39"/>
       <w:r>
         <w:rPr>
           <w:b/>
@@ -9511,9 +9741,10 @@
           <w:color w:val="000000"/>
           <w:szCs w:val="24"/>
         </w:rPr>
+        <w:lastRenderedPageBreak/>
         <w:t>Требования к видам обслуживания</w:t>
       </w:r>
-      <w:bookmarkEnd w:id="38"/>
+      <w:bookmarkEnd w:id="40"/>
     </w:p>
     <w:p>
       <w:pPr>
@@ -9557,14 +9788,7 @@
         <w:rPr>
           <w:szCs w:val="24"/>
         </w:rPr>
-        <w:t xml:space="preserve">, где производится эксплуатация программы необходимо обеспечить регулярные проверки оборудования и программного обеспечения </w:t>
-      </w:r>
-      <w:r>
-        <w:rPr>
-          <w:szCs w:val="24"/>
-        </w:rPr>
-        <w:lastRenderedPageBreak/>
-        <w:t>на наличие сбоев и неполадок. Обеспечить защиту</w:t>
+        <w:t>, где производится эксплуатация программы необходимо обеспечить регулярные проверки оборудования и программного обеспечения на наличие сбоев и неполадок. Обеспечить защиту</w:t>
       </w:r>
       <w:r>
         <w:rPr>
@@ -9663,7 +9887,7 @@
           <w:b/>
         </w:rPr>
       </w:pPr>
-      <w:bookmarkStart w:id="39" w:name="_Toc8828664"/>
+      <w:bookmarkStart w:id="41" w:name="_Toc8828664"/>
       <w:r>
         <w:rPr>
           <w:b/>
@@ -9677,7 +9901,7 @@
         </w:rPr>
         <w:t>ции персонала</w:t>
       </w:r>
-      <w:bookmarkEnd w:id="39"/>
+      <w:bookmarkEnd w:id="41"/>
     </w:p>
     <w:p>
       <w:pPr>
@@ -9696,7 +9920,7 @@
       <w:r>
         <w:tab/>
       </w:r>
-      <w:bookmarkStart w:id="40" w:name="_Hlk8818791"/>
+      <w:bookmarkStart w:id="42" w:name="_Hlk8818791"/>
       <w:r>
         <w:t>Минимальное количество пе</w:t>
       </w:r>
@@ -9738,7 +9962,7 @@
         <w:t>Особой квалификации пользователь иметь не должен.</w:t>
       </w:r>
     </w:p>
-    <w:bookmarkEnd w:id="40"/>
+    <w:bookmarkEnd w:id="42"/>
     <w:p>
       <w:pPr>
         <w:tabs>
@@ -9762,16 +9986,16 @@
           <w:b/>
         </w:rPr>
       </w:pPr>
-      <w:bookmarkStart w:id="41" w:name="_Toc379572131"/>
-      <w:bookmarkStart w:id="42" w:name="_Toc8828665"/>
+      <w:bookmarkStart w:id="43" w:name="_Toc379572131"/>
+      <w:bookmarkStart w:id="44" w:name="_Toc8828665"/>
       <w:r>
         <w:rPr>
           <w:b/>
         </w:rPr>
         <w:t>Требования к составу и параметрам технических средств</w:t>
       </w:r>
-      <w:bookmarkEnd w:id="41"/>
-      <w:bookmarkEnd w:id="42"/>
+      <w:bookmarkEnd w:id="43"/>
+      <w:bookmarkEnd w:id="44"/>
     </w:p>
     <w:p>
       <w:pPr>
@@ -9830,40 +10054,22 @@
         <w:t>Windows</w:t>
       </w:r>
       <w:r>
-        <w:t xml:space="preserve"> 7</w:t>
-      </w:r>
-      <w:r>
-        <w:t xml:space="preserve"> (последний пакет обновлений)</w:t>
-      </w:r>
-      <w:r>
-        <w:t>,</w:t>
-      </w:r>
-      <w:r>
         <w:t xml:space="preserve"> </w:t>
       </w:r>
       <w:r>
         <w:rPr>
           <w:lang w:val="en-US"/>
         </w:rPr>
-        <w:t>Windows</w:t>
-      </w:r>
-      <w:r>
-        <w:t xml:space="preserve"> 8 (</w:t>
-      </w:r>
-      <w:r>
-        <w:t xml:space="preserve">последний пакет обновлений), </w:t>
-      </w:r>
-      <w:r>
-        <w:rPr>
-          <w:lang w:val="en-US"/>
-        </w:rPr>
-        <w:t>Windows</w:t>
-      </w:r>
-      <w:r>
-        <w:t xml:space="preserve"> 10 (</w:t>
-      </w:r>
-      <w:r>
-        <w:t>последний пакет обновлений)</w:t>
+        <w:t>SP</w:t>
+      </w:r>
+      <w:r>
+        <w:t xml:space="preserve">1+ </w:t>
+      </w:r>
+      <w:r>
+        <w:t xml:space="preserve">и выше </w:t>
+      </w:r>
+      <w:r>
+        <w:t>[12]</w:t>
       </w:r>
     </w:p>
     <w:p>
@@ -9880,7 +10086,28 @@
         <w:t xml:space="preserve"> </w:t>
       </w:r>
       <w:r>
-        <w:t>Центральный процессор: поддержка набора инструкций SSE2</w:t>
+        <w:t>Центральный процессор</w:t>
+      </w:r>
+      <w:r>
+        <w:t xml:space="preserve"> с </w:t>
+      </w:r>
+      <w:r>
+        <w:t>поддержк</w:t>
+      </w:r>
+      <w:r>
+        <w:t>ой</w:t>
+      </w:r>
+      <w:r>
+        <w:t xml:space="preserve"> набора инструкций SSE2</w:t>
+      </w:r>
+      <w:r>
+        <w:t xml:space="preserve"> и </w:t>
+      </w:r>
+      <w:r>
+        <w:rPr>
+          <w:color w:val="000000" w:themeColor="text1"/>
+        </w:rPr>
+        <w:t>тактовой частотой 1,6 ГГц и выше</w:t>
       </w:r>
     </w:p>
     <w:p>
@@ -9921,13 +10148,22 @@
         <w:t xml:space="preserve">е менее </w:t>
       </w:r>
       <w:r>
-        <w:rPr>
-          <w:color w:val="FF0000"/>
-        </w:rPr>
-        <w:t>256 МБ</w:t>
-      </w:r>
-      <w:r>
-        <w:t xml:space="preserve"> оперативной памяти (рекомендуется 512 МБ и больше)</w:t>
+        <w:t>1 ГБ</w:t>
+      </w:r>
+      <w:r>
+        <w:t xml:space="preserve"> оперативной памяти (рекомендуется </w:t>
+      </w:r>
+      <w:r>
+        <w:t>2</w:t>
+      </w:r>
+      <w:r>
+        <w:t xml:space="preserve"> </w:t>
+      </w:r>
+      <w:r>
+        <w:t>ГБ</w:t>
+      </w:r>
+      <w:r>
+        <w:t xml:space="preserve"> и больше)</w:t>
       </w:r>
     </w:p>
     <w:p>
@@ -9945,13 +10181,13 @@
       </w:r>
       <w:r>
         <w:rPr>
-          <w:color w:val="FF0000"/>
+          <w:color w:val="000000" w:themeColor="text1"/>
         </w:rPr>
         <w:t>2</w:t>
       </w:r>
       <w:r>
         <w:rPr>
-          <w:color w:val="FF0000"/>
+          <w:color w:val="000000" w:themeColor="text1"/>
         </w:rPr>
         <w:t xml:space="preserve"> ГБ</w:t>
       </w:r>
@@ -10038,16 +10274,16 @@
         </w:rPr>
         <w:t xml:space="preserve"> </w:t>
       </w:r>
-      <w:bookmarkStart w:id="43" w:name="_Toc379572132"/>
-      <w:bookmarkStart w:id="44" w:name="_Toc8828666"/>
+      <w:bookmarkStart w:id="45" w:name="_Toc379572132"/>
+      <w:bookmarkStart w:id="46" w:name="_Toc8828666"/>
       <w:r>
         <w:rPr>
           <w:b/>
         </w:rPr>
         <w:t>Требования к информационной и программной совместимости</w:t>
       </w:r>
-      <w:bookmarkEnd w:id="43"/>
-      <w:bookmarkEnd w:id="44"/>
+      <w:bookmarkEnd w:id="45"/>
+      <w:bookmarkEnd w:id="46"/>
     </w:p>
     <w:p>
       <w:pPr>
@@ -10077,20 +10313,20 @@
           <w:b/>
         </w:rPr>
       </w:pPr>
-      <w:bookmarkStart w:id="45" w:name="_Toc379717947"/>
-      <w:bookmarkStart w:id="46" w:name="_Toc379718198"/>
-      <w:bookmarkStart w:id="47" w:name="_Toc379718345"/>
-      <w:bookmarkStart w:id="48" w:name="_Toc8828667"/>
+      <w:bookmarkStart w:id="47" w:name="_Toc379717947"/>
+      <w:bookmarkStart w:id="48" w:name="_Toc379718198"/>
+      <w:bookmarkStart w:id="49" w:name="_Toc379718345"/>
+      <w:bookmarkStart w:id="50" w:name="_Toc8828667"/>
       <w:r>
         <w:rPr>
           <w:b/>
         </w:rPr>
         <w:t>Требования к информационным структурам и методам решения</w:t>
       </w:r>
-      <w:bookmarkEnd w:id="45"/>
-      <w:bookmarkEnd w:id="46"/>
       <w:bookmarkEnd w:id="47"/>
       <w:bookmarkEnd w:id="48"/>
+      <w:bookmarkEnd w:id="49"/>
+      <w:bookmarkEnd w:id="50"/>
     </w:p>
     <w:p/>
     <w:p>
@@ -10121,20 +10357,20 @@
           <w:b/>
         </w:rPr>
       </w:pPr>
-      <w:bookmarkStart w:id="49" w:name="_Toc379717949"/>
-      <w:bookmarkStart w:id="50" w:name="_Toc379718200"/>
-      <w:bookmarkStart w:id="51" w:name="_Toc379718347"/>
-      <w:bookmarkStart w:id="52" w:name="_Toc8828668"/>
+      <w:bookmarkStart w:id="51" w:name="_Toc379717949"/>
+      <w:bookmarkStart w:id="52" w:name="_Toc379718200"/>
+      <w:bookmarkStart w:id="53" w:name="_Toc379718347"/>
+      <w:bookmarkStart w:id="54" w:name="_Toc8828668"/>
       <w:r>
         <w:rPr>
           <w:b/>
         </w:rPr>
         <w:t>Требования к программным средствам, используемым программой.</w:t>
       </w:r>
-      <w:bookmarkEnd w:id="49"/>
-      <w:bookmarkEnd w:id="50"/>
       <w:bookmarkEnd w:id="51"/>
       <w:bookmarkEnd w:id="52"/>
+      <w:bookmarkEnd w:id="53"/>
+      <w:bookmarkEnd w:id="54"/>
     </w:p>
     <w:p>
       <w:pPr>
@@ -10187,6 +10423,9 @@
       </w:r>
       <w:r>
         <w:t xml:space="preserve">и выше </w:t>
+      </w:r>
+      <w:r>
+        <w:t>[12]</w:t>
       </w:r>
     </w:p>
     <w:p>
@@ -10263,7 +10502,7 @@
         </w:tabs>
         <w:outlineLvl w:val="2"/>
       </w:pPr>
-      <w:bookmarkStart w:id="53" w:name="_Toc8828669"/>
+      <w:bookmarkStart w:id="55" w:name="_Toc8828669"/>
       <w:r>
         <w:rPr>
           <w:b/>
@@ -10312,7 +10551,7 @@
         </w:rPr>
         <w:t>программирования</w:t>
       </w:r>
-      <w:bookmarkEnd w:id="53"/>
+      <w:bookmarkEnd w:id="55"/>
     </w:p>
     <w:p>
       <w:pPr>
@@ -10347,30 +10586,59 @@
       <w:r>
         <w:t xml:space="preserve"> </w:t>
       </w:r>
+      <w:r>
+        <w:rPr>
+          <w:lang w:val="en-US"/>
+        </w:rPr>
+        <w:t>v</w:t>
+      </w:r>
       <w:proofErr w:type="spellStart"/>
       <w:r>
-        <w:t>version</w:t>
+        <w:t>ersion</w:t>
       </w:r>
       <w:proofErr w:type="spellEnd"/>
       <w:r>
-        <w:t xml:space="preserve"> 5.6.4, использующий для</w:t>
+        <w:t xml:space="preserve"> 5.6.4</w:t>
+      </w:r>
+      <w:r>
+        <w:t xml:space="preserve"> </w:t>
+      </w:r>
+      <w:r>
+        <w:t>[13]</w:t>
+      </w:r>
+      <w:r>
+        <w:t>, использующ</w:t>
+      </w:r>
+      <w:r>
+        <w:t>е</w:t>
+      </w:r>
+      <w:r>
+        <w:t>й для</w:t>
+      </w:r>
+      <w:r>
+        <w:t xml:space="preserve"> </w:t>
+      </w:r>
+      <w:r>
+        <w:t>написания скриптов язык программирования C# 4.0 или выше.</w:t>
       </w:r>
     </w:p>
     <w:p>
       <w:pPr>
         <w:pStyle w:val="a8"/>
-        <w:keepNext/>
         <w:tabs>
           <w:tab w:val="left" w:pos="0"/>
         </w:tabs>
         <w:ind w:left="0" w:firstLine="0"/>
       </w:pPr>
-      <w:r>
-        <w:tab/>
-      </w:r>
-      <w:r>
-        <w:t>написания скриптов язык программирования C# 4.0 или выше.</w:t>
-      </w:r>
+    </w:p>
+    <w:p>
+      <w:pPr>
+        <w:pStyle w:val="a8"/>
+        <w:tabs>
+          <w:tab w:val="left" w:pos="0"/>
+        </w:tabs>
+        <w:ind w:left="0" w:firstLine="0"/>
+      </w:pPr>
     </w:p>
     <w:p>
       <w:pPr>
@@ -10396,11 +10664,12 @@
           <w:b/>
         </w:rPr>
       </w:pPr>
-      <w:bookmarkStart w:id="54" w:name="_Toc8828670"/>
+      <w:bookmarkStart w:id="56" w:name="_Toc8828670"/>
       <w:r>
         <w:rPr>
           <w:b/>
         </w:rPr>
+        <w:lastRenderedPageBreak/>
         <w:t>Требования к защите информации и программ</w:t>
       </w:r>
       <w:r>
@@ -10409,7 +10678,7 @@
         </w:rPr>
         <w:t>ы</w:t>
       </w:r>
-      <w:bookmarkEnd w:id="54"/>
+      <w:bookmarkEnd w:id="56"/>
     </w:p>
     <w:p>
       <w:pPr>
@@ -10467,23 +10736,22 @@
           <w:b/>
         </w:rPr>
       </w:pPr>
-      <w:bookmarkStart w:id="55" w:name="_Toc379572133"/>
+      <w:bookmarkStart w:id="57" w:name="_Toc379572133"/>
       <w:r>
         <w:rPr>
           <w:b/>
         </w:rPr>
-        <w:lastRenderedPageBreak/>
         <w:t xml:space="preserve"> </w:t>
       </w:r>
-      <w:bookmarkStart w:id="56" w:name="_Toc8828671"/>
+      <w:bookmarkStart w:id="58" w:name="_Toc8828671"/>
       <w:r>
         <w:rPr>
           <w:b/>
         </w:rPr>
         <w:t>Требования к маркировке и упаковке</w:t>
       </w:r>
-      <w:bookmarkEnd w:id="55"/>
-      <w:bookmarkEnd w:id="56"/>
+      <w:bookmarkEnd w:id="57"/>
+      <w:bookmarkEnd w:id="58"/>
     </w:p>
     <w:p>
       <w:pPr>
@@ -10588,8 +10856,8 @@
         </w:rPr>
         <w:t xml:space="preserve"> </w:t>
       </w:r>
-      <w:bookmarkStart w:id="57" w:name="_Toc379572134"/>
-      <w:bookmarkStart w:id="58" w:name="_Toc8828672"/>
+      <w:bookmarkStart w:id="59" w:name="_Toc379572134"/>
+      <w:bookmarkStart w:id="60" w:name="_Toc8828672"/>
       <w:r>
         <w:rPr>
           <w:b/>
@@ -10608,8 +10876,8 @@
         </w:rPr>
         <w:t>хранению</w:t>
       </w:r>
-      <w:bookmarkEnd w:id="57"/>
-      <w:bookmarkEnd w:id="58"/>
+      <w:bookmarkEnd w:id="59"/>
+      <w:bookmarkEnd w:id="60"/>
     </w:p>
     <w:p>
       <w:pPr>
@@ -10637,19 +10905,19 @@
           <w:b/>
         </w:rPr>
       </w:pPr>
-      <w:bookmarkStart w:id="59" w:name="_Toc379717952"/>
-      <w:bookmarkStart w:id="60" w:name="_Toc379718203"/>
-      <w:bookmarkStart w:id="61" w:name="_Toc379718350"/>
-      <w:bookmarkStart w:id="62" w:name="_Toc8828673"/>
+      <w:bookmarkStart w:id="61" w:name="_Toc379717952"/>
+      <w:bookmarkStart w:id="62" w:name="_Toc379718203"/>
+      <w:bookmarkStart w:id="63" w:name="_Toc379718350"/>
+      <w:bookmarkStart w:id="64" w:name="_Toc8828673"/>
       <w:r>
         <w:rPr>
           <w:b/>
         </w:rPr>
         <w:t xml:space="preserve">Требования к хранению и транспортировке </w:t>
       </w:r>
-      <w:bookmarkEnd w:id="59"/>
-      <w:bookmarkEnd w:id="60"/>
       <w:bookmarkEnd w:id="61"/>
+      <w:bookmarkEnd w:id="62"/>
+      <w:bookmarkEnd w:id="63"/>
       <w:r>
         <w:rPr>
           <w:b/>
@@ -10675,7 +10943,7 @@
         </w:rPr>
         <w:t>накопителей.</w:t>
       </w:r>
-      <w:bookmarkEnd w:id="62"/>
+      <w:bookmarkEnd w:id="64"/>
     </w:p>
     <w:p>
       <w:pPr>
@@ -10770,14 +11038,14 @@
           <w:b/>
         </w:rPr>
       </w:pPr>
-      <w:bookmarkStart w:id="63" w:name="_Toc8828674"/>
+      <w:bookmarkStart w:id="65" w:name="_Toc8828674"/>
       <w:r>
         <w:rPr>
           <w:b/>
         </w:rPr>
         <w:t>Требования к хранению и транспортировке программных документов, предоставляемых в печатном виде.</w:t>
       </w:r>
-      <w:bookmarkEnd w:id="63"/>
+      <w:bookmarkEnd w:id="65"/>
     </w:p>
     <w:p>
       <w:pPr>
@@ -10957,16 +11225,16 @@
         </w:rPr>
         <w:t xml:space="preserve"> </w:t>
       </w:r>
-      <w:bookmarkStart w:id="64" w:name="_Toc379572135"/>
-      <w:bookmarkStart w:id="65" w:name="_Toc8828675"/>
+      <w:bookmarkStart w:id="66" w:name="_Toc379572135"/>
+      <w:bookmarkStart w:id="67" w:name="_Toc8828675"/>
       <w:r>
         <w:rPr>
           <w:b/>
         </w:rPr>
         <w:t>Специальные требования</w:t>
       </w:r>
-      <w:bookmarkEnd w:id="64"/>
-      <w:bookmarkEnd w:id="65"/>
+      <w:bookmarkEnd w:id="66"/>
+      <w:bookmarkEnd w:id="67"/>
     </w:p>
     <w:p>
       <w:pPr>
@@ -11024,8 +11292,8 @@
           <w:b/>
         </w:rPr>
       </w:pPr>
-      <w:bookmarkStart w:id="66" w:name="_Toc379572136"/>
-      <w:bookmarkStart w:id="67" w:name="_Toc8828676"/>
+      <w:bookmarkStart w:id="68" w:name="_Toc379572136"/>
+      <w:bookmarkStart w:id="69" w:name="_Toc8828676"/>
       <w:r>
         <w:rPr>
           <w:b/>
@@ -11033,8 +11301,8 @@
         <w:lastRenderedPageBreak/>
         <w:t>ТРЕБОВАНИЯ К ПРОГРАММНОЙ ДОКУМЕНТАЦИИ</w:t>
       </w:r>
-      <w:bookmarkEnd w:id="66"/>
-      <w:bookmarkEnd w:id="67"/>
+      <w:bookmarkEnd w:id="68"/>
+      <w:bookmarkEnd w:id="69"/>
     </w:p>
     <w:p>
       <w:pPr>
@@ -11064,8 +11332,8 @@
           <w:b/>
         </w:rPr>
       </w:pPr>
-      <w:bookmarkStart w:id="68" w:name="_Toc379572137"/>
-      <w:bookmarkStart w:id="69" w:name="_Toc8828677"/>
+      <w:bookmarkStart w:id="70" w:name="_Toc379572137"/>
+      <w:bookmarkStart w:id="71" w:name="_Toc8828677"/>
       <w:r>
         <w:rPr>
           <w:b/>
@@ -11078,8 +11346,8 @@
         </w:rPr>
         <w:t>остав программной документации</w:t>
       </w:r>
-      <w:bookmarkEnd w:id="68"/>
-      <w:bookmarkEnd w:id="69"/>
+      <w:bookmarkEnd w:id="70"/>
+      <w:bookmarkEnd w:id="71"/>
     </w:p>
     <w:p>
       <w:pPr>
@@ -11310,7 +11578,12 @@
       <w:r>
         <w:rPr>
           <w:rFonts w:cs="Times New Roman"/>
-          <w:lang w:val="en-US"/>
+        </w:rPr>
+        <w:t>)</w:t>
+      </w:r>
+      <w:r>
+        <w:rPr>
+          <w:rFonts w:cs="Times New Roman"/>
         </w:rPr>
         <w:t>.</w:t>
       </w:r>
@@ -11346,14 +11619,14 @@
         </w:rPr>
         <w:t xml:space="preserve"> </w:t>
       </w:r>
-      <w:bookmarkStart w:id="70" w:name="_Toc8828678"/>
+      <w:bookmarkStart w:id="72" w:name="_Toc8828678"/>
       <w:r>
         <w:rPr>
           <w:b/>
         </w:rPr>
         <w:t>Специальные требования к программной документации</w:t>
       </w:r>
-      <w:bookmarkEnd w:id="70"/>
+      <w:bookmarkEnd w:id="72"/>
     </w:p>
     <w:p>
       <w:pPr>
@@ -11631,8 +11904,8 @@
           <w:b/>
         </w:rPr>
       </w:pPr>
-      <w:bookmarkStart w:id="71" w:name="_Toc379572138"/>
-      <w:bookmarkStart w:id="72" w:name="_Toc8828679"/>
+      <w:bookmarkStart w:id="73" w:name="_Toc379572138"/>
+      <w:bookmarkStart w:id="74" w:name="_Toc8828679"/>
       <w:r>
         <w:rPr>
           <w:b/>
@@ -11640,8 +11913,8 @@
         <w:lastRenderedPageBreak/>
         <w:t>ТЕХНИКО-ЭКОНОМИЧЕСКИЕ ПОКАЗАТЕЛИ</w:t>
       </w:r>
-      <w:bookmarkEnd w:id="71"/>
-      <w:bookmarkEnd w:id="72"/>
+      <w:bookmarkEnd w:id="73"/>
+      <w:bookmarkEnd w:id="74"/>
     </w:p>
     <w:p>
       <w:pPr>
@@ -11674,16 +11947,16 @@
         </w:rPr>
         <w:t xml:space="preserve"> </w:t>
       </w:r>
-      <w:bookmarkStart w:id="73" w:name="_Toc379572139"/>
-      <w:bookmarkStart w:id="74" w:name="_Toc8828680"/>
+      <w:bookmarkStart w:id="75" w:name="_Toc379572139"/>
+      <w:bookmarkStart w:id="76" w:name="_Toc8828680"/>
       <w:r>
         <w:rPr>
           <w:b/>
         </w:rPr>
         <w:t>Ориентировочная экономическая эффективность</w:t>
       </w:r>
-      <w:bookmarkEnd w:id="73"/>
-      <w:bookmarkEnd w:id="74"/>
+      <w:bookmarkEnd w:id="75"/>
+      <w:bookmarkEnd w:id="76"/>
     </w:p>
     <w:p>
       <w:pPr>
@@ -11748,16 +12021,16 @@
         </w:rPr>
         <w:t xml:space="preserve"> </w:t>
       </w:r>
-      <w:bookmarkStart w:id="75" w:name="_Toc379572140"/>
-      <w:bookmarkStart w:id="76" w:name="_Toc8828681"/>
+      <w:bookmarkStart w:id="77" w:name="_Toc379572140"/>
+      <w:bookmarkStart w:id="78" w:name="_Toc8828681"/>
       <w:r>
         <w:rPr>
           <w:b/>
         </w:rPr>
         <w:t>Предполагаемая потребность</w:t>
       </w:r>
-      <w:bookmarkEnd w:id="75"/>
-      <w:bookmarkEnd w:id="76"/>
+      <w:bookmarkEnd w:id="77"/>
+      <w:bookmarkEnd w:id="78"/>
     </w:p>
     <w:p>
       <w:pPr>
@@ -11805,7 +12078,13 @@
         <w:t xml:space="preserve">Программа может использоваться </w:t>
       </w:r>
       <w:r>
-        <w:t>любым пользователем.</w:t>
+        <w:t>пользователем</w:t>
+      </w:r>
+      <w:r>
+        <w:t>, не обладающим какими-либо специальными знаниями и навыками</w:t>
+      </w:r>
+      <w:r>
+        <w:t>.</w:t>
       </w:r>
     </w:p>
     <w:p>
@@ -11836,8 +12115,8 @@
         </w:rPr>
         <w:t xml:space="preserve"> </w:t>
       </w:r>
-      <w:bookmarkStart w:id="77" w:name="_Toc379572141"/>
-      <w:bookmarkStart w:id="78" w:name="_Toc8828682"/>
+      <w:bookmarkStart w:id="79" w:name="_Toc379572141"/>
+      <w:bookmarkStart w:id="80" w:name="_Toc8828682"/>
       <w:r>
         <w:rPr>
           <w:b/>
@@ -11856,8 +12135,8 @@
         </w:rPr>
         <w:t xml:space="preserve"> аналогами</w:t>
       </w:r>
-      <w:bookmarkEnd w:id="77"/>
-      <w:bookmarkEnd w:id="78"/>
+      <w:bookmarkEnd w:id="79"/>
+      <w:bookmarkEnd w:id="80"/>
     </w:p>
     <w:p>
       <w:pPr>
@@ -11870,8 +12149,43 @@
       </w:pPr>
     </w:p>
     <w:p>
-      <w:r>
-        <w:t>Быстрый поиск в сети Интернет на момент создания приложения выявил некоторые аналоги данной программы.</w:t>
+      <w:pPr>
+        <w:rPr>
+          <w:color w:val="000000" w:themeColor="text1"/>
+        </w:rPr>
+      </w:pPr>
+      <w:r>
+        <w:t>Быстрый поиск в сети Интернет на момент создания приложения выявил некоторые аналоги данной программы</w:t>
+      </w:r>
+      <w:r>
+        <w:t>, например, игру «</w:t>
+      </w:r>
+      <w:r>
+        <w:rPr>
+          <w:lang w:val="en-US"/>
+        </w:rPr>
+        <w:t>Super</w:t>
+      </w:r>
+      <w:r>
+        <w:t xml:space="preserve"> </w:t>
+      </w:r>
+      <w:r>
+        <w:rPr>
+          <w:lang w:val="en-US"/>
+        </w:rPr>
+        <w:t>Meat</w:t>
+      </w:r>
+      <w:r>
+        <w:t xml:space="preserve"> </w:t>
+      </w:r>
+      <w:r>
+        <w:rPr>
+          <w:lang w:val="en-US"/>
+        </w:rPr>
+        <w:t>Boy</w:t>
+      </w:r>
+      <w:r>
+        <w:t>».</w:t>
       </w:r>
     </w:p>
     <w:p>
@@ -11940,6 +12254,22 @@
       </w:pPr>
       <w:r>
         <w:t>небольшие затраты на процесс разработки</w:t>
+      </w:r>
+      <w:r>
+        <w:t>;</w:t>
+      </w:r>
+    </w:p>
+    <w:p>
+      <w:pPr>
+        <w:pStyle w:val="a8"/>
+        <w:numPr>
+          <w:ilvl w:val="0"/>
+          <w:numId w:val="9"/>
+        </w:numPr>
+        <w:ind w:left="1134" w:hanging="284"/>
+      </w:pPr>
+      <w:r>
+        <w:t>приятная игровая атмосфера в стиле старых пиксельных аркадных игр.</w:t>
       </w:r>
     </w:p>
     <w:p>
@@ -11973,8 +12303,8 @@
           <w:b/>
         </w:rPr>
       </w:pPr>
-      <w:bookmarkStart w:id="79" w:name="_Toc379572142"/>
-      <w:bookmarkStart w:id="80" w:name="_Toc8828683"/>
+      <w:bookmarkStart w:id="81" w:name="_Toc379572142"/>
+      <w:bookmarkStart w:id="82" w:name="_Toc8828683"/>
       <w:r>
         <w:rPr>
           <w:b/>
@@ -11982,36 +12312,36 @@
         <w:lastRenderedPageBreak/>
         <w:t>СТАДИИ И ЭТАПЫ РАЗРАБОТКИ</w:t>
       </w:r>
-      <w:bookmarkEnd w:id="79"/>
-      <w:bookmarkEnd w:id="80"/>
-    </w:p>
-    <w:p>
-      <w:pPr>
-        <w:rPr>
-          <w:b/>
-        </w:rPr>
-      </w:pPr>
-    </w:p>
-    <w:p>
-      <w:bookmarkStart w:id="81" w:name="_Toc379718213"/>
-      <w:bookmarkStart w:id="82" w:name="_Toc379718361"/>
-      <w:r>
-        <w:t xml:space="preserve">Стадии и этапы разработки были выявлены с </w:t>
-      </w:r>
-      <w:r>
-        <w:t>учетом ГОСТ</w:t>
-      </w:r>
-      <w:r>
-        <w:t xml:space="preserve"> 19.102-77</w:t>
-      </w:r>
-      <w:r>
-        <w:t>[2]</w:t>
-      </w:r>
-      <w:r>
-        <w:t>:</w:t>
-      </w:r>
       <w:bookmarkEnd w:id="81"/>
       <w:bookmarkEnd w:id="82"/>
+    </w:p>
+    <w:p>
+      <w:pPr>
+        <w:rPr>
+          <w:b/>
+        </w:rPr>
+      </w:pPr>
+    </w:p>
+    <w:p>
+      <w:bookmarkStart w:id="83" w:name="_Toc379718213"/>
+      <w:bookmarkStart w:id="84" w:name="_Toc379718361"/>
+      <w:r>
+        <w:t xml:space="preserve">Стадии и этапы разработки были выявлены с </w:t>
+      </w:r>
+      <w:r>
+        <w:t>учетом ГОСТ</w:t>
+      </w:r>
+      <w:r>
+        <w:t xml:space="preserve"> 19.102-77</w:t>
+      </w:r>
+      <w:r>
+        <w:t>[2]</w:t>
+      </w:r>
+      <w:r>
+        <w:t>:</w:t>
+      </w:r>
+      <w:bookmarkEnd w:id="83"/>
+      <w:bookmarkEnd w:id="84"/>
     </w:p>
     <w:tbl>
       <w:tblPr>
@@ -13659,11 +13989,6 @@
     </w:tbl>
     <w:p>
       <w:pPr>
-        <w:ind w:firstLine="0"/>
-      </w:pPr>
-    </w:p>
-    <w:p>
-      <w:pPr>
         <w:pStyle w:val="a8"/>
         <w:numPr>
           <w:ilvl w:val="0"/>
@@ -13679,16 +14004,17 @@
           <w:b/>
         </w:rPr>
       </w:pPr>
-      <w:bookmarkStart w:id="83" w:name="_Toc379572143"/>
-      <w:bookmarkStart w:id="84" w:name="_Toc8828684"/>
+      <w:bookmarkStart w:id="85" w:name="_Toc379572143"/>
+      <w:bookmarkStart w:id="86" w:name="_Toc8828684"/>
       <w:r>
         <w:rPr>
           <w:b/>
         </w:rPr>
+        <w:lastRenderedPageBreak/>
         <w:t>ПОРЯДОК КОНТРОЛЯ И ПРИЕМКИ</w:t>
       </w:r>
-      <w:bookmarkEnd w:id="83"/>
-      <w:bookmarkEnd w:id="84"/>
+      <w:bookmarkEnd w:id="85"/>
+      <w:bookmarkEnd w:id="86"/>
     </w:p>
     <w:p>
       <w:pPr>
@@ -13725,16 +14051,16 @@
         </w:rPr>
         <w:t xml:space="preserve"> </w:t>
       </w:r>
-      <w:bookmarkStart w:id="85" w:name="_Toc379572144"/>
-      <w:bookmarkStart w:id="86" w:name="_Toc8828685"/>
+      <w:bookmarkStart w:id="87" w:name="_Toc379572144"/>
+      <w:bookmarkStart w:id="88" w:name="_Toc8828685"/>
       <w:r>
         <w:rPr>
           <w:b/>
         </w:rPr>
         <w:t>Виды испытаний</w:t>
       </w:r>
-      <w:bookmarkEnd w:id="85"/>
-      <w:bookmarkEnd w:id="86"/>
+      <w:bookmarkEnd w:id="87"/>
+      <w:bookmarkEnd w:id="88"/>
     </w:p>
     <w:p>
       <w:pPr>
@@ -13750,8 +14076,8 @@
       </w:pPr>
     </w:p>
     <w:p>
-      <w:bookmarkStart w:id="87" w:name="_Toc379718216"/>
-      <w:bookmarkStart w:id="88" w:name="_Toc379718364"/>
+      <w:bookmarkStart w:id="89" w:name="_Toc379718216"/>
+      <w:bookmarkStart w:id="90" w:name="_Toc379718364"/>
       <w:r>
         <w:t xml:space="preserve">Производится проверка корректного выполнения </w:t>
       </w:r>
@@ -13769,48 +14095,30 @@
       </w:r>
       <w:r>
         <w:t>функциональное тестирование программы.</w:t>
-      </w:r>
-      <w:bookmarkEnd w:id="87"/>
-      <w:bookmarkEnd w:id="88"/>
-      <w:r>
-        <w:t xml:space="preserve"> Также осуществляется визуальная проверка интерфейса программы на соответствие пункте 4.2. настоящего технического задания.</w:t>
-      </w:r>
-    </w:p>
-    <w:p>
-      <w:bookmarkStart w:id="89" w:name="_Toc379718217"/>
-      <w:bookmarkStart w:id="90" w:name="_Toc379718365"/>
-      <w:r>
-        <w:t xml:space="preserve">Функциональное тестирование осуществляется в соответствии с документом </w:t>
-      </w:r>
-      <w:r>
-        <w:t>«</w:t>
-      </w:r>
-      <w:r>
-        <w:t xml:space="preserve">Многоуровневая аркада в среде </w:t>
-      </w:r>
-      <w:r>
-        <w:rPr>
-          <w:lang w:val="en-US"/>
-        </w:rPr>
-        <w:t>Unity</w:t>
-      </w:r>
-      <w:r>
-        <w:t xml:space="preserve"> 2</w:t>
-      </w:r>
-      <w:r>
-        <w:rPr>
-          <w:lang w:val="en-US"/>
-        </w:rPr>
-        <w:t>D</w:t>
-      </w:r>
-      <w:r>
-        <w:t>». Программа и методика испытаний (ГОСТ 19.301-79)</w:t>
-      </w:r>
-      <w:r>
-        <w:t>, в котором указывают:</w:t>
       </w:r>
       <w:bookmarkEnd w:id="89"/>
       <w:bookmarkEnd w:id="90"/>
+      <w:r>
+        <w:t xml:space="preserve"> Также осуществляется визуальная проверка интерфейса программы на соответствие пункте 4.2. настоящего технического задания.</w:t>
+      </w:r>
+    </w:p>
+    <w:p>
+      <w:bookmarkStart w:id="91" w:name="_Toc379718217"/>
+      <w:bookmarkStart w:id="92" w:name="_Toc379718365"/>
+      <w:r>
+        <w:t xml:space="preserve">Функциональное тестирование осуществляется в соответствии с документом </w:t>
+      </w:r>
+      <w:r>
+        <w:t>«Многоуровневая аркада «Лес динозавров»</w:t>
+      </w:r>
+      <w:r>
+        <w:t>». Программа и методика испытаний (ГОСТ 19.301-79)</w:t>
+      </w:r>
+      <w:r>
+        <w:t>, в котором указывают:</w:t>
+      </w:r>
+      <w:bookmarkEnd w:id="91"/>
+      <w:bookmarkEnd w:id="92"/>
     </w:p>
     <w:p>
       <w:pPr>
@@ -13821,8 +14129,8 @@
         </w:numPr>
         <w:ind w:left="284" w:hanging="284"/>
       </w:pPr>
-      <w:bookmarkStart w:id="91" w:name="_Toc379718218"/>
-      <w:bookmarkStart w:id="92" w:name="_Toc379718366"/>
+      <w:bookmarkStart w:id="93" w:name="_Toc379718218"/>
+      <w:bookmarkStart w:id="94" w:name="_Toc379718366"/>
       <w:r>
         <w:t>п</w:t>
       </w:r>
@@ -13841,8 +14149,8 @@
       <w:r>
         <w:t xml:space="preserve"> которым должны соответствовать эти функции (со ссылкой на пункт 4.1.1. настоящего технического задания);</w:t>
       </w:r>
-      <w:bookmarkEnd w:id="91"/>
-      <w:bookmarkEnd w:id="92"/>
+      <w:bookmarkEnd w:id="93"/>
+      <w:bookmarkEnd w:id="94"/>
     </w:p>
     <w:p>
       <w:pPr>
@@ -13853,8 +14161,8 @@
         </w:numPr>
         <w:ind w:left="284" w:hanging="284"/>
       </w:pPr>
-      <w:bookmarkStart w:id="93" w:name="_Toc379718219"/>
-      <w:bookmarkStart w:id="94" w:name="_Toc379718367"/>
+      <w:bookmarkStart w:id="95" w:name="_Toc379718219"/>
+      <w:bookmarkStart w:id="96" w:name="_Toc379718367"/>
       <w:r>
         <w:t>п</w:t>
       </w:r>
@@ -13867,8 +14175,8 @@
       <w:r>
         <w:t>;</w:t>
       </w:r>
-      <w:bookmarkEnd w:id="93"/>
-      <w:bookmarkEnd w:id="94"/>
+      <w:bookmarkEnd w:id="95"/>
+      <w:bookmarkEnd w:id="96"/>
     </w:p>
     <w:p>
       <w:pPr>
@@ -13879,16 +14187,16 @@
         </w:numPr>
         <w:ind w:left="284" w:hanging="284"/>
       </w:pPr>
-      <w:bookmarkStart w:id="95" w:name="_Toc379718220"/>
-      <w:bookmarkStart w:id="96" w:name="_Toc379718368"/>
+      <w:bookmarkStart w:id="97" w:name="_Toc379718220"/>
+      <w:bookmarkStart w:id="98" w:name="_Toc379718368"/>
       <w:r>
         <w:t>м</w:t>
       </w:r>
       <w:r>
         <w:t>етоды испытаний и обработки информации;</w:t>
       </w:r>
-      <w:bookmarkEnd w:id="95"/>
-      <w:bookmarkEnd w:id="96"/>
+      <w:bookmarkEnd w:id="97"/>
+      <w:bookmarkEnd w:id="98"/>
     </w:p>
     <w:p>
       <w:pPr>
@@ -13899,25 +14207,25 @@
         </w:numPr>
         <w:ind w:left="284" w:hanging="284"/>
       </w:pPr>
-      <w:bookmarkStart w:id="97" w:name="_Toc379718221"/>
-      <w:bookmarkStart w:id="98" w:name="_Toc379718369"/>
+      <w:bookmarkStart w:id="99" w:name="_Toc379718221"/>
+      <w:bookmarkStart w:id="100" w:name="_Toc379718369"/>
       <w:r>
         <w:t>т</w:t>
       </w:r>
       <w:r>
         <w:t>ехнические средства и порядок проведения испытаний;</w:t>
-      </w:r>
-      <w:bookmarkEnd w:id="97"/>
-      <w:bookmarkEnd w:id="98"/>
-    </w:p>
-    <w:p>
-      <w:bookmarkStart w:id="99" w:name="_Toc379718222"/>
-      <w:bookmarkStart w:id="100" w:name="_Toc379718370"/>
-      <w:r>
-        <w:t>Сроки проведения испытаний обсуждаются дополнительно</w:t>
       </w:r>
       <w:bookmarkEnd w:id="99"/>
       <w:bookmarkEnd w:id="100"/>
+    </w:p>
+    <w:p>
+      <w:bookmarkStart w:id="101" w:name="_Toc379718222"/>
+      <w:bookmarkStart w:id="102" w:name="_Toc379718370"/>
+      <w:r>
+        <w:t>Сроки проведения испытаний обсуждаются дополнительно</w:t>
+      </w:r>
+      <w:bookmarkEnd w:id="101"/>
+      <w:bookmarkEnd w:id="102"/>
       <w:r>
         <w:t>.</w:t>
       </w:r>
@@ -13953,16 +14261,16 @@
         </w:rPr>
         <w:t xml:space="preserve"> </w:t>
       </w:r>
-      <w:bookmarkStart w:id="101" w:name="_Toc379572145"/>
-      <w:bookmarkStart w:id="102" w:name="_Toc8828686"/>
+      <w:bookmarkStart w:id="103" w:name="_Toc379572145"/>
+      <w:bookmarkStart w:id="104" w:name="_Toc8828686"/>
       <w:r>
         <w:rPr>
           <w:b/>
         </w:rPr>
         <w:t>Общие требования к приемке работы</w:t>
       </w:r>
-      <w:bookmarkEnd w:id="101"/>
-      <w:bookmarkEnd w:id="102"/>
+      <w:bookmarkEnd w:id="103"/>
+      <w:bookmarkEnd w:id="104"/>
     </w:p>
     <w:p>
       <w:pPr>
@@ -13988,8 +14296,8 @@
       <w:r>
         <w:tab/>
       </w:r>
-      <w:bookmarkStart w:id="103" w:name="_Toc379718224"/>
-      <w:bookmarkStart w:id="104" w:name="_Toc379718372"/>
+      <w:bookmarkStart w:id="105" w:name="_Toc379718224"/>
+      <w:bookmarkStart w:id="106" w:name="_Toc379718372"/>
       <w:r>
         <w:t>Прием</w:t>
       </w:r>
@@ -14038,8 +14346,8 @@
       <w:r>
         <w:t xml:space="preserve"> указанными в пункте 5.2 настоящего технического задания.</w:t>
       </w:r>
-      <w:bookmarkEnd w:id="103"/>
-      <w:bookmarkEnd w:id="104"/>
+      <w:bookmarkEnd w:id="105"/>
+      <w:bookmarkEnd w:id="106"/>
     </w:p>
     <w:p>
       <w:pPr>
@@ -14064,10 +14372,10 @@
           <w:b/>
         </w:rPr>
       </w:pPr>
-      <w:bookmarkStart w:id="105" w:name="_Toc384481780"/>
-      <w:bookmarkStart w:id="106" w:name="_Toc385027527"/>
-      <w:bookmarkStart w:id="107" w:name="_Toc385162153"/>
-      <w:bookmarkStart w:id="108" w:name="_Toc8828687"/>
+      <w:bookmarkStart w:id="107" w:name="_Toc8828687"/>
+      <w:bookmarkStart w:id="108" w:name="_Toc384481780"/>
+      <w:bookmarkStart w:id="109" w:name="_Toc385027527"/>
+      <w:bookmarkStart w:id="110" w:name="_Toc385162153"/>
       <w:r>
         <w:rPr>
           <w:b/>
@@ -14087,7 +14395,7 @@
         </w:rPr>
         <w:t xml:space="preserve"> 1</w:t>
       </w:r>
-      <w:bookmarkEnd w:id="108"/>
+      <w:bookmarkEnd w:id="107"/>
     </w:p>
     <w:p>
       <w:pPr>
@@ -14343,7 +14651,23 @@
           <w:color w:val="000000" w:themeColor="text1"/>
           <w:u w:val="none"/>
         </w:rPr>
-        <w:t>(Дата обращения: 19.03.2018, режим доступа: свободный).</w:t>
+        <w:t>(Дата обращения: 19.03.201</w:t>
+      </w:r>
+      <w:r>
+        <w:rPr>
+          <w:rStyle w:val="af2"/>
+          <w:color w:val="000000" w:themeColor="text1"/>
+          <w:u w:val="none"/>
+        </w:rPr>
+        <w:t>9</w:t>
+      </w:r>
+      <w:r>
+        <w:rPr>
+          <w:rStyle w:val="af2"/>
+          <w:color w:val="000000" w:themeColor="text1"/>
+          <w:u w:val="none"/>
+        </w:rPr>
+        <w:t>, режим доступа: свободный).</w:t>
       </w:r>
     </w:p>
     <w:p>
@@ -14462,7 +14786,7 @@
           <w:color w:val="000000" w:themeColor="text1"/>
           <w:u w:val="none"/>
         </w:rPr>
-        <w:t>(Дата обращения: 19.03.2018, режим доступа: свободный).</w:t>
+        <w:t>(Дата обращения: 19.03.201</w:t>
       </w:r>
       <w:r>
         <w:rPr>
@@ -14470,7 +14794,7 @@
           <w:color w:val="000000" w:themeColor="text1"/>
           <w:u w:val="none"/>
         </w:rPr>
-        <w:t xml:space="preserve"> </w:t>
+        <w:t>9</w:t>
       </w:r>
       <w:r>
         <w:rPr>
@@ -14478,6 +14802,22 @@
           <w:color w:val="000000" w:themeColor="text1"/>
           <w:u w:val="none"/>
         </w:rPr>
+        <w:t>, режим доступа: свободный).</w:t>
+      </w:r>
+      <w:r>
+        <w:rPr>
+          <w:rStyle w:val="af2"/>
+          <w:color w:val="000000" w:themeColor="text1"/>
+          <w:u w:val="none"/>
+        </w:rPr>
+        <w:t xml:space="preserve"> </w:t>
+      </w:r>
+      <w:r>
+        <w:rPr>
+          <w:rStyle w:val="af2"/>
+          <w:color w:val="000000" w:themeColor="text1"/>
+          <w:u w:val="none"/>
+        </w:rPr>
         <w:br w:type="page"/>
       </w:r>
     </w:p>
@@ -14490,9 +14830,9 @@
           <w:b/>
         </w:rPr>
       </w:pPr>
-      <w:bookmarkStart w:id="109" w:name="_Toc8827286"/>
-      <w:bookmarkStart w:id="110" w:name="_Toc8827598"/>
-      <w:bookmarkStart w:id="111" w:name="_Toc8828688"/>
+      <w:bookmarkStart w:id="111" w:name="_Toc8827286"/>
+      <w:bookmarkStart w:id="112" w:name="_Toc8827598"/>
+      <w:bookmarkStart w:id="113" w:name="_Toc8828688"/>
       <w:r>
         <w:rPr>
           <w:b/>
@@ -14500,9 +14840,9 @@
         <w:lastRenderedPageBreak/>
         <w:t>ПРИЛОЖЕНИЕ 2</w:t>
       </w:r>
-      <w:bookmarkEnd w:id="109"/>
-      <w:bookmarkEnd w:id="110"/>
       <w:bookmarkEnd w:id="111"/>
+      <w:bookmarkEnd w:id="112"/>
+      <w:bookmarkEnd w:id="113"/>
     </w:p>
     <w:p>
       <w:pPr>
@@ -14539,14 +14879,47 @@
     </w:p>
     <w:p>
       <w:pPr>
+        <w:jc w:val="left"/>
+      </w:pPr>
+      <w:r>
+        <w:t>Аркад</w:t>
+      </w:r>
+      <w:r>
+        <w:t>ная игра (аркада) – компьютерная игра, которая характеризуется недолгим, но интенсивным игровым процессом.</w:t>
+      </w:r>
+    </w:p>
+    <w:p>
+      <w:pPr>
         <w:ind w:firstLine="0"/>
         <w:jc w:val="left"/>
       </w:pPr>
-      <w:r>
-        <w:t>Аркад</w:t>
-      </w:r>
-      <w:r>
-        <w:t>ная игра (аркада) – компьютерная игра, которая характеризуется недолгим, но интенсивным игровым процессом.</w:t>
+    </w:p>
+    <w:p>
+      <w:pPr>
+        <w:jc w:val="left"/>
+      </w:pPr>
+      <w:r>
+        <w:t>Неигровой персонаж (</w:t>
+      </w:r>
+      <w:r>
+        <w:rPr>
+          <w:lang w:val="en-US"/>
+        </w:rPr>
+        <w:t>NPC</w:t>
+      </w:r>
+      <w:r>
+        <w:t xml:space="preserve">) – </w:t>
+      </w:r>
+      <w:r>
+        <w:t xml:space="preserve">персонаж, который не управляется игроком, его поведение управляется </w:t>
+      </w:r>
+      <w:proofErr w:type="spellStart"/>
+      <w:r>
+        <w:t>программно</w:t>
+      </w:r>
+      <w:proofErr w:type="spellEnd"/>
+      <w:r>
+        <w:t>. Вообще говоря, неигровые персонажи могут быть дружественными, враждебными и нейтральными, но в контексте данного документа этот термин означает враждебного персонажа.</w:t>
       </w:r>
     </w:p>
     <w:p>
@@ -14557,42 +14930,6 @@
     </w:p>
     <w:p>
       <w:pPr>
-        <w:ind w:firstLine="0"/>
-        <w:jc w:val="left"/>
-      </w:pPr>
-      <w:r>
-        <w:t>Неигровой персонаж (</w:t>
-      </w:r>
-      <w:r>
-        <w:rPr>
-          <w:lang w:val="en-US"/>
-        </w:rPr>
-        <w:t>NPC</w:t>
-      </w:r>
-      <w:r>
-        <w:t xml:space="preserve">) – </w:t>
-      </w:r>
-      <w:r>
-        <w:t xml:space="preserve">персонаж, который не управляется игроком, его поведение управляется </w:t>
-      </w:r>
-      <w:proofErr w:type="spellStart"/>
-      <w:r>
-        <w:t>программно</w:t>
-      </w:r>
-      <w:proofErr w:type="spellEnd"/>
-      <w:r>
-        <w:t>. Вообще говоря, неигровые персонажи могут быть дружественными, враждебными и нейтральными, но в контексте данного документа этот термин означает враждебного персонажа.</w:t>
-      </w:r>
-    </w:p>
-    <w:p>
-      <w:pPr>
-        <w:ind w:firstLine="0"/>
-        <w:jc w:val="left"/>
-      </w:pPr>
-    </w:p>
-    <w:p>
-      <w:pPr>
-        <w:ind w:firstLine="0"/>
         <w:jc w:val="left"/>
       </w:pPr>
       <w:r>
@@ -14680,6 +15017,8 @@
       <w:r>
         <w:br w:type="page"/>
       </w:r>
+      <w:bookmarkStart w:id="114" w:name="_GoBack"/>
+      <w:bookmarkEnd w:id="114"/>
     </w:p>
     <w:p>
       <w:pPr>
@@ -14692,7 +15031,7 @@
           <w:szCs w:val="24"/>
         </w:rPr>
       </w:pPr>
-      <w:bookmarkStart w:id="112" w:name="_Toc8828689"/>
+      <w:bookmarkStart w:id="115" w:name="_Toc8828689"/>
       <w:r>
         <w:rPr>
           <w:rFonts w:ascii="Times New Roman" w:hAnsi="Times New Roman" w:cs="Times New Roman"/>
@@ -14703,10 +15042,10 @@
         <w:lastRenderedPageBreak/>
         <w:t>ЛИСТ РЕГИСТРАЦИИ ИЗМЕНЕНИЙ</w:t>
       </w:r>
-      <w:bookmarkEnd w:id="105"/>
-      <w:bookmarkEnd w:id="106"/>
-      <w:bookmarkEnd w:id="107"/>
-      <w:bookmarkEnd w:id="112"/>
+      <w:bookmarkEnd w:id="108"/>
+      <w:bookmarkEnd w:id="109"/>
+      <w:bookmarkEnd w:id="110"/>
+      <w:bookmarkEnd w:id="115"/>
     </w:p>
     <w:p>
       <w:pPr>
@@ -19531,6 +19870,7 @@
         <w:docPartUnique/>
       </w:docPartObj>
     </w:sdtPr>
+    <w:sdtEndPr/>
     <w:sdtContent>
       <w:p>
         <w:pPr>
@@ -19595,7 +19935,7 @@
           <w:rPr>
             <w:b/>
           </w:rPr>
-          <w:t>2</w:t>
+          <w:t>6</w:t>
         </w:r>
         <w:r>
           <w:rPr>
@@ -19671,7 +20011,7 @@
           <w:rPr>
             <w:b/>
           </w:rPr>
-          <w:t>2</w:t>
+          <w:t>6</w:t>
         </w:r>
         <w:r>
           <w:rPr>
@@ -20378,6 +20718,92 @@
     </w:lvl>
   </w:abstractNum>
   <w:abstractNum w:abstractNumId="7" w15:restartNumberingAfterBreak="0">
+    <w:nsid w:val="1E7779DD"/>
+    <w:multiLevelType w:val="hybridMultilevel"/>
+    <w:tmpl w:val="8ABCF5C0"/>
+    <w:lvl w:ilvl="0" w:tplc="04190011">
+      <w:start w:val="1"/>
+      <w:numFmt w:val="decimal"/>
+      <w:lvlText w:val="%1)"/>
+      <w:lvlJc w:val="left"/>
+      <w:pPr>
+        <w:ind w:left="1429" w:hanging="360"/>
+      </w:pPr>
+    </w:lvl>
+    <w:lvl w:ilvl="1" w:tplc="04190019" w:tentative="1">
+      <w:start w:val="1"/>
+      <w:numFmt w:val="lowerLetter"/>
+      <w:lvlText w:val="%2."/>
+      <w:lvlJc w:val="left"/>
+      <w:pPr>
+        <w:ind w:left="2149" w:hanging="360"/>
+      </w:pPr>
+    </w:lvl>
+    <w:lvl w:ilvl="2" w:tplc="0419001B" w:tentative="1">
+      <w:start w:val="1"/>
+      <w:numFmt w:val="lowerRoman"/>
+      <w:lvlText w:val="%3."/>
+      <w:lvlJc w:val="right"/>
+      <w:pPr>
+        <w:ind w:left="2869" w:hanging="180"/>
+      </w:pPr>
+    </w:lvl>
+    <w:lvl w:ilvl="3" w:tplc="0419000F" w:tentative="1">
+      <w:start w:val="1"/>
+      <w:numFmt w:val="decimal"/>
+      <w:lvlText w:val="%4."/>
+      <w:lvlJc w:val="left"/>
+      <w:pPr>
+        <w:ind w:left="3589" w:hanging="360"/>
+      </w:pPr>
+    </w:lvl>
+    <w:lvl w:ilvl="4" w:tplc="04190019" w:tentative="1">
+      <w:start w:val="1"/>
+      <w:numFmt w:val="lowerLetter"/>
+      <w:lvlText w:val="%5."/>
+      <w:lvlJc w:val="left"/>
+      <w:pPr>
+        <w:ind w:left="4309" w:hanging="360"/>
+      </w:pPr>
+    </w:lvl>
+    <w:lvl w:ilvl="5" w:tplc="0419001B" w:tentative="1">
+      <w:start w:val="1"/>
+      <w:numFmt w:val="lowerRoman"/>
+      <w:lvlText w:val="%6."/>
+      <w:lvlJc w:val="right"/>
+      <w:pPr>
+        <w:ind w:left="5029" w:hanging="180"/>
+      </w:pPr>
+    </w:lvl>
+    <w:lvl w:ilvl="6" w:tplc="0419000F" w:tentative="1">
+      <w:start w:val="1"/>
+      <w:numFmt w:val="decimal"/>
+      <w:lvlText w:val="%7."/>
+      <w:lvlJc w:val="left"/>
+      <w:pPr>
+        <w:ind w:left="5749" w:hanging="360"/>
+      </w:pPr>
+    </w:lvl>
+    <w:lvl w:ilvl="7" w:tplc="04190019" w:tentative="1">
+      <w:start w:val="1"/>
+      <w:numFmt w:val="lowerLetter"/>
+      <w:lvlText w:val="%8."/>
+      <w:lvlJc w:val="left"/>
+      <w:pPr>
+        <w:ind w:left="6469" w:hanging="360"/>
+      </w:pPr>
+    </w:lvl>
+    <w:lvl w:ilvl="8" w:tplc="0419001B" w:tentative="1">
+      <w:start w:val="1"/>
+      <w:numFmt w:val="lowerRoman"/>
+      <w:lvlText w:val="%9."/>
+      <w:lvlJc w:val="right"/>
+      <w:pPr>
+        <w:ind w:left="7189" w:hanging="180"/>
+      </w:pPr>
+    </w:lvl>
+  </w:abstractNum>
+  <w:abstractNum w:abstractNumId="8" w15:restartNumberingAfterBreak="0">
     <w:nsid w:val="1FFA7A9F"/>
     <w:multiLevelType w:val="hybridMultilevel"/>
     <w:tmpl w:val="D098F266"/>
@@ -20463,7 +20889,7 @@
       </w:pPr>
     </w:lvl>
   </w:abstractNum>
-  <w:abstractNum w:abstractNumId="8" w15:restartNumberingAfterBreak="0">
+  <w:abstractNum w:abstractNumId="9" w15:restartNumberingAfterBreak="0">
     <w:nsid w:val="234E2A47"/>
     <w:multiLevelType w:val="hybridMultilevel"/>
     <w:tmpl w:val="2410DDF8"/>
@@ -20552,7 +20978,7 @@
       </w:pPr>
     </w:lvl>
   </w:abstractNum>
-  <w:abstractNum w:abstractNumId="9" w15:restartNumberingAfterBreak="0">
+  <w:abstractNum w:abstractNumId="10" w15:restartNumberingAfterBreak="0">
     <w:nsid w:val="327C7EB0"/>
     <w:multiLevelType w:val="hybridMultilevel"/>
     <w:tmpl w:val="14B6E98C"/>
@@ -20638,7 +21064,7 @@
       </w:pPr>
     </w:lvl>
   </w:abstractNum>
-  <w:abstractNum w:abstractNumId="10" w15:restartNumberingAfterBreak="0">
+  <w:abstractNum w:abstractNumId="11" w15:restartNumberingAfterBreak="0">
     <w:nsid w:val="33347C71"/>
     <w:multiLevelType w:val="hybridMultilevel"/>
     <w:tmpl w:val="89840748"/>
@@ -20724,7 +21150,7 @@
       </w:pPr>
     </w:lvl>
   </w:abstractNum>
-  <w:abstractNum w:abstractNumId="11" w15:restartNumberingAfterBreak="0">
+  <w:abstractNum w:abstractNumId="12" w15:restartNumberingAfterBreak="0">
     <w:nsid w:val="389D2939"/>
     <w:multiLevelType w:val="hybridMultilevel"/>
     <w:tmpl w:val="323ECE4C"/>
@@ -20813,7 +21239,7 @@
       </w:pPr>
     </w:lvl>
   </w:abstractNum>
-  <w:abstractNum w:abstractNumId="12" w15:restartNumberingAfterBreak="0">
+  <w:abstractNum w:abstractNumId="13" w15:restartNumberingAfterBreak="0">
     <w:nsid w:val="4B716F0A"/>
     <w:multiLevelType w:val="multilevel"/>
     <w:tmpl w:val="4BC096EE"/>
@@ -20938,7 +21364,7 @@
       </w:rPr>
     </w:lvl>
   </w:abstractNum>
-  <w:abstractNum w:abstractNumId="13" w15:restartNumberingAfterBreak="0">
+  <w:abstractNum w:abstractNumId="14" w15:restartNumberingAfterBreak="0">
     <w:nsid w:val="524F55E9"/>
     <w:multiLevelType w:val="hybridMultilevel"/>
     <w:tmpl w:val="0954371C"/>
@@ -21024,7 +21450,7 @@
       </w:pPr>
     </w:lvl>
   </w:abstractNum>
-  <w:abstractNum w:abstractNumId="14" w15:restartNumberingAfterBreak="0">
+  <w:abstractNum w:abstractNumId="15" w15:restartNumberingAfterBreak="0">
     <w:nsid w:val="54A44DEA"/>
     <w:multiLevelType w:val="hybridMultilevel"/>
     <w:tmpl w:val="93EE9DDE"/>
@@ -21110,7 +21536,7 @@
       </w:pPr>
     </w:lvl>
   </w:abstractNum>
-  <w:abstractNum w:abstractNumId="15" w15:restartNumberingAfterBreak="0">
+  <w:abstractNum w:abstractNumId="16" w15:restartNumberingAfterBreak="0">
     <w:nsid w:val="55097299"/>
     <w:multiLevelType w:val="hybridMultilevel"/>
     <w:tmpl w:val="9FEED76C"/>
@@ -21199,7 +21625,7 @@
       </w:pPr>
     </w:lvl>
   </w:abstractNum>
-  <w:abstractNum w:abstractNumId="16" w15:restartNumberingAfterBreak="0">
+  <w:abstractNum w:abstractNumId="17" w15:restartNumberingAfterBreak="0">
     <w:nsid w:val="55B971DD"/>
     <w:multiLevelType w:val="hybridMultilevel"/>
     <w:tmpl w:val="FD507CF2"/>
@@ -21285,7 +21711,7 @@
       </w:pPr>
     </w:lvl>
   </w:abstractNum>
-  <w:abstractNum w:abstractNumId="17" w15:restartNumberingAfterBreak="0">
+  <w:abstractNum w:abstractNumId="18" w15:restartNumberingAfterBreak="0">
     <w:nsid w:val="608A6B82"/>
     <w:multiLevelType w:val="hybridMultilevel"/>
     <w:tmpl w:val="14B6E98C"/>
@@ -21371,7 +21797,7 @@
       </w:pPr>
     </w:lvl>
   </w:abstractNum>
-  <w:abstractNum w:abstractNumId="18" w15:restartNumberingAfterBreak="0">
+  <w:abstractNum w:abstractNumId="19" w15:restartNumberingAfterBreak="0">
     <w:nsid w:val="67BB377A"/>
     <w:multiLevelType w:val="hybridMultilevel"/>
     <w:tmpl w:val="ECB688EA"/>
@@ -21457,7 +21883,7 @@
       </w:pPr>
     </w:lvl>
   </w:abstractNum>
-  <w:abstractNum w:abstractNumId="19" w15:restartNumberingAfterBreak="0">
+  <w:abstractNum w:abstractNumId="20" w15:restartNumberingAfterBreak="0">
     <w:nsid w:val="6D7B6356"/>
     <w:multiLevelType w:val="hybridMultilevel"/>
     <w:tmpl w:val="22965940"/>
@@ -21543,7 +21969,7 @@
       </w:pPr>
     </w:lvl>
   </w:abstractNum>
-  <w:abstractNum w:abstractNumId="20" w15:restartNumberingAfterBreak="0">
+  <w:abstractNum w:abstractNumId="21" w15:restartNumberingAfterBreak="0">
     <w:nsid w:val="6E5465E6"/>
     <w:multiLevelType w:val="hybridMultilevel"/>
     <w:tmpl w:val="054203A8"/>
@@ -21629,7 +22055,7 @@
       </w:pPr>
     </w:lvl>
   </w:abstractNum>
-  <w:abstractNum w:abstractNumId="21" w15:restartNumberingAfterBreak="0">
+  <w:abstractNum w:abstractNumId="22" w15:restartNumberingAfterBreak="0">
     <w:nsid w:val="6EFC78C0"/>
     <w:multiLevelType w:val="hybridMultilevel"/>
     <w:tmpl w:val="74AA1364"/>
@@ -21715,7 +22141,7 @@
       </w:pPr>
     </w:lvl>
   </w:abstractNum>
-  <w:abstractNum w:abstractNumId="22" w15:restartNumberingAfterBreak="0">
+  <w:abstractNum w:abstractNumId="23" w15:restartNumberingAfterBreak="0">
     <w:nsid w:val="78C57A41"/>
     <w:multiLevelType w:val="hybridMultilevel"/>
     <w:tmpl w:val="B78C029E"/>
@@ -21801,7 +22227,7 @@
       </w:pPr>
     </w:lvl>
   </w:abstractNum>
-  <w:abstractNum w:abstractNumId="23" w15:restartNumberingAfterBreak="0">
+  <w:abstractNum w:abstractNumId="24" w15:restartNumberingAfterBreak="0">
     <w:nsid w:val="7D2F55A5"/>
     <w:multiLevelType w:val="multilevel"/>
     <w:tmpl w:val="0419001D"/>
@@ -21892,22 +22318,22 @@
     </w:lvl>
   </w:abstractNum>
   <w:num w:numId="1">
-    <w:abstractNumId w:val="12"/>
+    <w:abstractNumId w:val="13"/>
   </w:num>
   <w:num w:numId="2">
     <w:abstractNumId w:val="0"/>
   </w:num>
   <w:num w:numId="3">
-    <w:abstractNumId w:val="20"/>
+    <w:abstractNumId w:val="21"/>
   </w:num>
   <w:num w:numId="4">
     <w:abstractNumId w:val="2"/>
   </w:num>
   <w:num w:numId="5">
-    <w:abstractNumId w:val="19"/>
+    <w:abstractNumId w:val="20"/>
   </w:num>
   <w:num w:numId="6">
-    <w:abstractNumId w:val="15"/>
+    <w:abstractNumId w:val="16"/>
   </w:num>
   <w:num w:numId="7">
     <w:abstractNumId w:val="5"/>
@@ -21922,46 +22348,49 @@
     <w:abstractNumId w:val="4"/>
   </w:num>
   <w:num w:numId="11">
-    <w:abstractNumId w:val="16"/>
+    <w:abstractNumId w:val="17"/>
   </w:num>
   <w:num w:numId="12">
+    <w:abstractNumId w:val="15"/>
+  </w:num>
+  <w:num w:numId="13">
+    <w:abstractNumId w:val="11"/>
+  </w:num>
+  <w:num w:numId="14">
+    <w:abstractNumId w:val="22"/>
+  </w:num>
+  <w:num w:numId="15">
     <w:abstractNumId w:val="14"/>
   </w:num>
-  <w:num w:numId="13">
-    <w:abstractNumId w:val="10"/>
-  </w:num>
-  <w:num w:numId="14">
-    <w:abstractNumId w:val="21"/>
-  </w:num>
-  <w:num w:numId="15">
-    <w:abstractNumId w:val="13"/>
-  </w:num>
   <w:num w:numId="16">
-    <w:abstractNumId w:val="7"/>
+    <w:abstractNumId w:val="8"/>
   </w:num>
   <w:num w:numId="17">
-    <w:abstractNumId w:val="18"/>
+    <w:abstractNumId w:val="19"/>
   </w:num>
   <w:num w:numId="18">
-    <w:abstractNumId w:val="11"/>
+    <w:abstractNumId w:val="12"/>
   </w:num>
   <w:num w:numId="19">
-    <w:abstractNumId w:val="23"/>
+    <w:abstractNumId w:val="24"/>
   </w:num>
   <w:num w:numId="20">
-    <w:abstractNumId w:val="8"/>
+    <w:abstractNumId w:val="9"/>
   </w:num>
   <w:num w:numId="21">
-    <w:abstractNumId w:val="22"/>
+    <w:abstractNumId w:val="23"/>
   </w:num>
   <w:num w:numId="22">
     <w:abstractNumId w:val="6"/>
   </w:num>
   <w:num w:numId="23">
-    <w:abstractNumId w:val="9"/>
+    <w:abstractNumId w:val="10"/>
   </w:num>
   <w:num w:numId="24">
-    <w:abstractNumId w:val="17"/>
+    <w:abstractNumId w:val="18"/>
+  </w:num>
+  <w:num w:numId="25">
+    <w:abstractNumId w:val="7"/>
   </w:num>
   <w:numIdMacAtCleanup w:val="21"/>
 </w:numbering>
@@ -23108,7 +23537,7 @@
 </file>
 
 <file path=customXml/itemProps1.xml><?xml version="1.0" encoding="utf-8"?>
-<ds:datastoreItem xmlns:ds="http://schemas.openxmlformats.org/officeDocument/2006/customXml" ds:itemID="{85EBE638-C978-46B6-A7E0-3B0DF6FBA4DA}">
+<ds:datastoreItem xmlns:ds="http://schemas.openxmlformats.org/officeDocument/2006/customXml" ds:itemID="{CF5974C0-FCA5-4BB1-A64F-93711AB7176B}">
   <ds:schemaRefs>
     <ds:schemaRef ds:uri="http://schemas.openxmlformats.org/officeDocument/2006/bibliography"/>
   </ds:schemaRefs>
